--- a/qc-data-model/qc-data-model.docx
+++ b/qc-data-model/qc-data-model.docx
@@ -4,420 +4,101 @@
   <w:body>
     <w:p>
       <w:pPr>
-        <w:wordWrap w:val="0"/>
-        <w:rPr>
-          <w:b/>
-          <w:lang w:eastAsia="ja-JP"/>
+        <w:pStyle w:val="Title"/>
+        <w:pBdr>
+          <w:bottom w:val="single" w:sz="4" w:space="1" w:color="auto"/>
+        </w:pBdr>
+        <w:ind w:left="7088" w:right="0" w:hanging="7088"/>
+        <w:rPr>
+          <w:rFonts w:asciiTheme="minorHAnsi" w:hAnsiTheme="minorHAnsi" w:cstheme="minorHAnsi"/>
+          <w:lang w:val="en-US"/>
         </w:rPr>
       </w:pPr>
       <w:r>
         <w:rPr>
-          <w:b/>
-          <w:lang w:eastAsia="ja-JP"/>
-        </w:rPr>
-        <w:t>December</w:t>
-      </w:r>
-      <w:r>
-        <w:rPr>
-          <w:b/>
-          <w:lang w:eastAsia="ja-JP"/>
-        </w:rPr>
-        <w:t xml:space="preserve"> 202</w:t>
-      </w:r>
-      <w:r>
-        <w:rPr>
-          <w:b/>
-          <w:lang w:eastAsia="ja-JP"/>
-        </w:rPr>
-        <w:t>5</w:t>
+          <w:rFonts w:asciiTheme="minorHAnsi" w:hAnsiTheme="minorHAnsi" w:cstheme="minorHAnsi"/>
+        </w:rPr>
+        <w:t xml:space="preserve">EBU QC </w:t>
+      </w:r>
+      <w:r>
+        <w:rPr>
+          <w:rFonts w:asciiTheme="minorHAnsi" w:hAnsiTheme="minorHAnsi" w:cstheme="minorHAnsi"/>
+        </w:rPr>
+        <w:t>Data Model</w:t>
+      </w:r>
+      <w:r>
+        <w:rPr>
+          <w:rFonts w:asciiTheme="minorHAnsi" w:hAnsiTheme="minorHAnsi" w:cstheme="minorHAnsi"/>
+        </w:rPr>
+        <w:tab/>
+      </w:r>
+      <w:r>
+        <w:rPr>
+          <w:rFonts w:asciiTheme="minorHAnsi" w:hAnsiTheme="minorHAnsi" w:cstheme="minorHAnsi"/>
+          <w:i/>
+          <w:iCs/>
+          <w:sz w:val="28"/>
+          <w:szCs w:val="28"/>
+        </w:rPr>
+        <w:t xml:space="preserve">Updated </w:t>
+      </w:r>
+      <w:r>
+        <w:rPr>
+          <w:rFonts w:asciiTheme="minorHAnsi" w:hAnsiTheme="minorHAnsi" w:cstheme="minorHAnsi"/>
+          <w:i/>
+          <w:iCs/>
+          <w:sz w:val="28"/>
+          <w:szCs w:val="28"/>
+        </w:rPr>
+        <w:fldChar w:fldCharType="begin"/>
+      </w:r>
+      <w:r>
+        <w:rPr>
+          <w:rFonts w:asciiTheme="minorHAnsi" w:hAnsiTheme="minorHAnsi" w:cstheme="minorHAnsi"/>
+          <w:i/>
+          <w:iCs/>
+          <w:sz w:val="28"/>
+          <w:szCs w:val="28"/>
+        </w:rPr>
+        <w:instrText xml:space="preserve"> SAVEDATE  \@ "yyyy-MM-dd"  \* MERGEFORMAT </w:instrText>
+      </w:r>
+      <w:r>
+        <w:rPr>
+          <w:rFonts w:asciiTheme="minorHAnsi" w:hAnsiTheme="minorHAnsi" w:cstheme="minorHAnsi"/>
+          <w:i/>
+          <w:iCs/>
+          <w:sz w:val="28"/>
+          <w:szCs w:val="28"/>
+        </w:rPr>
+        <w:fldChar w:fldCharType="separate"/>
+      </w:r>
+      <w:r>
+        <w:rPr>
+          <w:rFonts w:asciiTheme="minorHAnsi" w:hAnsiTheme="minorHAnsi" w:cstheme="minorHAnsi"/>
+          <w:i/>
+          <w:iCs/>
+          <w:noProof/>
+          <w:sz w:val="28"/>
+          <w:szCs w:val="28"/>
+        </w:rPr>
+        <w:t>2025-12-16</w:t>
+      </w:r>
+      <w:r>
+        <w:rPr>
+          <w:rFonts w:asciiTheme="minorHAnsi" w:hAnsiTheme="minorHAnsi" w:cstheme="minorHAnsi"/>
+          <w:i/>
+          <w:iCs/>
+          <w:sz w:val="28"/>
+          <w:szCs w:val="28"/>
+        </w:rPr>
+        <w:fldChar w:fldCharType="end"/>
       </w:r>
     </w:p>
     <w:p>
       <w:pPr>
-        <w:jc w:val="right"/>
-        <w:rPr>
-          <w:b/>
-          <w:lang w:eastAsia="ja-JP"/>
-        </w:rPr>
+        <w:pStyle w:val="Heading1"/>
       </w:pPr>
-    </w:p>
-    <w:p>
-      <w:pPr>
-        <w:spacing w:line="240" w:lineRule="exact"/>
-      </w:pPr>
-    </w:p>
-    <w:tbl>
-      <w:tblPr>
-        <w:tblW w:w="0" w:type="auto"/>
-        <w:tblLook w:val="01E0" w:firstRow="1" w:lastRow="1" w:firstColumn="1" w:lastColumn="1" w:noHBand="0" w:noVBand="0"/>
-      </w:tblPr>
-      <w:tblGrid>
-        <w:gridCol w:w="1137"/>
-        <w:gridCol w:w="115"/>
-        <w:gridCol w:w="8387"/>
-      </w:tblGrid>
-      <w:tr>
-        <w:tc>
-          <w:tcPr>
-            <w:tcW w:w="1254" w:type="dxa"/>
-            <w:gridSpan w:val="2"/>
-          </w:tcPr>
-          <w:p>
-            <w:pPr>
-              <w:suppressAutoHyphens/>
-              <w:rPr>
-                <w:b/>
-              </w:rPr>
-            </w:pPr>
-            <w:r>
-              <w:rPr>
-                <w:b/>
-              </w:rPr>
-              <w:t>Source</w:t>
-            </w:r>
-            <w:r>
-              <w:rPr>
-                <w:b/>
-              </w:rPr>
-              <w:t>:</w:t>
-            </w:r>
-          </w:p>
-        </w:tc>
-        <w:tc>
-          <w:tcPr>
-            <w:tcW w:w="8491" w:type="dxa"/>
-          </w:tcPr>
-          <w:p>
-            <w:pPr>
-              <w:suppressAutoHyphens/>
-              <w:rPr>
-                <w:b/>
-              </w:rPr>
-            </w:pPr>
-            <w:r>
-              <w:rPr>
-                <w:b/>
-                <w:bCs/>
-                <w:color w:val="000000"/>
-              </w:rPr>
-              <w:t>EBU Quality Control</w:t>
-            </w:r>
-            <w:r>
-              <w:rPr>
-                <w:b/>
-                <w:bCs/>
-                <w:color w:val="000000"/>
-              </w:rPr>
-              <w:t xml:space="preserve"> </w:t>
-            </w:r>
-            <w:r>
-              <w:rPr>
-                <w:b/>
-                <w:bCs/>
-                <w:color w:val="000000"/>
-              </w:rPr>
-              <w:t xml:space="preserve">Output subgroup </w:t>
-            </w:r>
-          </w:p>
-        </w:tc>
-      </w:tr>
-      <w:tr>
-        <w:tc>
-          <w:tcPr>
-            <w:tcW w:w="1254" w:type="dxa"/>
-            <w:gridSpan w:val="2"/>
-          </w:tcPr>
-          <w:p>
-            <w:pPr>
-              <w:suppressAutoHyphens/>
-              <w:rPr>
-                <w:b/>
-              </w:rPr>
-            </w:pPr>
-            <w:r>
-              <w:rPr>
-                <w:b/>
-              </w:rPr>
-              <w:t>Title</w:t>
-            </w:r>
-            <w:r>
-              <w:rPr>
-                <w:b/>
-              </w:rPr>
-              <w:t>:</w:t>
-            </w:r>
-          </w:p>
-          <w:p>
-            <w:pPr>
-              <w:suppressAutoHyphens/>
-              <w:rPr>
-                <w:b/>
-              </w:rPr>
-            </w:pPr>
-            <w:r>
-              <w:rPr>
-                <w:b/>
-              </w:rPr>
-              <w:t>Version:</w:t>
-            </w:r>
-          </w:p>
-        </w:tc>
-        <w:tc>
-          <w:tcPr>
-            <w:tcW w:w="8491" w:type="dxa"/>
-          </w:tcPr>
-          <w:p>
-            <w:pPr>
-              <w:suppressAutoHyphens/>
-              <w:rPr>
-                <w:b/>
-                <w:lang w:val="it-IT"/>
-              </w:rPr>
-            </w:pPr>
-            <w:r>
-              <w:rPr>
-                <w:b/>
-                <w:lang w:val="it-IT"/>
-              </w:rPr>
-              <w:t>L</w:t>
-            </w:r>
-            <w:r>
-              <w:rPr>
-                <w:b/>
-                <w:lang w:val="it-IT"/>
-              </w:rPr>
-              <w:t xml:space="preserve">ogical </w:t>
-            </w:r>
-            <w:r>
-              <w:rPr>
-                <w:b/>
-                <w:lang w:val="it-IT"/>
-              </w:rPr>
-              <w:t xml:space="preserve">Quality Control </w:t>
-            </w:r>
-            <w:r>
-              <w:rPr>
-                <w:b/>
-                <w:lang w:val="it-IT"/>
-              </w:rPr>
-              <w:t>data</w:t>
-            </w:r>
-            <w:r>
-              <w:rPr>
-                <w:b/>
-                <w:lang w:val="it-IT"/>
-              </w:rPr>
-              <w:t xml:space="preserve"> </w:t>
-            </w:r>
-            <w:r>
-              <w:rPr>
-                <w:b/>
-                <w:lang w:val="it-IT"/>
-              </w:rPr>
-              <w:t xml:space="preserve">model </w:t>
-            </w:r>
-          </w:p>
-          <w:p>
-            <w:pPr>
-              <w:suppressAutoHyphens/>
-              <w:rPr>
-                <w:b/>
-                <w:lang w:val="it-IT"/>
-              </w:rPr>
-            </w:pPr>
-            <w:r>
-              <w:rPr>
-                <w:b/>
-                <w:lang w:val="it-IT"/>
-              </w:rPr>
-              <w:t>4.</w:t>
-            </w:r>
-            <w:r>
-              <w:rPr>
-                <w:b/>
-                <w:lang w:val="it-IT"/>
-              </w:rPr>
-              <w:t>0</w:t>
-            </w:r>
-          </w:p>
-        </w:tc>
-      </w:tr>
-      <w:tr>
-        <w:tc>
-          <w:tcPr>
-            <w:tcW w:w="1137" w:type="dxa"/>
-          </w:tcPr>
-          <w:p>
-            <w:pPr>
-              <w:rPr>
-                <w:b/>
-              </w:rPr>
-            </w:pPr>
-            <w:r>
-              <w:rPr>
-                <w:b/>
-              </w:rPr>
-              <w:t>Author</w:t>
-            </w:r>
-            <w:r>
-              <w:rPr>
-                <w:b/>
-              </w:rPr>
-              <w:t>s:</w:t>
-            </w:r>
-          </w:p>
-        </w:tc>
-        <w:tc>
-          <w:tcPr>
-            <w:tcW w:w="8608" w:type="dxa"/>
-            <w:gridSpan w:val="2"/>
-          </w:tcPr>
-          <w:p>
-            <w:pPr>
-              <w:rPr>
-                <w:b/>
-                <w:lang w:eastAsia="ja-JP"/>
-              </w:rPr>
-            </w:pPr>
-            <w:r>
-              <w:rPr>
-                <w:b/>
-                <w:lang w:eastAsia="ja-JP"/>
-              </w:rPr>
-              <w:t xml:space="preserve">  </w:t>
-            </w:r>
-            <w:r>
-              <w:rPr>
-                <w:b/>
-                <w:lang w:eastAsia="ja-JP"/>
-              </w:rPr>
-              <w:t>Roberto Borgotallo</w:t>
-            </w:r>
-            <w:r>
-              <w:rPr>
-                <w:b/>
-                <w:lang w:eastAsia="ja-JP"/>
-              </w:rPr>
-              <w:t xml:space="preserve"> (RAI)</w:t>
-            </w:r>
-            <w:r>
-              <w:rPr>
-                <w:b/>
-                <w:lang w:eastAsia="ja-JP"/>
-              </w:rPr>
-              <w:t>, Matthias Elser</w:t>
-            </w:r>
-            <w:r>
-              <w:rPr>
-                <w:b/>
-                <w:lang w:eastAsia="ja-JP"/>
-              </w:rPr>
-              <w:t xml:space="preserve"> (IRT)</w:t>
-            </w:r>
-            <w:r>
-              <w:rPr>
-                <w:b/>
-                <w:lang w:eastAsia="ja-JP"/>
-              </w:rPr>
-              <w:t>, Werner Bailer (JOANNEUM</w:t>
-            </w:r>
-            <w:r>
-              <w:rPr>
-                <w:b/>
-                <w:lang w:eastAsia="ja-JP"/>
-              </w:rPr>
-              <w:t xml:space="preserve"> </w:t>
-            </w:r>
-          </w:p>
-          <w:p>
-            <w:pPr>
-              <w:rPr>
-                <w:b/>
-                <w:lang w:eastAsia="ja-JP"/>
-              </w:rPr>
-            </w:pPr>
-            <w:r>
-              <w:rPr>
-                <w:b/>
-                <w:lang w:eastAsia="ja-JP"/>
-              </w:rPr>
-              <w:t xml:space="preserve">  </w:t>
-            </w:r>
-            <w:r>
-              <w:rPr>
-                <w:b/>
-                <w:lang w:eastAsia="ja-JP"/>
-              </w:rPr>
-              <w:t>RESEARCH</w:t>
-            </w:r>
-            <w:r>
-              <w:rPr>
-                <w:b/>
-                <w:lang w:eastAsia="ja-JP"/>
-              </w:rPr>
-              <w:t>)</w:t>
-            </w:r>
-            <w:r>
-              <w:rPr>
-                <w:b/>
-                <w:lang w:eastAsia="ja-JP"/>
-              </w:rPr>
-              <w:t>, Pierre</w:t>
-            </w:r>
-            <w:r>
-              <w:rPr>
-                <w:b/>
-                <w:lang w:eastAsia="ja-JP"/>
-              </w:rPr>
-              <w:t>-</w:t>
-            </w:r>
-            <w:r>
-              <w:rPr>
-                <w:b/>
-                <w:lang w:eastAsia="ja-JP"/>
-              </w:rPr>
-              <w:t>Anthony Lemieux (Sandflow)</w:t>
-            </w:r>
-          </w:p>
-          <w:p>
-            <w:pPr>
-              <w:rPr>
-                <w:b/>
-                <w:lang w:eastAsia="ja-JP"/>
-              </w:rPr>
-            </w:pPr>
-          </w:p>
-          <w:p>
-            <w:pPr>
-              <w:rPr>
-                <w:b/>
-                <w:lang w:eastAsia="ja-JP"/>
-              </w:rPr>
-            </w:pPr>
-          </w:p>
-        </w:tc>
-      </w:tr>
-    </w:tbl>
-    <w:p>
-      <w:pPr>
-        <w:pStyle w:val="Heading2"/>
-        <w:keepLines/>
-        <w:numPr>
-          <w:ilvl w:val="0"/>
-          <w:numId w:val="4"/>
-        </w:numPr>
-        <w:spacing w:before="200" w:after="0" w:line="276" w:lineRule="auto"/>
-        <w:jc w:val="left"/>
-        <w:rPr>
-          <w:sz w:val="32"/>
-          <w:szCs w:val="32"/>
-        </w:rPr>
-      </w:pPr>
-      <w:r>
-        <w:rPr>
-          <w:sz w:val="32"/>
-          <w:szCs w:val="32"/>
-        </w:rPr>
+      <w:r>
         <w:t>Introduction</w:t>
       </w:r>
     </w:p>
@@ -499,7 +180,7 @@
       <w:r>
         <w:t xml:space="preserve"> the studies made by the </w:t>
       </w:r>
-      <w:hyperlink r:id="rId7" w:history="1">
+      <w:hyperlink r:id="rId8" w:history="1">
         <w:r>
           <w:rPr>
             <w:rStyle w:val="Hyperlink"/>
@@ -571,6 +252,7 @@
     </w:p>
     <w:p>
       <w:pPr>
+        <w:spacing w:before="120" w:after="120"/>
         <w:rPr>
           <w:rFonts w:ascii="Courier New" w:hAnsi="Courier New" w:cs="Courier New"/>
         </w:rPr>
@@ -630,7 +312,37 @@
         <w:rPr>
           <w:lang w:val="en-GB"/>
         </w:rPr>
-        <w:t xml:space="preserve">, its name coincide with the class name with the suffix Type e.g. </w:t>
+        <w:t>.</w:t>
+      </w:r>
+      <w:r>
+        <w:rPr>
+          <w:lang w:val="en-GB"/>
+        </w:rPr>
+        <w:t xml:space="preserve"> </w:t>
+      </w:r>
+      <w:r>
+        <w:rPr>
+          <w:lang w:val="en-GB"/>
+        </w:rPr>
+        <w:t>Each complexType is named b</w:t>
+      </w:r>
+      <w:r>
+        <w:rPr>
+          <w:lang w:val="en-GB"/>
+        </w:rPr>
+        <w:t>y</w:t>
+      </w:r>
+      <w:r>
+        <w:rPr>
+          <w:lang w:val="en-GB"/>
+        </w:rPr>
+        <w:t xml:space="preserve"> adding the suffix “Type” to the </w:t>
+      </w:r>
+      <w:r>
+        <w:rPr>
+          <w:lang w:val="en-GB"/>
+        </w:rPr>
+        <w:t xml:space="preserve">class name e.g. </w:t>
       </w:r>
       <w:r>
         <w:rPr>
@@ -816,6 +528,12 @@
         </w:rPr>
         <w:t xml:space="preserve"> with the others managed elsewhere for greater flexibility</w:t>
       </w:r>
+      <w:r>
+        <w:rPr>
+          <w:lang w:val="en-GB"/>
+        </w:rPr>
+        <w:t>.</w:t>
+      </w:r>
     </w:p>
     <w:p>
       <w:pPr>
@@ -931,25 +649,9 @@
     </w:p>
     <w:p>
       <w:pPr>
-        <w:pStyle w:val="Heading2"/>
-        <w:keepLines/>
-        <w:numPr>
-          <w:ilvl w:val="0"/>
-          <w:numId w:val="4"/>
-        </w:numPr>
-        <w:spacing w:before="200" w:after="0" w:line="276" w:lineRule="auto"/>
-        <w:jc w:val="left"/>
-        <w:rPr>
-          <w:sz w:val="32"/>
-          <w:szCs w:val="32"/>
-        </w:rPr>
+        <w:pStyle w:val="Heading1"/>
       </w:pPr>
       <w:r>
-        <w:rPr>
-          <w:sz w:val="32"/>
-          <w:szCs w:val="32"/>
-        </w:rPr>
-        <w:lastRenderedPageBreak/>
         <w:t>Class diagram</w:t>
       </w:r>
     </w:p>
@@ -1337,6 +1039,7 @@
           <w:szCs w:val="24"/>
           <w:lang w:val="en-GB"/>
         </w:rPr>
+        <w:lastRenderedPageBreak/>
         <w:t>Profile</w:t>
       </w:r>
       <w:r>
@@ -1822,103 +1525,173 @@
       </w:r>
     </w:p>
     <w:p>
-      <w:r>
-        <w:t>Chapte</w:t>
-      </w:r>
-      <w:r>
-        <w:t>r</w:t>
-      </w:r>
-      <w:r>
-        <w:t xml:space="preserve">s </w:t>
-      </w:r>
-      <w:r>
-        <w:t xml:space="preserve">3 </w:t>
-      </w:r>
-      <w:r>
-        <w:t>to 5</w:t>
-      </w:r>
-      <w:r>
-        <w:t xml:space="preserve"> describe the </w:t>
-      </w:r>
-      <w:r>
-        <w:t xml:space="preserve">main </w:t>
-      </w:r>
-      <w:r>
-        <w:t>classes and their attributes</w:t>
-      </w:r>
-      <w:r>
-        <w:t>.</w:t>
-      </w:r>
+      <w:pPr>
+        <w:pStyle w:val="ListParagraph"/>
+        <w:ind w:left="0"/>
+        <w:rPr>
+          <w:rFonts w:eastAsia="MS Mincho" w:cs="Times New Roman"/>
+          <w:szCs w:val="24"/>
+          <w:lang w:val="en-GB"/>
+        </w:rPr>
+      </w:pPr>
     </w:p>
     <w:p>
-      <w:r>
-        <w:t>Chapter</w:t>
-      </w:r>
-      <w:r>
-        <w:t xml:space="preserve"> </w:t>
-      </w:r>
-      <w:r>
-        <w:t>6</w:t>
-      </w:r>
-      <w:r>
-        <w:t xml:space="preserve"> </w:t>
-      </w:r>
-      <w:r>
-        <w:t xml:space="preserve">explains </w:t>
-      </w:r>
-      <w:r>
-        <w:t>the relations between them</w:t>
-      </w:r>
-      <w:r>
-        <w:t xml:space="preserve"> (including the cardinalities).</w:t>
-      </w:r>
-      <w:r>
-        <w:t xml:space="preserve"> </w:t>
+      <w:pPr>
+        <w:pStyle w:val="ListParagraph"/>
+        <w:ind w:left="0"/>
+        <w:rPr>
+          <w:rFonts w:eastAsia="MS Mincho" w:cs="Times New Roman"/>
+          <w:szCs w:val="24"/>
+          <w:lang w:val="en-GB"/>
+        </w:rPr>
+      </w:pPr>
+      <w:r>
+        <w:rPr>
+          <w:rFonts w:eastAsia="MS Mincho" w:cs="Times New Roman"/>
+          <w:szCs w:val="24"/>
+          <w:lang w:val="en-GB"/>
+        </w:rPr>
+        <w:t>The sections that follow define the details of the model:</w:t>
       </w:r>
     </w:p>
     <w:p>
-      <w:r>
-        <w:t xml:space="preserve">Chapter </w:t>
-      </w:r>
-      <w:r>
-        <w:t xml:space="preserve">7 </w:t>
-      </w:r>
-      <w:r>
-        <w:t>describes complex attribute type classes</w:t>
-      </w:r>
-      <w:r>
-        <w:t xml:space="preserve"> e.g. </w:t>
-      </w:r>
-      <w:r>
-        <w:rPr>
-          <w:i/>
-          <w:iCs/>
-        </w:rPr>
-        <w:t>LocatorType</w:t>
+      <w:pPr>
+        <w:pStyle w:val="ListParagraph"/>
+        <w:numPr>
+          <w:ilvl w:val="0"/>
+          <w:numId w:val="51"/>
+        </w:numPr>
+      </w:pPr>
+      <w:r>
+        <w:t>Chapte</w:t>
+      </w:r>
+      <w:r>
+        <w:t>r</w:t>
+      </w:r>
+      <w:r>
+        <w:t xml:space="preserve">s </w:t>
+      </w:r>
+      <w:r>
+        <w:t xml:space="preserve">3 </w:t>
+      </w:r>
+      <w:r>
+        <w:t>to 5</w:t>
+      </w:r>
+      <w:r>
+        <w:t xml:space="preserve"> describe the </w:t>
+      </w:r>
+      <w:r>
+        <w:t xml:space="preserve">main </w:t>
+      </w:r>
+      <w:r>
+        <w:t>classes and their attributes</w:t>
       </w:r>
       <w:r>
         <w:t>.</w:t>
       </w:r>
     </w:p>
     <w:p>
-      <w:r>
-        <w:t xml:space="preserve">Annex A lists the possible values for all enumeration types, such as </w:t>
-      </w:r>
-      <w:r>
-        <w:rPr>
-          <w:i/>
-          <w:iCs/>
-        </w:rPr>
-        <w:t>LayerType</w:t>
-      </w:r>
-      <w:r>
-        <w:t>, either directly or through a URL pointing to a separately maintained list</w:t>
-      </w:r>
-      <w:r>
-        <w:t>.</w:t>
+      <w:pPr>
+        <w:pStyle w:val="ListParagraph"/>
+        <w:numPr>
+          <w:ilvl w:val="0"/>
+          <w:numId w:val="51"/>
+        </w:numPr>
+      </w:pPr>
+      <w:r>
+        <w:t>Chapter</w:t>
+      </w:r>
+      <w:r>
+        <w:t xml:space="preserve"> </w:t>
+      </w:r>
+      <w:r>
+        <w:t>6</w:t>
+      </w:r>
+      <w:r>
+        <w:t xml:space="preserve"> </w:t>
+      </w:r>
+      <w:r>
+        <w:t xml:space="preserve">explains </w:t>
+      </w:r>
+      <w:r>
+        <w:t>the relations between them</w:t>
+      </w:r>
+      <w:r>
+        <w:t xml:space="preserve"> (including the cardinalities).</w:t>
+      </w:r>
+      <w:r>
+        <w:t xml:space="preserve"> </w:t>
       </w:r>
     </w:p>
     <w:p>
+      <w:pPr>
+        <w:pStyle w:val="ListParagraph"/>
+        <w:numPr>
+          <w:ilvl w:val="0"/>
+          <w:numId w:val="51"/>
+        </w:numPr>
+      </w:pPr>
+      <w:r>
+        <w:t xml:space="preserve">Chapter </w:t>
+      </w:r>
+      <w:r>
+        <w:t xml:space="preserve">7 </w:t>
+      </w:r>
+      <w:r>
+        <w:t>describes complex attribute type classes</w:t>
+      </w:r>
+      <w:r>
+        <w:t xml:space="preserve"> e.g. </w:t>
+      </w:r>
+      <w:r>
+        <w:rPr>
+          <w:i/>
+          <w:iCs/>
+        </w:rPr>
+        <w:t>LocatorType</w:t>
+      </w:r>
+      <w:r>
+        <w:t>.</w:t>
+      </w:r>
+    </w:p>
+    <w:p>
+      <w:pPr>
+        <w:pStyle w:val="ListParagraph"/>
+        <w:numPr>
+          <w:ilvl w:val="0"/>
+          <w:numId w:val="51"/>
+        </w:numPr>
+      </w:pPr>
+      <w:r>
+        <w:t xml:space="preserve">Annex A lists the possible values for all enumeration types, such as </w:t>
+      </w:r>
+      <w:r>
+        <w:rPr>
+          <w:i/>
+          <w:iCs/>
+        </w:rPr>
+        <w:t>LayerType</w:t>
+      </w:r>
+      <w:r>
+        <w:t>, either directly or through a URL pointing to a separately maintained list</w:t>
+      </w:r>
+      <w:r>
+        <w:t>.</w:t>
+      </w:r>
+    </w:p>
+    <w:p>
+      <w:pPr>
+        <w:pStyle w:val="ListParagraph"/>
+        <w:numPr>
+          <w:ilvl w:val="0"/>
+          <w:numId w:val="51"/>
+        </w:numPr>
+        <w:rPr>
+          <w:rFonts w:eastAsia="MS Mincho" w:cs="Times New Roman"/>
+          <w:szCs w:val="24"/>
+          <w:lang w:val="en-GB"/>
+        </w:rPr>
+      </w:pPr>
       <w:r>
         <w:t xml:space="preserve">Annex B explains the meaning of </w:t>
       </w:r>
@@ -2005,10 +1778,10 @@
                     <pic:cNvPicPr/>
                   </pic:nvPicPr>
                   <pic:blipFill>
-                    <a:blip r:embed="rId8">
+                    <a:blip r:embed="rId9">
                       <a:extLst>
                         <a:ext uri="{96DAC541-7B7A-43D3-8B79-37D633B846F1}">
-                          <asvg:svgBlip xmlns:asvg="http://schemas.microsoft.com/office/drawing/2016/SVG/main" r:embed="rId9"/>
+                          <asvg:svgBlip xmlns:asvg="http://schemas.microsoft.com/office/drawing/2016/SVG/main" r:embed="rId10"/>
                         </a:ext>
                       </a:extLst>
                     </a:blip>
@@ -2032,57 +1805,39 @@
         </w:drawing>
       </w:r>
     </w:p>
-    <w:p/>
     <w:p>
       <w:pPr>
         <w:pStyle w:val="Caption"/>
-        <w:jc w:val="center"/>
-        <w:rPr>
-          <w:lang w:val="en-GB"/>
-        </w:rPr>
       </w:pPr>
       <w:r>
-        <w:rPr>
-          <w:lang w:val="en-GB"/>
-        </w:rPr>
         <w:t xml:space="preserve">Figure </w:t>
       </w:r>
       <w:r>
-        <w:rPr>
-          <w:lang w:val="en-GB"/>
-        </w:rPr>
         <w:fldChar w:fldCharType="begin"/>
       </w:r>
       <w:r>
-        <w:rPr>
-          <w:lang w:val="en-GB"/>
-        </w:rPr>
         <w:instrText xml:space="preserve"> SEQ Figure \* ARABIC </w:instrText>
       </w:r>
       <w:r>
-        <w:rPr>
-          <w:lang w:val="en-GB"/>
-        </w:rPr>
         <w:fldChar w:fldCharType="separate"/>
       </w:r>
       <w:r>
         <w:rPr>
           <w:noProof/>
-          <w:lang w:val="en-GB"/>
         </w:rPr>
         <w:t>1</w:t>
       </w:r>
       <w:r>
-        <w:rPr>
-          <w:lang w:val="en-GB"/>
-        </w:rPr>
         <w:fldChar w:fldCharType="end"/>
       </w:r>
       <w:r>
-        <w:rPr>
-          <w:lang w:val="en-GB"/>
-        </w:rPr>
-        <w:t xml:space="preserve"> - UML diagram of the QC data model</w:t>
+        <w:t xml:space="preserve"> </w:t>
+      </w:r>
+      <w:r>
+        <w:t>–</w:t>
+      </w:r>
+      <w:r>
+        <w:t xml:space="preserve"> UML diagram of the QC data model</w:t>
       </w:r>
     </w:p>
     <w:p/>
@@ -2091,26 +1846,14 @@
     <w:p/>
     <w:p>
       <w:pPr>
-        <w:pStyle w:val="Heading2"/>
-        <w:keepLines/>
-        <w:numPr>
-          <w:ilvl w:val="0"/>
-          <w:numId w:val="4"/>
-        </w:numPr>
-        <w:spacing w:before="200" w:after="0" w:line="276" w:lineRule="auto"/>
-        <w:jc w:val="left"/>
-        <w:rPr>
-          <w:sz w:val="32"/>
-          <w:szCs w:val="32"/>
-        </w:rPr>
+        <w:pStyle w:val="Heading1"/>
       </w:pPr>
       <w:r>
-        <w:rPr>
-          <w:sz w:val="32"/>
-          <w:szCs w:val="32"/>
-        </w:rPr>
         <w:lastRenderedPageBreak/>
-        <w:t>Test Definitions</w:t>
+        <w:t>Item</w:t>
+      </w:r>
+      <w:r>
+        <w:t xml:space="preserve"> Definitions</w:t>
       </w:r>
     </w:p>
     <w:p>
@@ -2118,12 +1861,6 @@
         <w:t xml:space="preserve">A </w:t>
       </w:r>
       <w:r>
-        <w:t>QC test definition</w:t>
-      </w:r>
-      <w:r>
-        <w:t xml:space="preserve">, formally called </w:t>
-      </w:r>
-      <w:r>
         <w:rPr>
           <w:i/>
           <w:iCs/>
@@ -2131,7 +1868,10 @@
         <w:t>QCItemDefinition</w:t>
       </w:r>
       <w:r>
-        <w:t xml:space="preserve">, encompasses the test </w:t>
+        <w:t xml:space="preserve"> </w:t>
+      </w:r>
+      <w:r>
+        <w:t xml:space="preserve">encompasses the test </w:t>
       </w:r>
       <w:r>
         <w:t xml:space="preserve">name and possible aliases, formal definition of what has to be checked or measured, the list of input and output </w:t>
@@ -2198,535 +1938,542 @@
       </w:r>
       <w:r>
         <w:t xml:space="preserve"> [1]. The definitions are continuously being updated and refined using the requirements from participating broadcasters and the expertise from participating vendors.</w:t>
+      </w:r>
+    </w:p>
+    <w:p/>
+    <w:p>
+      <w:r>
+        <w:t xml:space="preserve">Note: the </w:t>
+      </w:r>
+      <w:r>
+        <w:t>EBU QC site at [1]</w:t>
+      </w:r>
+      <w:r>
+        <w:t xml:space="preserve"> maintains a catalogue of </w:t>
+      </w:r>
+      <w:r>
+        <w:rPr>
+          <w:i/>
+          <w:iCs/>
+        </w:rPr>
+        <w:t>QCItemDefinitions</w:t>
+      </w:r>
+      <w:r>
+        <w:t xml:space="preserve"> which it informally refers to as “QC Items” (not to be confused with the </w:t>
+      </w:r>
+      <w:r>
+        <w:rPr>
+          <w:i/>
+          <w:iCs/>
+        </w:rPr>
+        <w:t>QCItem</w:t>
+      </w:r>
+      <w:r>
+        <w:t xml:space="preserve"> class defined in this document)</w:t>
+      </w:r>
+    </w:p>
+    <w:p/>
+    <w:p>
+      <w:r>
+        <w:t>Each of the following sub-chapter</w:t>
+      </w:r>
+      <w:r>
+        <w:t>s</w:t>
+      </w:r>
+      <w:r>
+        <w:t xml:space="preserve"> contains a detailed description of a </w:t>
+      </w:r>
+      <w:r>
+        <w:t xml:space="preserve">single </w:t>
+      </w:r>
+      <w:r>
+        <w:t xml:space="preserve">class belonging to the </w:t>
+      </w:r>
+      <w:r>
+        <w:rPr>
+          <w:i/>
+          <w:iCs/>
+        </w:rPr>
+        <w:t xml:space="preserve">Item </w:t>
+      </w:r>
+      <w:r>
+        <w:rPr>
+          <w:i/>
+          <w:iCs/>
+        </w:rPr>
+        <w:t>Definitions</w:t>
+      </w:r>
+      <w:r>
+        <w:t>.</w:t>
+      </w:r>
+    </w:p>
+    <w:p/>
+    <w:p>
+      <w:r>
+        <w:t xml:space="preserve">Each class is described by a table showing its attributes in each row. The </w:t>
+      </w:r>
+      <w:r>
+        <w:t>“</w:t>
+      </w:r>
+      <w:r>
+        <w:t>Attribute</w:t>
+      </w:r>
+      <w:r>
+        <w:t>”</w:t>
+      </w:r>
+      <w:r>
+        <w:t xml:space="preserve"> column displays the attribute name or its associated </w:t>
+      </w:r>
+      <w:r>
+        <w:t xml:space="preserve">relative </w:t>
+      </w:r>
+      <w:r>
+        <w:t xml:space="preserve">XPath, </w:t>
+      </w:r>
+      <w:r>
+        <w:t xml:space="preserve">according to </w:t>
+      </w:r>
+      <w:r>
+        <w:t xml:space="preserve">the XSD schema. XPath values are typically used when an attribute has a multiplicity greater than one, and the XSD implementation uses a parent element for grouping, such as </w:t>
+      </w:r>
+      <w:r>
+        <w:rPr>
+          <w:i/>
+          <w:iCs/>
+        </w:rPr>
+        <w:t>Aliases/Alias</w:t>
+      </w:r>
+      <w:r>
+        <w:t xml:space="preserve"> or </w:t>
+      </w:r>
+      <w:r>
+        <w:rPr>
+          <w:i/>
+          <w:iCs/>
+        </w:rPr>
+        <w:t>Tags/Tag</w:t>
+      </w:r>
+      <w:r>
+        <w:t xml:space="preserve"> in Table 1. The </w:t>
+      </w:r>
+      <w:r>
+        <w:t>“</w:t>
+      </w:r>
+      <w:r>
+        <w:t>Multiplicity</w:t>
+      </w:r>
+      <w:r>
+        <w:t>”</w:t>
+      </w:r>
+      <w:r>
+        <w:t xml:space="preserve"> column indicates whether the attribute is mandatory (1), optional (0..1), mandatory and</w:t>
+      </w:r>
+      <w:r>
+        <w:t xml:space="preserve"> </w:t>
+      </w:r>
+      <w:r>
+        <w:t>repeatable</w:t>
+      </w:r>
+      <w:r>
+        <w:t xml:space="preserve"> (1..</w:t>
+      </w:r>
+      <w:r>
+        <w:t>*</w:t>
+      </w:r>
+      <w:r>
+        <w:t xml:space="preserve">), or optional and </w:t>
+      </w:r>
+      <w:r>
+        <w:t>repeatable</w:t>
+      </w:r>
+      <w:r>
+        <w:t xml:space="preserve"> </w:t>
+      </w:r>
+      <w:r>
+        <w:t>(0..</w:t>
+      </w:r>
+      <w:r>
+        <w:t>*</w:t>
+      </w:r>
+      <w:r>
+        <w:t>). Figure 1 uses the same notation.</w:t>
+      </w:r>
+    </w:p>
+    <w:p>
+      <w:pPr>
+        <w:pStyle w:val="Heading2"/>
+      </w:pPr>
+      <w:r>
+        <w:t>QCItemDefinition</w:t>
+      </w:r>
+    </w:p>
+    <w:p>
+      <w:r>
+        <w:rPr>
+          <w:i/>
+          <w:iCs/>
+        </w:rPr>
+        <w:t>QCItemDefinition</w:t>
+      </w:r>
+      <w:r>
+        <w:t xml:space="preserve"> is the core of the model</w:t>
+      </w:r>
+      <w:r>
+        <w:t xml:space="preserve"> and</w:t>
+      </w:r>
+      <w:r>
+        <w:t xml:space="preserve"> defines</w:t>
+      </w:r>
+      <w:r>
+        <w:t xml:space="preserve"> </w:t>
+      </w:r>
+      <w:r>
+        <w:t xml:space="preserve">a </w:t>
+      </w:r>
+      <w:r>
+        <w:t xml:space="preserve">single atomic </w:t>
+      </w:r>
+      <w:r>
+        <w:rPr>
+          <w:i/>
+          <w:iCs/>
+        </w:rPr>
+        <w:t>Test</w:t>
+      </w:r>
+      <w:r>
+        <w:t xml:space="preserve"> </w:t>
+      </w:r>
+      <w:r>
+        <w:t xml:space="preserve">that can be instantiated as a </w:t>
+      </w:r>
+      <w:r>
+        <w:rPr>
+          <w:i/>
+          <w:iCs/>
+        </w:rPr>
+        <w:t>QCItem</w:t>
+      </w:r>
+      <w:r>
+        <w:t xml:space="preserve"> as part of a </w:t>
+      </w:r>
+      <w:r>
+        <w:rPr>
+          <w:i/>
+          <w:iCs/>
+        </w:rPr>
+        <w:t>QCProfile</w:t>
+      </w:r>
+      <w:r>
+        <w:t xml:space="preserve">. A </w:t>
+      </w:r>
+      <w:r>
+        <w:rPr>
+          <w:i/>
+          <w:iCs/>
+        </w:rPr>
+        <w:t>QCIte</w:t>
+      </w:r>
+      <w:r>
+        <w:rPr>
+          <w:i/>
+          <w:iCs/>
+        </w:rPr>
+        <w:t>mDefinition</w:t>
+      </w:r>
+      <w:r>
+        <w:t xml:space="preserve"> is a composition of </w:t>
+      </w:r>
+      <w:r>
+        <w:rPr>
+          <w:i/>
+          <w:iCs/>
+        </w:rPr>
+        <w:t>QCInputDefinition</w:t>
+      </w:r>
+      <w:r>
+        <w:rPr>
+          <w:i/>
+          <w:iCs/>
+        </w:rPr>
+        <w:t>(s)</w:t>
+      </w:r>
+      <w:r>
+        <w:t xml:space="preserve"> and </w:t>
+      </w:r>
+      <w:r>
+        <w:rPr>
+          <w:i/>
+          <w:iCs/>
+        </w:rPr>
+        <w:t>QCOutputDefintion</w:t>
+      </w:r>
+      <w:r>
+        <w:rPr>
+          <w:i/>
+          <w:iCs/>
+        </w:rPr>
+        <w:t>(s)</w:t>
+      </w:r>
+      <w:r>
+        <w:t>.</w:t>
+      </w:r>
+    </w:p>
+    <w:p/>
+    <w:p>
+      <w:r>
+        <w:t xml:space="preserve">Depending on the way </w:t>
+      </w:r>
+      <w:r>
+        <w:t xml:space="preserve">the </w:t>
+      </w:r>
+      <w:r>
+        <w:rPr>
+          <w:i/>
+          <w:iCs/>
+        </w:rPr>
+        <w:t>Test</w:t>
+      </w:r>
+      <w:r>
+        <w:t xml:space="preserve"> </w:t>
+      </w:r>
+      <w:r>
+        <w:t xml:space="preserve">is </w:t>
+      </w:r>
+      <w:r>
+        <w:t xml:space="preserve">implemented and configured, </w:t>
+      </w:r>
+      <w:r>
+        <w:t xml:space="preserve">the following </w:t>
+      </w:r>
+      <w:r>
+        <w:rPr>
+          <w:i/>
+          <w:iCs/>
+        </w:rPr>
+        <w:t>Test</w:t>
+      </w:r>
+      <w:r>
+        <w:t xml:space="preserve"> </w:t>
+      </w:r>
+      <w:r>
+        <w:t>types can be distinguished:</w:t>
       </w:r>
     </w:p>
     <w:p/>
     <w:p>
       <w:pPr>
         <w:rPr>
-          <w:i/>
-          <w:iCs/>
+          <w:b/>
         </w:rPr>
       </w:pPr>
       <w:r>
         <w:rPr>
-          <w:i/>
-          <w:iCs/>
-        </w:rPr>
-        <w:t xml:space="preserve">Note: the </w:t>
-      </w:r>
-      <w:r>
-        <w:rPr>
-          <w:i/>
-          <w:iCs/>
-        </w:rPr>
-        <w:t>EBU QC site at [1]</w:t>
-      </w:r>
-      <w:r>
-        <w:rPr>
-          <w:i/>
-          <w:iCs/>
-        </w:rPr>
-        <w:t xml:space="preserve"> maintains a catalogue of QCItemDefinitions which it informally refers to as “QC Items” (not to be confused with the QCItem class defined in this document)</w:t>
+          <w:b/>
+        </w:rPr>
+        <w:t>Readout</w:t>
+      </w:r>
+      <w:r>
+        <w:rPr>
+          <w:b/>
+        </w:rPr>
+        <w:t xml:space="preserve"> </w:t>
+      </w:r>
+      <w:r>
+        <w:t>or</w:t>
+      </w:r>
+      <w:r>
+        <w:rPr>
+          <w:b/>
+        </w:rPr>
+        <w:t xml:space="preserve"> Measur</w:t>
+      </w:r>
+      <w:r>
+        <w:rPr>
+          <w:b/>
+        </w:rPr>
+        <w:t>ement</w:t>
+      </w:r>
+      <w:r>
+        <w:rPr>
+          <w:b/>
+        </w:rPr>
+        <w:t xml:space="preserve"> </w:t>
+      </w:r>
+      <w:r>
+        <w:t>(see</w:t>
+      </w:r>
+      <w:r>
+        <w:t xml:space="preserve"> the</w:t>
+      </w:r>
+      <w:r>
+        <w:t xml:space="preserve"> </w:t>
+      </w:r>
+      <w:r>
+        <w:rPr>
+          <w:i/>
+          <w:iCs/>
+        </w:rPr>
+        <w:t>AnalysisMethod</w:t>
+      </w:r>
+      <w:r>
+        <w:t xml:space="preserve"> </w:t>
+      </w:r>
+      <w:r>
+        <w:t>attribute</w:t>
+      </w:r>
+      <w:r>
+        <w:t>)</w:t>
+      </w:r>
+      <w:r>
+        <w:rPr>
+          <w:b/>
+        </w:rPr>
+        <w:t>:</w:t>
+      </w:r>
+    </w:p>
+    <w:p>
+      <w:r>
+        <w:t xml:space="preserve">If present, the </w:t>
+      </w:r>
+      <w:r>
+        <w:rPr>
+          <w:i/>
+          <w:iCs/>
+        </w:rPr>
+        <w:t>AnalysisMethod</w:t>
+      </w:r>
+      <w:r>
+        <w:t xml:space="preserve"> attribute specifies if a </w:t>
+      </w:r>
+      <w:r>
+        <w:rPr>
+          <w:i/>
+          <w:iCs/>
+        </w:rPr>
+        <w:t>Test</w:t>
+      </w:r>
+      <w:r>
+        <w:t xml:space="preserve"> is to be implemented as a </w:t>
+      </w:r>
+      <w:r>
+        <w:rPr>
+          <w:i/>
+          <w:iCs/>
+        </w:rPr>
+        <w:t>readout</w:t>
+      </w:r>
+      <w:r>
+        <w:t xml:space="preserve">, a </w:t>
+      </w:r>
+      <w:r>
+        <w:rPr>
+          <w:i/>
+          <w:iCs/>
+        </w:rPr>
+        <w:t>measurement</w:t>
+      </w:r>
+      <w:r>
+        <w:t xml:space="preserve"> or both (</w:t>
+      </w:r>
+      <w:r>
+        <w:rPr>
+          <w:i/>
+          <w:iCs/>
+        </w:rPr>
+        <w:t>readout and measurement</w:t>
+      </w:r>
+      <w:r>
+        <w:t xml:space="preserve">). There may be cases where no value is defined. Implementers will signal the type of </w:t>
+      </w:r>
+      <w:r>
+        <w:rPr>
+          <w:i/>
+          <w:iCs/>
+        </w:rPr>
+        <w:t>Test</w:t>
+      </w:r>
+      <w:r>
+        <w:t xml:space="preserve"> performed using the </w:t>
+      </w:r>
+      <w:r>
+        <w:rPr>
+          <w:i/>
+          <w:iCs/>
+        </w:rPr>
+        <w:t>AnalysisMethodUsed</w:t>
+      </w:r>
+      <w:r>
+        <w:t xml:space="preserve"> attribute in </w:t>
+      </w:r>
+      <w:r>
+        <w:rPr>
+          <w:i/>
+          <w:iCs/>
+        </w:rPr>
+        <w:t>QCItemResult</w:t>
+      </w:r>
+      <w:r>
+        <w:t>.</w:t>
+      </w:r>
+    </w:p>
+    <w:p>
+      <w:pPr>
+        <w:rPr>
+          <w:b/>
+        </w:rPr>
+      </w:pPr>
+    </w:p>
+    <w:p>
+      <w:r>
+        <w:t xml:space="preserve">With </w:t>
+      </w:r>
+      <w:r>
+        <w:t>r</w:t>
+      </w:r>
+      <w:r>
+        <w:t>eadout</w:t>
+      </w:r>
+      <w:r>
+        <w:t xml:space="preserve"> we mean a</w:t>
+      </w:r>
+      <w:r>
+        <w:t xml:space="preserve"> </w:t>
+      </w:r>
+      <w:r>
+        <w:rPr>
+          <w:i/>
+          <w:iCs/>
+        </w:rPr>
+        <w:t>QCItem</w:t>
+      </w:r>
+      <w:r>
+        <w:t xml:space="preserve"> where the output is a </w:t>
+      </w:r>
+      <w:r>
+        <w:t>r</w:t>
+      </w:r>
+      <w:r>
+        <w:t xml:space="preserve">eadout </w:t>
+      </w:r>
+      <w:r>
+        <w:t>or a simple inference from a value written within the multimedia file at wrapper or bitstream level</w:t>
+      </w:r>
+      <w:r>
+        <w:t xml:space="preserve"> (usually a metadata item)</w:t>
+      </w:r>
+      <w:r>
+        <w:t>.</w:t>
       </w:r>
     </w:p>
     <w:p/>
     <w:p>
       <w:r>
-        <w:t xml:space="preserve">Each of the following sub-chapter contains a detailed description of a </w:t>
-      </w:r>
-      <w:r>
-        <w:t xml:space="preserve">single </w:t>
-      </w:r>
-      <w:r>
-        <w:t xml:space="preserve">class belonging to the </w:t>
-      </w:r>
-      <w:r>
-        <w:rPr>
-          <w:i/>
-          <w:iCs/>
-        </w:rPr>
-        <w:t>Test Definitions</w:t>
-      </w:r>
-      <w:r>
-        <w:t>.</w:t>
-      </w:r>
-    </w:p>
-    <w:p/>
-    <w:p>
-      <w:r>
-        <w:t xml:space="preserve">Each class is described by a table showing its attributes in each row. The </w:t>
-      </w:r>
-      <w:r>
-        <w:t>“</w:t>
-      </w:r>
-      <w:r>
-        <w:t>Attribute</w:t>
-      </w:r>
-      <w:r>
-        <w:t>”</w:t>
-      </w:r>
-      <w:r>
-        <w:t xml:space="preserve"> column displays the attribute name or its associated </w:t>
-      </w:r>
-      <w:r>
-        <w:t xml:space="preserve">relative </w:t>
-      </w:r>
-      <w:r>
-        <w:t xml:space="preserve">XPath, </w:t>
-      </w:r>
-      <w:r>
-        <w:t xml:space="preserve">according to </w:t>
-      </w:r>
-      <w:r>
-        <w:t xml:space="preserve">the XSD schema. XPath values are typically used when an attribute has a multiplicity greater than one, and the XSD implementation uses a parent element for grouping, such as </w:t>
-      </w:r>
-      <w:r>
-        <w:rPr>
-          <w:i/>
-          <w:iCs/>
-        </w:rPr>
-        <w:t>Aliases/Alias</w:t>
-      </w:r>
-      <w:r>
-        <w:t xml:space="preserve"> or </w:t>
-      </w:r>
-      <w:r>
-        <w:rPr>
-          <w:i/>
-          <w:iCs/>
-        </w:rPr>
-        <w:t>Tags/Tag</w:t>
-      </w:r>
-      <w:r>
-        <w:t xml:space="preserve"> in Table 1. The </w:t>
-      </w:r>
-      <w:r>
-        <w:t>“</w:t>
-      </w:r>
-      <w:r>
-        <w:t>Multiplicity</w:t>
-      </w:r>
-      <w:r>
-        <w:t>”</w:t>
-      </w:r>
-      <w:r>
-        <w:t xml:space="preserve"> column indicates whether the attribute is mandatory (1), optional (0..1), mandatory and</w:t>
-      </w:r>
-      <w:r>
-        <w:t xml:space="preserve"> </w:t>
-      </w:r>
-      <w:r>
-        <w:t>repeatable</w:t>
-      </w:r>
-      <w:r>
-        <w:t xml:space="preserve"> (1..</w:t>
-      </w:r>
-      <w:r>
-        <w:t>*</w:t>
-      </w:r>
-      <w:r>
-        <w:t xml:space="preserve">), or optional and </w:t>
-      </w:r>
-      <w:r>
-        <w:t>repeatable</w:t>
-      </w:r>
-      <w:r>
-        <w:t xml:space="preserve"> </w:t>
-      </w:r>
-      <w:r>
-        <w:t>(0..</w:t>
-      </w:r>
-      <w:r>
-        <w:t>*</w:t>
-      </w:r>
-      <w:r>
-        <w:t>). Figure 1 uses the same notation.</w:t>
-      </w:r>
-    </w:p>
-    <w:p/>
-    <w:p>
-      <w:pPr>
-        <w:pStyle w:val="Heading2"/>
-        <w:keepLines/>
-        <w:numPr>
-          <w:ilvl w:val="1"/>
-          <w:numId w:val="4"/>
-        </w:numPr>
-        <w:spacing w:before="200" w:after="0" w:line="276" w:lineRule="auto"/>
-        <w:jc w:val="left"/>
-      </w:pPr>
-      <w:r>
-        <w:t>QCItemDefinition</w:t>
-      </w:r>
-    </w:p>
-    <w:p>
-      <w:r>
-        <w:rPr>
-          <w:i/>
-          <w:iCs/>
-        </w:rPr>
-        <w:t>QCItemDefinition</w:t>
-      </w:r>
-      <w:r>
-        <w:t xml:space="preserve"> is the core of the model</w:t>
-      </w:r>
-      <w:r>
-        <w:t xml:space="preserve"> and</w:t>
-      </w:r>
-      <w:r>
-        <w:t xml:space="preserve"> defines</w:t>
-      </w:r>
-      <w:r>
-        <w:t xml:space="preserve"> </w:t>
-      </w:r>
-      <w:r>
-        <w:t xml:space="preserve">a </w:t>
-      </w:r>
-      <w:r>
-        <w:t xml:space="preserve">single atomic </w:t>
-      </w:r>
-      <w:r>
-        <w:rPr>
-          <w:i/>
-          <w:iCs/>
-        </w:rPr>
-        <w:t>Test</w:t>
-      </w:r>
-      <w:r>
-        <w:t xml:space="preserve"> </w:t>
-      </w:r>
-      <w:r>
-        <w:t xml:space="preserve">that can be instantiated as a </w:t>
-      </w:r>
-      <w:r>
-        <w:rPr>
-          <w:i/>
-          <w:iCs/>
-        </w:rPr>
-        <w:t>QCItem</w:t>
-      </w:r>
-      <w:r>
-        <w:t xml:space="preserve"> as part of a </w:t>
-      </w:r>
-      <w:r>
-        <w:rPr>
-          <w:i/>
-          <w:iCs/>
-        </w:rPr>
-        <w:t>QCProfile</w:t>
-      </w:r>
-      <w:r>
-        <w:t xml:space="preserve">. A </w:t>
-      </w:r>
-      <w:r>
-        <w:rPr>
-          <w:i/>
-          <w:iCs/>
-        </w:rPr>
-        <w:t>QCIte</w:t>
-      </w:r>
-      <w:r>
-        <w:rPr>
-          <w:i/>
-          <w:iCs/>
-        </w:rPr>
-        <w:t>mDefinition</w:t>
-      </w:r>
-      <w:r>
-        <w:t xml:space="preserve"> is a composition of </w:t>
-      </w:r>
-      <w:r>
-        <w:rPr>
-          <w:i/>
-          <w:iCs/>
-        </w:rPr>
-        <w:t>QCInputDefinition</w:t>
-      </w:r>
-      <w:r>
-        <w:rPr>
-          <w:i/>
-          <w:iCs/>
-        </w:rPr>
-        <w:t>(s)</w:t>
-      </w:r>
-      <w:r>
-        <w:t xml:space="preserve"> and </w:t>
-      </w:r>
-      <w:r>
-        <w:rPr>
-          <w:i/>
-          <w:iCs/>
-        </w:rPr>
-        <w:t>QCOutputDefintion</w:t>
-      </w:r>
-      <w:r>
-        <w:rPr>
-          <w:i/>
-          <w:iCs/>
-        </w:rPr>
-        <w:t>(s)</w:t>
-      </w:r>
-      <w:r>
-        <w:t>.</w:t>
-      </w:r>
-    </w:p>
-    <w:p/>
-    <w:p>
-      <w:r>
-        <w:t xml:space="preserve">Depending on the way </w:t>
-      </w:r>
-      <w:r>
-        <w:t xml:space="preserve">the </w:t>
-      </w:r>
-      <w:r>
-        <w:rPr>
-          <w:i/>
-          <w:iCs/>
-        </w:rPr>
-        <w:t>Test</w:t>
-      </w:r>
-      <w:r>
-        <w:t xml:space="preserve"> </w:t>
-      </w:r>
-      <w:r>
-        <w:t xml:space="preserve">is </w:t>
-      </w:r>
-      <w:r>
-        <w:t xml:space="preserve">implemented and configured, </w:t>
-      </w:r>
-      <w:r>
-        <w:t xml:space="preserve">the following </w:t>
-      </w:r>
-      <w:r>
-        <w:rPr>
-          <w:i/>
-          <w:iCs/>
-        </w:rPr>
-        <w:t>Test</w:t>
-      </w:r>
-      <w:r>
-        <w:t xml:space="preserve"> </w:t>
-      </w:r>
-      <w:r>
-        <w:t>types can be distinguished:</w:t>
-      </w:r>
-    </w:p>
-    <w:p/>
-    <w:p>
-      <w:pPr>
-        <w:rPr>
-          <w:b/>
-        </w:rPr>
-      </w:pPr>
-      <w:r>
-        <w:rPr>
-          <w:b/>
-        </w:rPr>
-        <w:t>Readout</w:t>
-      </w:r>
-      <w:r>
-        <w:rPr>
-          <w:b/>
-        </w:rPr>
-        <w:t xml:space="preserve"> </w:t>
-      </w:r>
-      <w:r>
-        <w:t>or</w:t>
-      </w:r>
-      <w:r>
-        <w:rPr>
-          <w:b/>
-        </w:rPr>
-        <w:t xml:space="preserve"> Measur</w:t>
-      </w:r>
-      <w:r>
-        <w:rPr>
-          <w:b/>
-        </w:rPr>
-        <w:t>ement</w:t>
-      </w:r>
-      <w:r>
-        <w:rPr>
-          <w:b/>
-        </w:rPr>
-        <w:t xml:space="preserve"> </w:t>
-      </w:r>
-      <w:r>
-        <w:t>(see</w:t>
-      </w:r>
-      <w:r>
-        <w:t xml:space="preserve"> the</w:t>
-      </w:r>
-      <w:r>
-        <w:t xml:space="preserve"> </w:t>
-      </w:r>
-      <w:r>
-        <w:rPr>
-          <w:i/>
-          <w:iCs/>
-        </w:rPr>
-        <w:t>AnalysisMethod</w:t>
-      </w:r>
-      <w:r>
-        <w:t xml:space="preserve"> </w:t>
-      </w:r>
-      <w:r>
-        <w:t>attribute</w:t>
-      </w:r>
-      <w:r>
-        <w:t>)</w:t>
-      </w:r>
-      <w:r>
-        <w:rPr>
-          <w:b/>
-        </w:rPr>
-        <w:t>:</w:t>
-      </w:r>
-    </w:p>
-    <w:p>
-      <w:r>
-        <w:t xml:space="preserve">If present, the </w:t>
-      </w:r>
-      <w:r>
-        <w:rPr>
-          <w:i/>
-          <w:iCs/>
-        </w:rPr>
-        <w:t>AnalysisMethod</w:t>
-      </w:r>
-      <w:r>
-        <w:t xml:space="preserve"> attribute specifies if a </w:t>
-      </w:r>
-      <w:r>
-        <w:rPr>
-          <w:i/>
-          <w:iCs/>
-        </w:rPr>
-        <w:t>Test</w:t>
-      </w:r>
-      <w:r>
-        <w:t xml:space="preserve"> is to be implemented as a </w:t>
-      </w:r>
-      <w:r>
-        <w:rPr>
-          <w:i/>
-          <w:iCs/>
-        </w:rPr>
-        <w:t>readout</w:t>
-      </w:r>
-      <w:r>
-        <w:t xml:space="preserve">, a </w:t>
-      </w:r>
-      <w:r>
-        <w:rPr>
-          <w:i/>
-          <w:iCs/>
-        </w:rPr>
-        <w:t>measurement</w:t>
-      </w:r>
-      <w:r>
-        <w:t xml:space="preserve"> or both (</w:t>
-      </w:r>
-      <w:r>
-        <w:rPr>
-          <w:i/>
-          <w:iCs/>
-        </w:rPr>
-        <w:t>readout and measurement</w:t>
-      </w:r>
-      <w:r>
-        <w:t xml:space="preserve">). There may be cases where no value is defined. Implementers will signal the type of </w:t>
-      </w:r>
-      <w:r>
-        <w:rPr>
-          <w:i/>
-          <w:iCs/>
-        </w:rPr>
-        <w:t>Test</w:t>
-      </w:r>
-      <w:r>
-        <w:t xml:space="preserve"> performed using the </w:t>
-      </w:r>
-      <w:r>
-        <w:rPr>
-          <w:i/>
-          <w:iCs/>
-        </w:rPr>
-        <w:t>AnalysisMethodUsed</w:t>
-      </w:r>
-      <w:r>
-        <w:t xml:space="preserve"> attribute in </w:t>
-      </w:r>
-      <w:r>
-        <w:rPr>
-          <w:i/>
-          <w:iCs/>
-        </w:rPr>
-        <w:t>QCItemResult</w:t>
-      </w:r>
-      <w:r>
-        <w:t>.</w:t>
-      </w:r>
-    </w:p>
-    <w:p>
-      <w:pPr>
-        <w:rPr>
-          <w:b/>
-        </w:rPr>
-      </w:pPr>
-    </w:p>
-    <w:p>
-      <w:r>
-        <w:t xml:space="preserve">With </w:t>
-      </w:r>
-      <w:r>
-        <w:t>r</w:t>
-      </w:r>
-      <w:r>
-        <w:t>eadout</w:t>
-      </w:r>
-      <w:r>
-        <w:t xml:space="preserve"> we mean a</w:t>
-      </w:r>
-      <w:r>
-        <w:t xml:space="preserve"> </w:t>
-      </w:r>
-      <w:r>
-        <w:rPr>
-          <w:i/>
-          <w:iCs/>
-        </w:rPr>
-        <w:t>QCItem</w:t>
-      </w:r>
-      <w:r>
-        <w:t xml:space="preserve"> where the output is a </w:t>
-      </w:r>
-      <w:r>
-        <w:t>r</w:t>
-      </w:r>
-      <w:r>
-        <w:t xml:space="preserve">eadout </w:t>
-      </w:r>
-      <w:r>
-        <w:t>or a simple inference from a value written within the multimedia file at wrapper or bitstream level</w:t>
-      </w:r>
-      <w:r>
-        <w:t xml:space="preserve"> (usually a metadata item)</w:t>
-      </w:r>
-      <w:r>
-        <w:t>.</w:t>
-      </w:r>
-    </w:p>
-    <w:p/>
-    <w:p>
-      <w:r>
         <w:t xml:space="preserve">Example: </w:t>
       </w:r>
       <w:r>
         <w:t xml:space="preserve">The </w:t>
       </w:r>
-      <w:hyperlink r:id="rId10" w:history="1">
+      <w:hyperlink r:id="rId11" w:history="1">
         <w:r>
           <w:rPr>
             <w:rStyle w:val="Hyperlink"/>
@@ -2783,7 +2530,7 @@
       <w:r>
         <w:t xml:space="preserve">The </w:t>
       </w:r>
-      <w:hyperlink r:id="rId11" w:history="1">
+      <w:hyperlink r:id="rId12" w:history="1">
         <w:r>
           <w:rPr>
             <w:rStyle w:val="Hyperlink"/>
@@ -2817,7 +2564,6 @@
       </w:r>
     </w:p>
     <w:p/>
-    <w:p/>
     <w:p>
       <w:pPr>
         <w:rPr>
@@ -2828,6 +2574,7 @@
         <w:rPr>
           <w:b/>
         </w:rPr>
+        <w:lastRenderedPageBreak/>
         <w:t>Check</w:t>
       </w:r>
       <w:r>
@@ -3043,7 +2790,7 @@
       <w:r>
         <w:t xml:space="preserve">Example: </w:t>
       </w:r>
-      <w:hyperlink r:id="rId12" w:history="1">
+      <w:hyperlink r:id="rId13" w:history="1">
         <w:r>
           <w:rPr>
             <w:rStyle w:val="Hyperlink"/>
@@ -3396,7 +3143,7 @@
       <w:r>
         <w:t xml:space="preserve">Example: </w:t>
       </w:r>
-      <w:hyperlink r:id="rId13" w:history="1">
+      <w:hyperlink r:id="rId14" w:history="1">
         <w:r>
           <w:rPr>
             <w:rStyle w:val="Hyperlink"/>
@@ -3419,7 +3166,7 @@
       <w:r>
         <w:t>, “Video chroma subsampling” verifies if the chroma subsampling declared in the wrapper (</w:t>
       </w:r>
-      <w:hyperlink r:id="rId14" w:history="1">
+      <w:hyperlink r:id="rId15" w:history="1">
         <w:r>
           <w:rPr>
             <w:rStyle w:val="Hyperlink"/>
@@ -3442,7 +3189,7 @@
       <w:r>
         <w:t>) equals that declared in the bitstream (</w:t>
       </w:r>
-      <w:hyperlink r:id="rId15" w:history="1">
+      <w:hyperlink r:id="rId16" w:history="1">
         <w:r>
           <w:rPr>
             <w:rStyle w:val="Hyperlink"/>
@@ -6573,103 +6320,53 @@
     <w:p>
       <w:pPr>
         <w:pStyle w:val="Caption"/>
-        <w:ind w:left="360"/>
-        <w:rPr>
-          <w:lang w:val="en-GB"/>
-        </w:rPr>
       </w:pPr>
       <w:r>
-        <w:rPr>
-          <w:lang w:val="en-GB"/>
-        </w:rPr>
-        <w:br/>
         <w:t xml:space="preserve">Table </w:t>
       </w:r>
       <w:r>
-        <w:rPr>
-          <w:lang w:val="en-GB"/>
-        </w:rPr>
         <w:fldChar w:fldCharType="begin"/>
       </w:r>
       <w:r>
-        <w:rPr>
-          <w:lang w:val="en-GB"/>
-        </w:rPr>
         <w:instrText xml:space="preserve"> SEQ Table \* ARABIC </w:instrText>
       </w:r>
       <w:r>
-        <w:rPr>
-          <w:lang w:val="en-GB"/>
-        </w:rPr>
         <w:fldChar w:fldCharType="separate"/>
       </w:r>
       <w:r>
         <w:rPr>
           <w:noProof/>
-          <w:lang w:val="en-GB"/>
         </w:rPr>
         <w:t>1</w:t>
       </w:r>
       <w:r>
-        <w:rPr>
-          <w:lang w:val="en-GB"/>
-        </w:rPr>
         <w:fldChar w:fldCharType="end"/>
       </w:r>
       <w:r>
-        <w:rPr>
-          <w:lang w:val="en-GB"/>
-        </w:rPr>
         <w:t xml:space="preserve"> –</w:t>
       </w:r>
       <w:r>
-        <w:rPr>
-          <w:lang w:val="en-GB"/>
-        </w:rPr>
         <w:t xml:space="preserve"> </w:t>
       </w:r>
       <w:r>
-        <w:rPr>
-          <w:lang w:val="en-GB"/>
-        </w:rPr>
         <w:t>QCItem</w:t>
       </w:r>
       <w:r>
-        <w:rPr>
-          <w:lang w:val="en-GB"/>
-        </w:rPr>
         <w:t>Definition</w:t>
       </w:r>
       <w:r>
-        <w:rPr>
-          <w:lang w:val="en-GB"/>
-        </w:rPr>
         <w:t xml:space="preserve"> </w:t>
       </w:r>
       <w:r>
-        <w:rPr>
-          <w:lang w:val="en-GB"/>
-        </w:rPr>
         <w:t xml:space="preserve">class </w:t>
       </w:r>
       <w:r>
-        <w:rPr>
-          <w:lang w:val="en-GB"/>
-        </w:rPr>
         <w:t>attributes</w:t>
       </w:r>
     </w:p>
-    <w:p/>
     <w:p>
       <w:pPr>
         <w:pStyle w:val="Heading2"/>
-        <w:keepLines/>
-        <w:numPr>
-          <w:ilvl w:val="1"/>
-          <w:numId w:val="4"/>
-        </w:numPr>
-        <w:spacing w:before="200" w:after="0" w:line="276" w:lineRule="auto"/>
-        <w:jc w:val="left"/>
       </w:pPr>
       <w:r>
         <w:t>QCItemInputDefinition</w:t>
@@ -7826,88 +7523,47 @@
     <w:p>
       <w:pPr>
         <w:pStyle w:val="Caption"/>
-        <w:rPr>
-          <w:lang w:val="en-GB"/>
-        </w:rPr>
       </w:pPr>
       <w:r>
-        <w:rPr>
-          <w:lang w:val="en-GB"/>
-        </w:rPr>
         <w:t xml:space="preserve">Table </w:t>
       </w:r>
       <w:r>
-        <w:rPr>
-          <w:lang w:val="en-GB"/>
-        </w:rPr>
         <w:fldChar w:fldCharType="begin"/>
       </w:r>
       <w:r>
-        <w:rPr>
-          <w:lang w:val="en-GB"/>
-        </w:rPr>
         <w:instrText xml:space="preserve"> SEQ Table \* ARABIC </w:instrText>
       </w:r>
       <w:r>
-        <w:rPr>
-          <w:lang w:val="en-GB"/>
-        </w:rPr>
         <w:fldChar w:fldCharType="separate"/>
       </w:r>
       <w:r>
         <w:rPr>
           <w:noProof/>
-          <w:lang w:val="en-GB"/>
         </w:rPr>
         <w:t>2</w:t>
       </w:r>
       <w:r>
-        <w:rPr>
-          <w:lang w:val="en-GB"/>
-        </w:rPr>
         <w:fldChar w:fldCharType="end"/>
       </w:r>
       <w:r>
-        <w:rPr>
-          <w:lang w:val="en-GB"/>
-        </w:rPr>
         <w:t xml:space="preserve"> –</w:t>
       </w:r>
       <w:r>
-        <w:rPr>
-          <w:lang w:val="en-GB"/>
-        </w:rPr>
         <w:t xml:space="preserve"> </w:t>
       </w:r>
       <w:r>
-        <w:rPr>
-          <w:lang w:val="en-GB"/>
-        </w:rPr>
         <w:t xml:space="preserve">QCItemInputDefinition </w:t>
       </w:r>
       <w:r>
-        <w:rPr>
-          <w:lang w:val="en-GB"/>
-        </w:rPr>
         <w:t xml:space="preserve">class </w:t>
       </w:r>
       <w:r>
-        <w:rPr>
-          <w:lang w:val="en-GB"/>
-        </w:rPr>
         <w:t>attributes</w:t>
       </w:r>
     </w:p>
     <w:p>
       <w:pPr>
         <w:pStyle w:val="Heading2"/>
-        <w:keepLines/>
-        <w:numPr>
-          <w:ilvl w:val="1"/>
-          <w:numId w:val="4"/>
-        </w:numPr>
-        <w:spacing w:before="200" w:after="0" w:line="276" w:lineRule="auto"/>
-        <w:jc w:val="left"/>
       </w:pPr>
       <w:r>
         <w:t>QCItemInputGroupDefinition</w:t>
@@ -8037,13 +7693,6 @@
     <w:p>
       <w:pPr>
         <w:pStyle w:val="Heading2"/>
-        <w:keepLines/>
-        <w:numPr>
-          <w:ilvl w:val="1"/>
-          <w:numId w:val="4"/>
-        </w:numPr>
-        <w:spacing w:before="200" w:after="0" w:line="276" w:lineRule="auto"/>
-        <w:jc w:val="left"/>
       </w:pPr>
       <w:r>
         <w:t>QCItemInputValueDefinition</w:t>
@@ -9086,95 +8735,50 @@
     <w:p>
       <w:pPr>
         <w:pStyle w:val="Caption"/>
-        <w:rPr>
-          <w:lang w:val="en-GB"/>
-        </w:rPr>
       </w:pPr>
       <w:r>
-        <w:rPr>
-          <w:lang w:val="en-GB"/>
-        </w:rPr>
         <w:t xml:space="preserve">Table </w:t>
       </w:r>
       <w:r>
-        <w:rPr>
-          <w:lang w:val="en-GB"/>
-        </w:rPr>
         <w:fldChar w:fldCharType="begin"/>
       </w:r>
       <w:r>
-        <w:rPr>
-          <w:lang w:val="en-GB"/>
-        </w:rPr>
         <w:instrText xml:space="preserve"> SEQ Table \* ARABIC </w:instrText>
       </w:r>
       <w:r>
-        <w:rPr>
-          <w:lang w:val="en-GB"/>
-        </w:rPr>
         <w:fldChar w:fldCharType="separate"/>
       </w:r>
       <w:r>
         <w:rPr>
           <w:noProof/>
-          <w:lang w:val="en-GB"/>
         </w:rPr>
         <w:t>3</w:t>
       </w:r>
       <w:r>
-        <w:rPr>
-          <w:lang w:val="en-GB"/>
-        </w:rPr>
         <w:fldChar w:fldCharType="end"/>
       </w:r>
       <w:r>
-        <w:rPr>
-          <w:lang w:val="en-GB"/>
-        </w:rPr>
         <w:t xml:space="preserve"> </w:t>
       </w:r>
       <w:r>
-        <w:rPr>
-          <w:lang w:val="en-GB"/>
-        </w:rPr>
         <w:t>–</w:t>
       </w:r>
       <w:r>
-        <w:rPr>
-          <w:lang w:val="en-GB"/>
-        </w:rPr>
         <w:t xml:space="preserve"> </w:t>
       </w:r>
       <w:r>
-        <w:rPr>
-          <w:lang w:val="en-GB"/>
-        </w:rPr>
         <w:t xml:space="preserve">QCItemInputValueDefinition </w:t>
       </w:r>
       <w:r>
-        <w:rPr>
-          <w:lang w:val="en-GB"/>
-        </w:rPr>
         <w:t xml:space="preserve">class </w:t>
       </w:r>
       <w:r>
-        <w:rPr>
-          <w:lang w:val="en-GB"/>
-        </w:rPr>
         <w:t>attributes</w:t>
       </w:r>
     </w:p>
-    <w:p/>
     <w:p>
       <w:pPr>
         <w:pStyle w:val="Heading2"/>
-        <w:keepLines/>
-        <w:numPr>
-          <w:ilvl w:val="1"/>
-          <w:numId w:val="4"/>
-        </w:numPr>
-        <w:spacing w:before="200" w:after="0" w:line="276" w:lineRule="auto"/>
-        <w:jc w:val="left"/>
       </w:pPr>
       <w:r>
         <w:lastRenderedPageBreak/>
@@ -10410,95 +10014,50 @@
     <w:p>
       <w:pPr>
         <w:pStyle w:val="Caption"/>
-        <w:rPr>
-          <w:lang w:val="en-GB"/>
-        </w:rPr>
       </w:pPr>
       <w:r>
-        <w:rPr>
-          <w:lang w:val="en-GB"/>
-        </w:rPr>
         <w:t xml:space="preserve">Table </w:t>
       </w:r>
       <w:r>
-        <w:rPr>
-          <w:lang w:val="en-GB"/>
-        </w:rPr>
         <w:fldChar w:fldCharType="begin"/>
       </w:r>
       <w:r>
-        <w:rPr>
-          <w:lang w:val="en-GB"/>
-        </w:rPr>
         <w:instrText xml:space="preserve"> SEQ Table \* ARABIC </w:instrText>
       </w:r>
       <w:r>
-        <w:rPr>
-          <w:lang w:val="en-GB"/>
-        </w:rPr>
         <w:fldChar w:fldCharType="separate"/>
       </w:r>
       <w:r>
         <w:rPr>
           <w:noProof/>
-          <w:lang w:val="en-GB"/>
         </w:rPr>
         <w:t>4</w:t>
       </w:r>
       <w:r>
-        <w:rPr>
-          <w:lang w:val="en-GB"/>
-        </w:rPr>
         <w:fldChar w:fldCharType="end"/>
       </w:r>
       <w:r>
-        <w:rPr>
-          <w:lang w:val="en-GB"/>
-        </w:rPr>
         <w:t xml:space="preserve"> </w:t>
       </w:r>
       <w:r>
-        <w:rPr>
-          <w:lang w:val="en-GB"/>
-        </w:rPr>
         <w:t>–</w:t>
       </w:r>
       <w:r>
-        <w:rPr>
-          <w:lang w:val="en-GB"/>
-        </w:rPr>
         <w:t xml:space="preserve"> </w:t>
       </w:r>
       <w:r>
-        <w:rPr>
-          <w:lang w:val="en-GB"/>
-        </w:rPr>
         <w:t>QCItemOutputDefinition</w:t>
       </w:r>
       <w:r>
-        <w:rPr>
-          <w:lang w:val="en-GB"/>
-        </w:rPr>
         <w:t xml:space="preserve"> class</w:t>
       </w:r>
       <w:r>
-        <w:rPr>
-          <w:lang w:val="en-GB"/>
-        </w:rPr>
         <w:t xml:space="preserve"> attributes</w:t>
       </w:r>
     </w:p>
-    <w:p/>
     <w:p>
       <w:pPr>
         <w:pStyle w:val="Heading2"/>
-        <w:keepLines/>
-        <w:numPr>
-          <w:ilvl w:val="1"/>
-          <w:numId w:val="4"/>
-        </w:numPr>
-        <w:spacing w:before="200" w:after="0" w:line="276" w:lineRule="auto"/>
-        <w:jc w:val="left"/>
       </w:pPr>
       <w:r>
         <w:t>QCItemOutputGroupDefinition</w:t>
@@ -10610,23 +10169,14 @@
         <w:t xml:space="preserve"> class in chapter 5.3).</w:t>
       </w:r>
     </w:p>
-    <w:p/>
     <w:p>
       <w:pPr>
         <w:pStyle w:val="Heading2"/>
-        <w:keepLines/>
-        <w:numPr>
-          <w:ilvl w:val="1"/>
-          <w:numId w:val="4"/>
-        </w:numPr>
-        <w:spacing w:before="200" w:after="0" w:line="276" w:lineRule="auto"/>
-        <w:jc w:val="left"/>
       </w:pPr>
       <w:r>
         <w:t>QCItemOutputValueDefinition</w:t>
       </w:r>
     </w:p>
-    <w:p/>
     <w:p>
       <w:r>
         <w:t xml:space="preserve">This is a specialization class of </w:t>
@@ -11348,7 +10898,6 @@
                 <w:sz w:val="18"/>
                 <w:szCs w:val="18"/>
               </w:rPr>
-              <w:lastRenderedPageBreak/>
               <w:t>Unit</w:t>
             </w:r>
           </w:p>
@@ -11433,6 +10982,7 @@
                 <w:sz w:val="18"/>
                 <w:szCs w:val="18"/>
               </w:rPr>
+              <w:lastRenderedPageBreak/>
               <w:t>0..1</w:t>
             </w:r>
           </w:p>
@@ -11454,7 +11004,15 @@
                 <w:sz w:val="18"/>
                 <w:szCs w:val="18"/>
               </w:rPr>
-              <w:t>The measure unit adopted for the specific output value. This attribute should usually be provided, but in rare cases it may be left out to signal it is not specified. It may be left empty to signal the value does not apply.</w:t>
+              <w:t xml:space="preserve">The measure unit adopted for the specific output value. This attribute should usually be provided, but in rare </w:t>
+            </w:r>
+            <w:r>
+              <w:rPr>
+                <w:sz w:val="18"/>
+                <w:szCs w:val="18"/>
+              </w:rPr>
+              <w:lastRenderedPageBreak/>
+              <w:t>cases it may be left out to signal it is not specified. It may be left empty to signal the value does not apply.</w:t>
             </w:r>
           </w:p>
         </w:tc>
@@ -11475,6 +11033,7 @@
                 <w:sz w:val="18"/>
                 <w:szCs w:val="18"/>
               </w:rPr>
+              <w:lastRenderedPageBreak/>
               <w:t>B</w:t>
             </w:r>
             <w:r>
@@ -11710,317 +11269,255 @@
     <w:p>
       <w:pPr>
         <w:pStyle w:val="Caption"/>
-        <w:rPr>
-          <w:lang w:val="en-GB"/>
-        </w:rPr>
       </w:pPr>
       <w:r>
-        <w:rPr>
-          <w:lang w:val="en-GB"/>
-        </w:rPr>
         <w:t xml:space="preserve">Table </w:t>
       </w:r>
       <w:r>
-        <w:rPr>
-          <w:lang w:val="en-GB"/>
-        </w:rPr>
         <w:fldChar w:fldCharType="begin"/>
       </w:r>
       <w:r>
-        <w:rPr>
-          <w:lang w:val="en-GB"/>
-        </w:rPr>
         <w:instrText xml:space="preserve"> SEQ Table \* ARABIC </w:instrText>
       </w:r>
       <w:r>
-        <w:rPr>
-          <w:lang w:val="en-GB"/>
-        </w:rPr>
         <w:fldChar w:fldCharType="separate"/>
       </w:r>
       <w:r>
         <w:rPr>
           <w:noProof/>
-          <w:lang w:val="en-GB"/>
         </w:rPr>
         <w:t>5</w:t>
       </w:r>
       <w:r>
-        <w:rPr>
-          <w:lang w:val="en-GB"/>
-        </w:rPr>
         <w:fldChar w:fldCharType="end"/>
       </w:r>
       <w:r>
-        <w:rPr>
-          <w:lang w:val="en-GB"/>
-        </w:rPr>
         <w:t xml:space="preserve"> </w:t>
       </w:r>
       <w:r>
-        <w:rPr>
-          <w:lang w:val="en-GB"/>
-        </w:rPr>
-        <w:t xml:space="preserve">–QCItemOutputValueDefinition </w:t>
-      </w:r>
-      <w:r>
-        <w:rPr>
-          <w:lang w:val="en-GB"/>
-        </w:rPr>
+        <w:t>–</w:t>
+      </w:r>
+      <w:r>
+        <w:t xml:space="preserve"> </w:t>
+      </w:r>
+      <w:r>
+        <w:t xml:space="preserve">QCItemOutputValueDefinition </w:t>
+      </w:r>
+      <w:r>
         <w:t xml:space="preserve">class </w:t>
       </w:r>
       <w:r>
-        <w:rPr>
-          <w:lang w:val="en-GB"/>
-        </w:rPr>
         <w:t>attributes</w:t>
       </w:r>
     </w:p>
     <w:p>
       <w:pPr>
-        <w:jc w:val="left"/>
-        <w:rPr>
-          <w:rFonts w:ascii="Calibri" w:eastAsia="Times New Roman" w:hAnsi="Calibri"/>
-          <w:b/>
-          <w:bCs/>
-          <w:i/>
-          <w:iCs/>
-          <w:sz w:val="32"/>
-          <w:szCs w:val="32"/>
-        </w:rPr>
+        <w:pStyle w:val="Heading1"/>
       </w:pPr>
+      <w:r>
+        <w:t>Profile</w:t>
+      </w:r>
+    </w:p>
+    <w:p>
+      <w:r>
+        <w:t xml:space="preserve">A </w:t>
+      </w:r>
+      <w:r>
+        <w:rPr>
+          <w:i/>
+          <w:iCs/>
+        </w:rPr>
+        <w:t>Profile</w:t>
+      </w:r>
+      <w:r>
+        <w:t xml:space="preserve"> provides all that</w:t>
+      </w:r>
+      <w:r>
+        <w:t xml:space="preserve"> is needed </w:t>
+      </w:r>
+      <w:r>
+        <w:t xml:space="preserve">as </w:t>
+      </w:r>
+      <w:r>
+        <w:t>input in order to describe and eventually perform a com</w:t>
+      </w:r>
+      <w:r>
+        <w:t>pound</w:t>
+      </w:r>
+      <w:r>
+        <w:t xml:space="preserve"> QC </w:t>
+      </w:r>
+      <w:r>
+        <w:rPr>
+          <w:i/>
+          <w:iCs/>
+        </w:rPr>
+        <w:t>Test</w:t>
+      </w:r>
+      <w:r>
+        <w:t xml:space="preserve"> </w:t>
+      </w:r>
+      <w:r>
+        <w:t>on</w:t>
+      </w:r>
+      <w:r>
+        <w:t xml:space="preserve"> </w:t>
+      </w:r>
+      <w:r>
+        <w:t xml:space="preserve">the </w:t>
+      </w:r>
+      <w:r>
+        <w:t>specifi</w:t>
+      </w:r>
+      <w:r>
+        <w:t>ed</w:t>
+      </w:r>
+      <w:r>
+        <w:t xml:space="preserve"> item of </w:t>
+      </w:r>
+      <w:r>
+        <w:t xml:space="preserve">media content. A compound </w:t>
+      </w:r>
+      <w:r>
+        <w:rPr>
+          <w:i/>
+          <w:iCs/>
+        </w:rPr>
+        <w:t>Test</w:t>
+      </w:r>
+      <w:r>
+        <w:t xml:space="preserve"> </w:t>
+      </w:r>
+      <w:r>
+        <w:t xml:space="preserve">consists of a </w:t>
+      </w:r>
+      <w:r>
+        <w:t xml:space="preserve">set of atomic tests </w:t>
+      </w:r>
+      <w:r>
+        <w:t xml:space="preserve">i.e. </w:t>
+      </w:r>
+      <w:r>
+        <w:rPr>
+          <w:i/>
+          <w:iCs/>
+        </w:rPr>
+        <w:t>QCItems</w:t>
+      </w:r>
+      <w:r>
+        <w:t xml:space="preserve"> with their specific inputs.</w:t>
+      </w:r>
+    </w:p>
+    <w:p/>
+    <w:p>
+      <w:r>
+        <w:t xml:space="preserve">Each of the following sub-chapter contains a detailed description of a single class belonging to the </w:t>
+      </w:r>
+      <w:r>
+        <w:rPr>
+          <w:i/>
+          <w:iCs/>
+        </w:rPr>
+        <w:t>Profile</w:t>
+      </w:r>
+      <w:r>
+        <w:t>.</w:t>
+      </w:r>
+    </w:p>
+    <w:p/>
+    <w:p>
+      <w:r>
+        <w:t xml:space="preserve">Each class is described by a table showing its attributes in each row. The </w:t>
+      </w:r>
+      <w:r>
+        <w:t>“</w:t>
+      </w:r>
+      <w:r>
+        <w:t>Attribute</w:t>
+      </w:r>
+      <w:r>
+        <w:t>”</w:t>
+      </w:r>
+      <w:r>
+        <w:t xml:space="preserve"> column displays the attribute name or its associated </w:t>
+      </w:r>
+      <w:r>
+        <w:t xml:space="preserve">relative </w:t>
+      </w:r>
+      <w:r>
+        <w:t xml:space="preserve">XPath, </w:t>
+      </w:r>
+      <w:r>
+        <w:t xml:space="preserve">according to </w:t>
+      </w:r>
+      <w:r>
+        <w:t xml:space="preserve">the XSD schema. XPath values are typically used when an attribute has a multiplicity greater than one, and the XSD implementation uses a parent element for grouping, such as </w:t>
+      </w:r>
+      <w:r>
+        <w:rPr>
+          <w:i/>
+          <w:iCs/>
+        </w:rPr>
+        <w:t xml:space="preserve">ContentId/ContentIdentifier </w:t>
+      </w:r>
+      <w:r>
+        <w:t xml:space="preserve">or </w:t>
+      </w:r>
+      <w:r>
+        <w:rPr>
+          <w:i/>
+          <w:iCs/>
+        </w:rPr>
+        <w:t>Scopes/Scope</w:t>
+      </w:r>
+      <w:r>
+        <w:t xml:space="preserve"> in Table 6.</w:t>
+      </w:r>
+    </w:p>
+    <w:p>
+      <w:r>
+        <w:t xml:space="preserve">The </w:t>
+      </w:r>
+      <w:r>
+        <w:t>“</w:t>
+      </w:r>
+      <w:r>
+        <w:t>Multiplicity</w:t>
+      </w:r>
+      <w:r>
+        <w:t>”</w:t>
+      </w:r>
+      <w:r>
+        <w:t xml:space="preserve"> column indicates whether the attribute is mandatory (1), optional (0..1), mandatory and </w:t>
+      </w:r>
+      <w:r>
+        <w:t>repeatable</w:t>
+      </w:r>
+      <w:r>
+        <w:t xml:space="preserve"> (1..</w:t>
+      </w:r>
+      <w:r>
+        <w:t>*</w:t>
+      </w:r>
+      <w:r>
+        <w:t xml:space="preserve">), or optional and </w:t>
+      </w:r>
+      <w:r>
+        <w:t>repeatable</w:t>
+      </w:r>
+      <w:r>
+        <w:t>(0..</w:t>
+      </w:r>
+      <w:r>
+        <w:t>*</w:t>
+      </w:r>
+      <w:r>
+        <w:t>).</w:t>
+      </w:r>
     </w:p>
     <w:p>
       <w:pPr>
         <w:pStyle w:val="Heading2"/>
-        <w:keepLines/>
-        <w:numPr>
-          <w:ilvl w:val="0"/>
-          <w:numId w:val="4"/>
-        </w:numPr>
-        <w:spacing w:before="200" w:after="0" w:line="276" w:lineRule="auto"/>
-        <w:jc w:val="left"/>
-        <w:rPr>
-          <w:sz w:val="32"/>
-          <w:szCs w:val="32"/>
-        </w:rPr>
-      </w:pPr>
-      <w:r>
-        <w:rPr>
-          <w:sz w:val="32"/>
-          <w:szCs w:val="32"/>
-        </w:rPr>
-        <w:t>Profile</w:t>
-      </w:r>
-    </w:p>
-    <w:p>
-      <w:r>
-        <w:t xml:space="preserve">A </w:t>
-      </w:r>
-      <w:r>
-        <w:rPr>
-          <w:i/>
-          <w:iCs/>
-        </w:rPr>
-        <w:t>Profile</w:t>
-      </w:r>
-      <w:r>
-        <w:t xml:space="preserve"> provides all that</w:t>
-      </w:r>
-      <w:r>
-        <w:t xml:space="preserve"> is needed </w:t>
-      </w:r>
-      <w:r>
-        <w:t xml:space="preserve">as </w:t>
-      </w:r>
-      <w:r>
-        <w:t>input in order to describe and eventually perform a com</w:t>
-      </w:r>
-      <w:r>
-        <w:t>pound</w:t>
-      </w:r>
-      <w:r>
-        <w:t xml:space="preserve"> QC </w:t>
-      </w:r>
-      <w:r>
-        <w:rPr>
-          <w:i/>
-          <w:iCs/>
-        </w:rPr>
-        <w:t>Test</w:t>
-      </w:r>
-      <w:r>
-        <w:t xml:space="preserve"> </w:t>
-      </w:r>
-      <w:r>
-        <w:t>on</w:t>
-      </w:r>
-      <w:r>
-        <w:t xml:space="preserve"> </w:t>
-      </w:r>
-      <w:r>
-        <w:t xml:space="preserve">the </w:t>
-      </w:r>
-      <w:r>
-        <w:t>specifi</w:t>
-      </w:r>
-      <w:r>
-        <w:t>ed</w:t>
-      </w:r>
-      <w:r>
-        <w:t xml:space="preserve"> item of </w:t>
-      </w:r>
-      <w:r>
-        <w:t xml:space="preserve">media content. A compound </w:t>
-      </w:r>
-      <w:r>
-        <w:rPr>
-          <w:i/>
-          <w:iCs/>
-        </w:rPr>
-        <w:t>Test</w:t>
-      </w:r>
-      <w:r>
-        <w:t xml:space="preserve"> </w:t>
-      </w:r>
-      <w:r>
-        <w:t xml:space="preserve">consists of a </w:t>
-      </w:r>
-      <w:r>
-        <w:t xml:space="preserve">set of atomic tests </w:t>
-      </w:r>
-      <w:r>
-        <w:t xml:space="preserve">i.e. </w:t>
-      </w:r>
-      <w:r>
-        <w:rPr>
-          <w:i/>
-          <w:iCs/>
-        </w:rPr>
-        <w:t>QCItems</w:t>
-      </w:r>
-      <w:r>
-        <w:t xml:space="preserve"> with their specific inputs.</w:t>
-      </w:r>
-    </w:p>
-    <w:p/>
-    <w:p>
-      <w:r>
-        <w:t xml:space="preserve">Each of the following sub-chapter contains a detailed description of a single class belonging to the </w:t>
-      </w:r>
-      <w:r>
-        <w:rPr>
-          <w:i/>
-          <w:iCs/>
-        </w:rPr>
-        <w:t>Profile</w:t>
-      </w:r>
-      <w:r>
-        <w:t>.</w:t>
-      </w:r>
-    </w:p>
-    <w:p/>
-    <w:p>
-      <w:r>
-        <w:t xml:space="preserve">Each class is described by a table showing its attributes in each row. The </w:t>
-      </w:r>
-      <w:r>
-        <w:t>“</w:t>
-      </w:r>
-      <w:r>
-        <w:t>Attribute</w:t>
-      </w:r>
-      <w:r>
-        <w:t>”</w:t>
-      </w:r>
-      <w:r>
-        <w:t xml:space="preserve"> column displays the attribute name or its associated </w:t>
-      </w:r>
-      <w:r>
-        <w:t xml:space="preserve">relative </w:t>
-      </w:r>
-      <w:r>
-        <w:t xml:space="preserve">XPath, </w:t>
-      </w:r>
-      <w:r>
-        <w:t xml:space="preserve">according to </w:t>
-      </w:r>
-      <w:r>
-        <w:t xml:space="preserve">the XSD schema. XPath values are typically used when an attribute has a multiplicity greater than one, and the XSD implementation uses a parent element for grouping, such as </w:t>
-      </w:r>
-      <w:r>
-        <w:rPr>
-          <w:i/>
-          <w:iCs/>
-        </w:rPr>
-        <w:t xml:space="preserve">ContentId/ContentIdentifier </w:t>
-      </w:r>
-      <w:r>
-        <w:t xml:space="preserve">or </w:t>
-      </w:r>
-      <w:r>
-        <w:rPr>
-          <w:i/>
-          <w:iCs/>
-        </w:rPr>
-        <w:t>Scopes/Scope</w:t>
-      </w:r>
-      <w:r>
-        <w:t xml:space="preserve"> in Table 6.</w:t>
-      </w:r>
-    </w:p>
-    <w:p>
-      <w:r>
-        <w:t xml:space="preserve">The </w:t>
-      </w:r>
-      <w:r>
-        <w:t>“</w:t>
-      </w:r>
-      <w:r>
-        <w:t>Multiplicity</w:t>
-      </w:r>
-      <w:r>
-        <w:t>”</w:t>
-      </w:r>
-      <w:r>
-        <w:t xml:space="preserve"> column indicates whether the attribute is mandatory (1), optional (0..1), mandatory and </w:t>
-      </w:r>
-      <w:r>
-        <w:t>repeatable</w:t>
-      </w:r>
-      <w:r>
-        <w:t xml:space="preserve"> (1..</w:t>
-      </w:r>
-      <w:r>
-        <w:t>*</w:t>
-      </w:r>
-      <w:r>
-        <w:t xml:space="preserve">), or optional and </w:t>
-      </w:r>
-      <w:r>
-        <w:t>repeatable</w:t>
-      </w:r>
-      <w:r>
-        <w:t>(0..</w:t>
-      </w:r>
-      <w:r>
-        <w:t>*</w:t>
-      </w:r>
-      <w:r>
-        <w:t>).</w:t>
-      </w:r>
-    </w:p>
-    <w:p/>
-    <w:p>
-      <w:pPr>
-        <w:pStyle w:val="Heading2"/>
-        <w:keepLines/>
-        <w:numPr>
-          <w:ilvl w:val="1"/>
-          <w:numId w:val="4"/>
-        </w:numPr>
-        <w:spacing w:before="200" w:after="0" w:line="276" w:lineRule="auto"/>
-        <w:jc w:val="left"/>
       </w:pPr>
       <w:r>
         <w:t>QCProfile</w:t>
@@ -12234,10 +11731,6 @@
         <w:t xml:space="preserve"> with associated descriptions.</w:t>
       </w:r>
     </w:p>
-    <w:p/>
-    <w:p/>
-    <w:p/>
-    <w:p/>
     <w:p/>
     <w:tbl>
       <w:tblPr>
@@ -12621,6 +12114,7 @@
                 <w:sz w:val="18"/>
                 <w:szCs w:val="18"/>
               </w:rPr>
+              <w:lastRenderedPageBreak/>
               <w:t>ContentId</w:t>
             </w:r>
             <w:r>
@@ -13769,167 +13263,154 @@
     <w:p>
       <w:pPr>
         <w:pStyle w:val="Caption"/>
-        <w:rPr>
-          <w:lang w:val="en-GB"/>
-        </w:rPr>
       </w:pPr>
       <w:r>
-        <w:rPr>
-          <w:lang w:val="en-GB"/>
-        </w:rPr>
-        <w:br/>
         <w:t xml:space="preserve">Table </w:t>
       </w:r>
       <w:r>
-        <w:rPr>
-          <w:lang w:val="en-GB"/>
-        </w:rPr>
-        <w:t>6 –</w:t>
-      </w:r>
-      <w:r>
-        <w:rPr>
-          <w:lang w:val="en-GB"/>
-        </w:rPr>
+        <w:fldChar w:fldCharType="begin"/>
+      </w:r>
+      <w:r>
+        <w:instrText xml:space="preserve"> SEQ Table \* ARABIC </w:instrText>
+      </w:r>
+      <w:r>
+        <w:fldChar w:fldCharType="separate"/>
+      </w:r>
+      <w:r>
+        <w:rPr>
+          <w:noProof/>
+        </w:rPr>
+        <w:t>6</w:t>
+      </w:r>
+      <w:r>
+        <w:fldChar w:fldCharType="end"/>
+      </w:r>
+      <w:r>
+        <w:t xml:space="preserve"> –</w:t>
+      </w:r>
+      <w:r>
         <w:t xml:space="preserve"> </w:t>
       </w:r>
       <w:r>
-        <w:rPr>
-          <w:lang w:val="en-GB"/>
-        </w:rPr>
         <w:t>QCProfile</w:t>
       </w:r>
       <w:r>
-        <w:rPr>
-          <w:lang w:val="en-GB"/>
-        </w:rPr>
         <w:t xml:space="preserve"> class</w:t>
       </w:r>
       <w:r>
-        <w:rPr>
-          <w:lang w:val="en-GB"/>
-        </w:rPr>
         <w:t xml:space="preserve"> attributes</w:t>
+      </w:r>
+    </w:p>
+    <w:p>
+      <w:pPr>
+        <w:pStyle w:val="Heading2"/>
+      </w:pPr>
+      <w:r>
+        <w:t>QCItem</w:t>
+      </w:r>
+    </w:p>
+    <w:p>
+      <w:r>
+        <w:t xml:space="preserve">A </w:t>
+      </w:r>
+      <w:r>
+        <w:rPr>
+          <w:i/>
+          <w:iCs/>
+        </w:rPr>
+        <w:t>QCItem</w:t>
+      </w:r>
+      <w:r>
+        <w:t xml:space="preserve"> </w:t>
+      </w:r>
+      <w:r>
+        <w:t xml:space="preserve">is an instantiation of a </w:t>
+      </w:r>
+      <w:r>
+        <w:rPr>
+          <w:i/>
+          <w:iCs/>
+        </w:rPr>
+        <w:t>QCItemDefinition</w:t>
+      </w:r>
+      <w:r>
+        <w:t xml:space="preserve">. It </w:t>
+      </w:r>
+      <w:r>
+        <w:t xml:space="preserve">configures </w:t>
+      </w:r>
+      <w:r>
+        <w:t>the</w:t>
+      </w:r>
+      <w:r>
+        <w:t xml:space="preserve"> QC</w:t>
+      </w:r>
+      <w:r>
+        <w:t xml:space="preserve"> </w:t>
+      </w:r>
+      <w:r>
+        <w:rPr>
+          <w:i/>
+          <w:iCs/>
+        </w:rPr>
+        <w:t>T</w:t>
+      </w:r>
+      <w:r>
+        <w:rPr>
+          <w:i/>
+          <w:iCs/>
+        </w:rPr>
+        <w:t>est</w:t>
+      </w:r>
+      <w:r>
+        <w:t xml:space="preserve"> </w:t>
+      </w:r>
+      <w:r>
+        <w:t xml:space="preserve">for </w:t>
+      </w:r>
+      <w:r>
+        <w:t xml:space="preserve">use in </w:t>
+      </w:r>
+      <w:r>
+        <w:t xml:space="preserve">the specific </w:t>
+      </w:r>
+      <w:r>
+        <w:t>scenario</w:t>
+      </w:r>
+      <w:r>
+        <w:t xml:space="preserve"> (</w:t>
+      </w:r>
+      <w:r>
+        <w:t xml:space="preserve">including </w:t>
+      </w:r>
+      <w:r>
+        <w:t xml:space="preserve">the specific </w:t>
+      </w:r>
+      <w:r>
+        <w:t>item of multimedia content</w:t>
+      </w:r>
+      <w:r>
+        <w:t xml:space="preserve"> and relative scopes),</w:t>
+      </w:r>
+      <w:r>
+        <w:t xml:space="preserve"> </w:t>
+      </w:r>
+      <w:r>
+        <w:t xml:space="preserve">covered by the </w:t>
+      </w:r>
+      <w:r>
+        <w:rPr>
+          <w:i/>
+          <w:iCs/>
+        </w:rPr>
+        <w:t>QCProfile</w:t>
+      </w:r>
+      <w:r>
+        <w:t>.</w:t>
       </w:r>
     </w:p>
     <w:p/>
     <w:p>
-      <w:pPr>
-        <w:pStyle w:val="Heading2"/>
-        <w:keepLines/>
-        <w:numPr>
-          <w:ilvl w:val="1"/>
-          <w:numId w:val="4"/>
-        </w:numPr>
-        <w:spacing w:before="200" w:after="0" w:line="276" w:lineRule="auto"/>
-        <w:jc w:val="left"/>
-      </w:pPr>
-      <w:r>
-        <w:lastRenderedPageBreak/>
-        <w:t>QCItem</w:t>
-      </w:r>
-    </w:p>
-    <w:p>
-      <w:r>
-        <w:t xml:space="preserve">A </w:t>
-      </w:r>
-      <w:r>
-        <w:rPr>
-          <w:i/>
-          <w:iCs/>
-        </w:rPr>
-        <w:t>QCItem</w:t>
-      </w:r>
-      <w:r>
-        <w:t xml:space="preserve"> </w:t>
-      </w:r>
-      <w:r>
-        <w:t xml:space="preserve">is an instantiation of a </w:t>
-      </w:r>
-      <w:r>
-        <w:rPr>
-          <w:i/>
-          <w:iCs/>
-        </w:rPr>
-        <w:t>QCItemDefinition</w:t>
-      </w:r>
-      <w:r>
-        <w:t xml:space="preserve">. It </w:t>
-      </w:r>
-      <w:r>
-        <w:t xml:space="preserve">configures </w:t>
-      </w:r>
-      <w:r>
-        <w:t>the</w:t>
-      </w:r>
-      <w:r>
-        <w:t xml:space="preserve"> QC</w:t>
-      </w:r>
-      <w:r>
-        <w:t xml:space="preserve"> </w:t>
-      </w:r>
-      <w:r>
-        <w:rPr>
-          <w:i/>
-          <w:iCs/>
-        </w:rPr>
-        <w:t>T</w:t>
-      </w:r>
-      <w:r>
-        <w:rPr>
-          <w:i/>
-          <w:iCs/>
-        </w:rPr>
-        <w:t>est</w:t>
-      </w:r>
-      <w:r>
-        <w:t xml:space="preserve"> </w:t>
-      </w:r>
-      <w:r>
-        <w:t xml:space="preserve">for </w:t>
-      </w:r>
-      <w:r>
-        <w:t xml:space="preserve">use in </w:t>
-      </w:r>
-      <w:r>
-        <w:t xml:space="preserve">the specific </w:t>
-      </w:r>
-      <w:r>
-        <w:t>scenario</w:t>
-      </w:r>
-      <w:r>
-        <w:t xml:space="preserve"> (</w:t>
-      </w:r>
-      <w:r>
-        <w:t xml:space="preserve">including </w:t>
-      </w:r>
-      <w:r>
-        <w:t xml:space="preserve">the specific </w:t>
-      </w:r>
-      <w:r>
-        <w:t>item of multimedia content</w:t>
-      </w:r>
-      <w:r>
-        <w:t xml:space="preserve"> and relative scopes),</w:t>
-      </w:r>
-      <w:r>
-        <w:t xml:space="preserve"> </w:t>
-      </w:r>
-      <w:r>
-        <w:t xml:space="preserve">covered by the </w:t>
-      </w:r>
-      <w:r>
-        <w:rPr>
-          <w:i/>
-          <w:iCs/>
-        </w:rPr>
-        <w:t>QCProfile</w:t>
-      </w:r>
-      <w:r>
-        <w:t>.</w:t>
-      </w:r>
-    </w:p>
-    <w:p/>
-    <w:p>
       <w:r>
         <w:t xml:space="preserve">A </w:t>
       </w:r>
@@ -13980,6 +13461,7 @@
     </w:p>
     <w:p>
       <w:r>
+        <w:lastRenderedPageBreak/>
         <w:t xml:space="preserve">By </w:t>
       </w:r>
       <w:r>
@@ -15452,7 +14934,6 @@
                 <w:sz w:val="18"/>
                 <w:szCs w:val="18"/>
               </w:rPr>
-              <w:lastRenderedPageBreak/>
               <w:t>Track</w:t>
             </w:r>
           </w:p>
@@ -15581,82 +15062,56 @@
     <w:p>
       <w:pPr>
         <w:pStyle w:val="Caption"/>
-        <w:rPr>
-          <w:lang w:val="en-GB"/>
-        </w:rPr>
       </w:pPr>
       <w:r>
-        <w:rPr>
-          <w:lang w:val="en-GB"/>
-        </w:rPr>
-        <w:br/>
-      </w:r>
-      <w:r>
-        <w:rPr>
-          <w:lang w:val="en-GB"/>
-        </w:rPr>
         <w:t xml:space="preserve">Table </w:t>
       </w:r>
       <w:r>
-        <w:rPr>
-          <w:lang w:val="en-GB"/>
-        </w:rPr>
-        <w:t xml:space="preserve">7 </w:t>
-      </w:r>
-      <w:r>
-        <w:rPr>
-          <w:lang w:val="en-GB"/>
-        </w:rPr>
+        <w:fldChar w:fldCharType="begin"/>
+      </w:r>
+      <w:r>
+        <w:instrText xml:space="preserve"> SEQ Table \* ARABIC </w:instrText>
+      </w:r>
+      <w:r>
+        <w:fldChar w:fldCharType="separate"/>
+      </w:r>
+      <w:r>
+        <w:rPr>
+          <w:noProof/>
+        </w:rPr>
+        <w:t>7</w:t>
+      </w:r>
+      <w:r>
+        <w:fldChar w:fldCharType="end"/>
+      </w:r>
+      <w:r>
+        <w:t xml:space="preserve"> </w:t>
+      </w:r>
+      <w:r>
         <w:t>–</w:t>
       </w:r>
       <w:r>
-        <w:rPr>
-          <w:lang w:val="en-GB"/>
-        </w:rPr>
         <w:t xml:space="preserve"> </w:t>
       </w:r>
       <w:r>
-        <w:rPr>
-          <w:lang w:val="en-GB"/>
-        </w:rPr>
         <w:t>QC</w:t>
       </w:r>
       <w:r>
-        <w:rPr>
-          <w:lang w:val="en-GB"/>
-        </w:rPr>
         <w:t>Item</w:t>
       </w:r>
       <w:r>
-        <w:rPr>
-          <w:lang w:val="en-GB"/>
-        </w:rPr>
         <w:t xml:space="preserve"> </w:t>
       </w:r>
       <w:r>
-        <w:rPr>
-          <w:lang w:val="en-GB"/>
-        </w:rPr>
         <w:t xml:space="preserve">class </w:t>
       </w:r>
       <w:r>
-        <w:rPr>
-          <w:lang w:val="en-GB"/>
-        </w:rPr>
         <w:t>attributes</w:t>
       </w:r>
     </w:p>
-    <w:p/>
     <w:p>
       <w:pPr>
         <w:pStyle w:val="Heading2"/>
-        <w:keepLines/>
-        <w:numPr>
-          <w:ilvl w:val="1"/>
-          <w:numId w:val="4"/>
-        </w:numPr>
-        <w:spacing w:before="200" w:after="0" w:line="276" w:lineRule="auto"/>
-        <w:jc w:val="left"/>
       </w:pPr>
       <w:r>
         <w:t>QCItemInput</w:t>
@@ -15694,6 +15149,7 @@
         <w:t xml:space="preserve"> can </w:t>
       </w:r>
       <w:r>
+        <w:lastRenderedPageBreak/>
         <w:t xml:space="preserve">for example </w:t>
       </w:r>
       <w:r>
@@ -16546,52 +16002,45 @@
     <w:p>
       <w:pPr>
         <w:pStyle w:val="Caption"/>
-        <w:rPr>
-          <w:lang w:val="en-GB"/>
-        </w:rPr>
       </w:pPr>
       <w:r>
-        <w:rPr>
-          <w:lang w:val="en-GB"/>
-        </w:rPr>
-        <w:br/>
         <w:t xml:space="preserve">Table </w:t>
       </w:r>
       <w:r>
-        <w:rPr>
-          <w:lang w:val="en-GB"/>
+        <w:fldChar w:fldCharType="begin"/>
+      </w:r>
+      <w:r>
+        <w:instrText xml:space="preserve"> SEQ Table \* ARABIC </w:instrText>
+      </w:r>
+      <w:r>
+        <w:fldChar w:fldCharType="separate"/>
+      </w:r>
+      <w:r>
+        <w:rPr>
+          <w:noProof/>
         </w:rPr>
         <w:t>8</w:t>
       </w:r>
       <w:r>
-        <w:rPr>
-          <w:lang w:val="en-GB"/>
-        </w:rPr>
-        <w:t xml:space="preserve"> –</w:t>
-      </w:r>
-      <w:r>
-        <w:rPr>
-          <w:lang w:val="en-GB"/>
-        </w:rPr>
+        <w:fldChar w:fldCharType="end"/>
+      </w:r>
+      <w:r>
         <w:t xml:space="preserve"> </w:t>
       </w:r>
       <w:r>
-        <w:rPr>
-          <w:lang w:val="en-GB"/>
-        </w:rPr>
+        <w:t>–</w:t>
+      </w:r>
+      <w:r>
+        <w:t xml:space="preserve"> </w:t>
+      </w:r>
+      <w:r>
         <w:t xml:space="preserve">QCItemInput </w:t>
       </w:r>
       <w:r>
-        <w:rPr>
-          <w:lang w:val="en-GB"/>
-        </w:rPr>
         <w:t xml:space="preserve">class </w:t>
       </w:r>
       <w:r>
-        <w:rPr>
-          <w:lang w:val="en-GB"/>
-        </w:rPr>
-        <w:t>attributes.</w:t>
+        <w:t>attributes</w:t>
       </w:r>
     </w:p>
     <w:p>
@@ -16673,24 +16122,15 @@
     <w:p/>
     <w:p>
       <w:r>
-        <w:lastRenderedPageBreak/>
         <w:t>Example:</w:t>
       </w:r>
       <w:r>
         <w:t xml:space="preserve"> custom.mycompanyname.FrameColorExpected</w:t>
       </w:r>
     </w:p>
-    <w:p/>
     <w:p>
       <w:pPr>
         <w:pStyle w:val="Heading2"/>
-        <w:keepLines/>
-        <w:numPr>
-          <w:ilvl w:val="1"/>
-          <w:numId w:val="4"/>
-        </w:numPr>
-        <w:spacing w:before="200" w:after="0" w:line="276" w:lineRule="auto"/>
-        <w:jc w:val="left"/>
       </w:pPr>
       <w:r>
         <w:t>QCItemInputGroup</w:t>
@@ -16822,13 +16262,6 @@
     <w:p>
       <w:pPr>
         <w:pStyle w:val="Heading2"/>
-        <w:keepLines/>
-        <w:numPr>
-          <w:ilvl w:val="1"/>
-          <w:numId w:val="4"/>
-        </w:numPr>
-        <w:spacing w:before="200" w:after="0" w:line="276" w:lineRule="auto"/>
-        <w:jc w:val="left"/>
       </w:pPr>
       <w:r>
         <w:t>QCItemInputValue</w:t>
@@ -16906,6 +16339,7 @@
           <w:szCs w:val="24"/>
           <w:lang w:val="en-GB"/>
         </w:rPr>
+        <w:lastRenderedPageBreak/>
         <w:t xml:space="preserve">Note: additional information about the nature of the input can be gathered from the </w:t>
       </w:r>
       <w:r>
@@ -17312,166 +16746,135 @@
     <w:p>
       <w:pPr>
         <w:pStyle w:val="Caption"/>
-        <w:rPr>
-          <w:lang w:val="en-GB"/>
-        </w:rPr>
       </w:pPr>
       <w:r>
-        <w:rPr>
-          <w:lang w:val="en-GB"/>
-        </w:rPr>
         <w:t xml:space="preserve">Table </w:t>
       </w:r>
       <w:r>
-        <w:rPr>
-          <w:lang w:val="en-GB"/>
-        </w:rPr>
         <w:fldChar w:fldCharType="begin"/>
       </w:r>
       <w:r>
-        <w:rPr>
-          <w:lang w:val="en-GB"/>
-        </w:rPr>
         <w:instrText xml:space="preserve"> SEQ Table \* ARABIC </w:instrText>
       </w:r>
       <w:r>
-        <w:rPr>
-          <w:lang w:val="en-GB"/>
-        </w:rPr>
         <w:fldChar w:fldCharType="separate"/>
       </w:r>
       <w:r>
         <w:rPr>
           <w:noProof/>
-          <w:lang w:val="en-GB"/>
-        </w:rPr>
-        <w:t>6</w:t>
-      </w:r>
-      <w:r>
-        <w:rPr>
-          <w:lang w:val="en-GB"/>
-        </w:rPr>
+        </w:rPr>
+        <w:t>9</w:t>
+      </w:r>
+      <w:r>
         <w:fldChar w:fldCharType="end"/>
       </w:r>
       <w:r>
-        <w:rPr>
-          <w:lang w:val="en-GB"/>
-        </w:rPr>
-        <w:t xml:space="preserve"> –</w:t>
-      </w:r>
-      <w:r>
-        <w:rPr>
-          <w:lang w:val="en-GB"/>
-        </w:rPr>
         <w:t xml:space="preserve"> </w:t>
       </w:r>
       <w:r>
-        <w:rPr>
-          <w:lang w:val="en-GB"/>
-        </w:rPr>
+        <w:t>–</w:t>
+      </w:r>
+      <w:r>
+        <w:t xml:space="preserve"> </w:t>
+      </w:r>
+      <w:r>
         <w:t xml:space="preserve">QCItemInputValue </w:t>
       </w:r>
       <w:r>
-        <w:rPr>
-          <w:lang w:val="en-GB"/>
-        </w:rPr>
         <w:t xml:space="preserve">class </w:t>
       </w:r>
       <w:r>
-        <w:rPr>
-          <w:lang w:val="en-GB"/>
-        </w:rPr>
         <w:t>attributes</w:t>
+      </w:r>
+    </w:p>
+    <w:p>
+      <w:pPr>
+        <w:pStyle w:val="Heading1"/>
+      </w:pPr>
+      <w:r>
+        <w:t>Report</w:t>
+      </w:r>
+    </w:p>
+    <w:p>
+      <w:r>
+        <w:t xml:space="preserve">A </w:t>
+      </w:r>
+      <w:r>
+        <w:rPr>
+          <w:i/>
+          <w:iCs/>
+        </w:rPr>
+        <w:t>QC</w:t>
+      </w:r>
+      <w:r>
+        <w:rPr>
+          <w:i/>
+          <w:iCs/>
+        </w:rPr>
+        <w:t>Report</w:t>
+      </w:r>
+      <w:r>
+        <w:t xml:space="preserve"> is the outcome of a QC assessment made according to a specific </w:t>
+      </w:r>
+      <w:r>
+        <w:rPr>
+          <w:i/>
+          <w:iCs/>
+        </w:rPr>
+        <w:t>QCProfile</w:t>
+      </w:r>
+      <w:r>
+        <w:t xml:space="preserve"> provided </w:t>
+      </w:r>
+      <w:r>
+        <w:t xml:space="preserve">as </w:t>
+      </w:r>
+      <w:r>
+        <w:t xml:space="preserve">input to the QC system. The report contains all the information </w:t>
+      </w:r>
+      <w:r>
+        <w:t>obtained as output of the</w:t>
+      </w:r>
+      <w:r>
+        <w:t xml:space="preserve"> tests performed on the media content</w:t>
+      </w:r>
+      <w:r>
+        <w:t xml:space="preserve">. </w:t>
+      </w:r>
+      <w:r>
+        <w:t>Additionally,</w:t>
+      </w:r>
+      <w:r>
+        <w:t xml:space="preserve"> it also contains </w:t>
+      </w:r>
+      <w:r>
+        <w:t xml:space="preserve">a copy of </w:t>
+      </w:r>
+      <w:r>
+        <w:t xml:space="preserve">the </w:t>
+      </w:r>
+      <w:r>
+        <w:rPr>
+          <w:i/>
+          <w:iCs/>
+        </w:rPr>
+        <w:t>QCProfile</w:t>
+      </w:r>
+      <w:r>
+        <w:t>.</w:t>
       </w:r>
     </w:p>
     <w:p/>
     <w:p>
-      <w:pPr>
-        <w:pStyle w:val="Heading2"/>
-        <w:keepLines/>
-        <w:numPr>
-          <w:ilvl w:val="0"/>
-          <w:numId w:val="4"/>
-        </w:numPr>
-        <w:spacing w:before="200" w:after="0" w:line="276" w:lineRule="auto"/>
-        <w:jc w:val="left"/>
-        <w:rPr>
-          <w:sz w:val="32"/>
-          <w:szCs w:val="32"/>
-        </w:rPr>
-      </w:pPr>
-      <w:r>
-        <w:rPr>
-          <w:sz w:val="32"/>
-          <w:szCs w:val="32"/>
+      <w:r>
+        <w:t xml:space="preserve">Each of the following sub-chapter contains a detailed description of a single class belonging to the </w:t>
+      </w:r>
+      <w:r>
+        <w:rPr>
+          <w:i/>
+          <w:iCs/>
         </w:rPr>
         <w:t>Report</w:t>
-      </w:r>
-    </w:p>
-    <w:p>
-      <w:r>
-        <w:t xml:space="preserve">A </w:t>
-      </w:r>
-      <w:r>
-        <w:rPr>
-          <w:i/>
-          <w:iCs/>
-        </w:rPr>
-        <w:t>QC</w:t>
-      </w:r>
-      <w:r>
-        <w:rPr>
-          <w:i/>
-          <w:iCs/>
-        </w:rPr>
-        <w:t>Report</w:t>
-      </w:r>
-      <w:r>
-        <w:t xml:space="preserve"> is the outcome of a QC assessment made according to a specific </w:t>
-      </w:r>
-      <w:r>
-        <w:rPr>
-          <w:i/>
-          <w:iCs/>
-        </w:rPr>
-        <w:t>QCProfile</w:t>
-      </w:r>
-      <w:r>
-        <w:t xml:space="preserve"> provided </w:t>
-      </w:r>
-      <w:r>
-        <w:t xml:space="preserve">as </w:t>
-      </w:r>
-      <w:r>
-        <w:t xml:space="preserve">input to the QC system. The report contains all the information </w:t>
-      </w:r>
-      <w:r>
-        <w:t>obtained as output of the</w:t>
-      </w:r>
-      <w:r>
-        <w:t xml:space="preserve"> tests performed on the media content</w:t>
-      </w:r>
-      <w:r>
-        <w:t xml:space="preserve">. </w:t>
-      </w:r>
-      <w:r>
-        <w:t>Additionally,</w:t>
-      </w:r>
-      <w:r>
-        <w:t xml:space="preserve"> it also contains </w:t>
-      </w:r>
-      <w:r>
-        <w:t xml:space="preserve">a copy of </w:t>
-      </w:r>
-      <w:r>
-        <w:t xml:space="preserve">the </w:t>
-      </w:r>
-      <w:r>
-        <w:rPr>
-          <w:i/>
-          <w:iCs/>
-        </w:rPr>
-        <w:t>QCProfile</w:t>
       </w:r>
       <w:r>
         <w:t>.</w:t>
@@ -17480,22 +16883,6 @@
     <w:p/>
     <w:p>
       <w:r>
-        <w:t xml:space="preserve">Each of the following sub-chapter contains a detailed description of a single class belonging to the </w:t>
-      </w:r>
-      <w:r>
-        <w:rPr>
-          <w:i/>
-          <w:iCs/>
-        </w:rPr>
-        <w:t>Report</w:t>
-      </w:r>
-      <w:r>
-        <w:t>.</w:t>
-      </w:r>
-    </w:p>
-    <w:p/>
-    <w:p>
-      <w:r>
         <w:t xml:space="preserve">Each class is described by a table showing its attributes in each row. The </w:t>
       </w:r>
       <w:r>
@@ -17577,18 +16964,9 @@
         <w:t>).</w:t>
       </w:r>
     </w:p>
-    <w:p/>
-    <w:p/>
     <w:p>
       <w:pPr>
         <w:pStyle w:val="Heading2"/>
-        <w:keepLines/>
-        <w:numPr>
-          <w:ilvl w:val="1"/>
-          <w:numId w:val="4"/>
-        </w:numPr>
-        <w:spacing w:before="200" w:after="0" w:line="276" w:lineRule="auto"/>
-        <w:jc w:val="left"/>
       </w:pPr>
       <w:r>
         <w:t>QCReport</w:t>
@@ -18185,6 +17563,7 @@
                 <w:sz w:val="18"/>
                 <w:szCs w:val="18"/>
               </w:rPr>
+              <w:lastRenderedPageBreak/>
               <w:t>ExecutionStatus</w:t>
             </w:r>
           </w:p>
@@ -19377,83 +18756,166 @@
     <w:p>
       <w:pPr>
         <w:pStyle w:val="Caption"/>
-        <w:rPr>
-          <w:lang w:val="en-GB"/>
-        </w:rPr>
       </w:pPr>
       <w:r>
-        <w:rPr>
-          <w:lang w:val="en-GB"/>
-        </w:rPr>
-        <w:br/>
         <w:t xml:space="preserve">Table </w:t>
       </w:r>
       <w:r>
-        <w:rPr>
-          <w:lang w:val="en-GB"/>
+        <w:fldChar w:fldCharType="begin"/>
+      </w:r>
+      <w:r>
+        <w:instrText xml:space="preserve"> SEQ Table \* ARABIC </w:instrText>
+      </w:r>
+      <w:r>
+        <w:fldChar w:fldCharType="separate"/>
+      </w:r>
+      <w:r>
+        <w:rPr>
+          <w:noProof/>
         </w:rPr>
         <w:t>10</w:t>
       </w:r>
       <w:r>
-        <w:rPr>
-          <w:lang w:val="en-GB"/>
-        </w:rPr>
+        <w:fldChar w:fldCharType="end"/>
+      </w:r>
+      <w:r>
         <w:t xml:space="preserve"> –</w:t>
       </w:r>
       <w:r>
-        <w:rPr>
-          <w:lang w:val="en-GB"/>
-        </w:rPr>
         <w:t xml:space="preserve"> </w:t>
       </w:r>
       <w:r>
-        <w:rPr>
-          <w:lang w:val="en-GB"/>
-        </w:rPr>
         <w:t xml:space="preserve">QCReport </w:t>
       </w:r>
       <w:r>
-        <w:rPr>
-          <w:lang w:val="en-GB"/>
-        </w:rPr>
         <w:t xml:space="preserve">class </w:t>
       </w:r>
       <w:r>
-        <w:rPr>
-          <w:lang w:val="en-GB"/>
-        </w:rPr>
-        <w:t>attributes.</w:t>
+        <w:t>attributes</w:t>
+      </w:r>
+    </w:p>
+    <w:p>
+      <w:pPr>
+        <w:pStyle w:val="Heading2"/>
+      </w:pPr>
+      <w:r>
+        <w:t>QCItemResult</w:t>
+      </w:r>
+    </w:p>
+    <w:p>
+      <w:r>
+        <w:rPr>
+          <w:i/>
+          <w:iCs/>
+        </w:rPr>
+        <w:t>QCItemResult</w:t>
+      </w:r>
+      <w:r>
+        <w:t xml:space="preserve"> contains</w:t>
+      </w:r>
+      <w:r>
+        <w:t xml:space="preserve"> all the relevant output metadata resulting from the execution of a single </w:t>
+      </w:r>
+      <w:r>
+        <w:rPr>
+          <w:i/>
+          <w:iCs/>
+        </w:rPr>
+        <w:t>QCItem</w:t>
+      </w:r>
+      <w:r>
+        <w:t xml:space="preserve">. Each specific </w:t>
+      </w:r>
+      <w:r>
+        <w:rPr>
+          <w:i/>
+          <w:iCs/>
+        </w:rPr>
+        <w:t>QCItem</w:t>
+      </w:r>
+      <w:r>
+        <w:t xml:space="preserve"> will have its own </w:t>
+      </w:r>
+      <w:r>
+        <w:rPr>
+          <w:i/>
+          <w:iCs/>
+        </w:rPr>
+        <w:t>QCItemResult</w:t>
+      </w:r>
+      <w:r>
+        <w:t xml:space="preserve"> (e.g. the result of a “Display Aspect Ratio” will be different th</w:t>
+      </w:r>
+      <w:r>
+        <w:t>a</w:t>
+      </w:r>
+      <w:r>
+        <w:t>n the result of “Video Frame Count”).</w:t>
+      </w:r>
+      <w:r>
+        <w:t xml:space="preserve"> </w:t>
+      </w:r>
+      <w:r>
+        <w:t xml:space="preserve">The </w:t>
+      </w:r>
+      <w:r>
+        <w:rPr>
+          <w:i/>
+          <w:iCs/>
+        </w:rPr>
+        <w:t>QCItemResult</w:t>
+      </w:r>
+      <w:r>
+        <w:t xml:space="preserve"> will include the outputs of the quality control operations as specified in detail for each EBU </w:t>
+      </w:r>
+      <w:r>
+        <w:rPr>
+          <w:i/>
+          <w:iCs/>
+        </w:rPr>
+        <w:t>QCItem</w:t>
+      </w:r>
+      <w:r>
+        <w:t xml:space="preserve">. </w:t>
       </w:r>
     </w:p>
     <w:p/>
     <w:p>
-      <w:pPr>
-        <w:pStyle w:val="Heading2"/>
-        <w:keepLines/>
-        <w:numPr>
-          <w:ilvl w:val="1"/>
-          <w:numId w:val="4"/>
-        </w:numPr>
-        <w:spacing w:before="200" w:after="0" w:line="276" w:lineRule="auto"/>
-        <w:jc w:val="left"/>
-      </w:pPr>
-      <w:r>
+      <w:r>
+        <w:t xml:space="preserve">A </w:t>
+      </w:r>
+      <w:r>
+        <w:rPr>
+          <w:i/>
+          <w:iCs/>
+        </w:rPr>
         <w:t>QCItemResult</w:t>
       </w:r>
-    </w:p>
-    <w:p>
-      <w:r>
-        <w:rPr>
-          <w:i/>
-          <w:iCs/>
-        </w:rPr>
-        <w:t>QCItemResult</w:t>
-      </w:r>
-      <w:r>
-        <w:t xml:space="preserve"> contains</w:t>
-      </w:r>
-      <w:r>
-        <w:t xml:space="preserve"> all the relevant output metadata resulting from the execution of a single </w:t>
+      <w:r>
+        <w:t xml:space="preserve"> has a</w:t>
+      </w:r>
+      <w:r>
+        <w:t>n</w:t>
+      </w:r>
+      <w:r>
+        <w:t xml:space="preserve"> </w:t>
+      </w:r>
+      <w:r>
+        <w:rPr>
+          <w:i/>
+          <w:iCs/>
+        </w:rPr>
+        <w:t>Execution</w:t>
+      </w:r>
+      <w:r>
+        <w:rPr>
+          <w:i/>
+          <w:iCs/>
+        </w:rPr>
+        <w:t>Status</w:t>
+      </w:r>
+      <w:r>
+        <w:t xml:space="preserve"> related to the execution of the quality control activity associated with the </w:t>
       </w:r>
       <w:r>
         <w:rPr>
@@ -19463,140 +18925,40 @@
         <w:t>QCItem</w:t>
       </w:r>
       <w:r>
-        <w:t xml:space="preserve">. Each specific </w:t>
-      </w:r>
-      <w:r>
-        <w:rPr>
-          <w:i/>
-          <w:iCs/>
-        </w:rPr>
-        <w:t>QCItem</w:t>
-      </w:r>
-      <w:r>
-        <w:t xml:space="preserve"> will have its own </w:t>
-      </w:r>
-      <w:r>
-        <w:rPr>
-          <w:i/>
-          <w:iCs/>
-        </w:rPr>
-        <w:t>QCItemResult</w:t>
-      </w:r>
-      <w:r>
-        <w:t xml:space="preserve"> (e.g. the result of a “Display Aspect Ratio” will be different th</w:t>
-      </w:r>
-      <w:r>
-        <w:t>a</w:t>
-      </w:r>
-      <w:r>
-        <w:t>n the result of “Video Frame Count”).</w:t>
-      </w:r>
-      <w:r>
-        <w:t xml:space="preserve"> </w:t>
-      </w:r>
-      <w:r>
-        <w:t xml:space="preserve">The </w:t>
-      </w:r>
-      <w:r>
-        <w:rPr>
-          <w:i/>
-          <w:iCs/>
-        </w:rPr>
-        <w:t>QCItemResult</w:t>
-      </w:r>
-      <w:r>
-        <w:t xml:space="preserve"> will include the outputs of the quality control operations as specified in detail for each EBU </w:t>
-      </w:r>
-      <w:r>
-        <w:rPr>
-          <w:i/>
-          <w:iCs/>
-        </w:rPr>
-        <w:t>QCItem</w:t>
-      </w:r>
-      <w:r>
-        <w:t xml:space="preserve">. </w:t>
+        <w:t>. T</w:t>
+      </w:r>
+      <w:r>
+        <w:t xml:space="preserve">his status can be one of </w:t>
+      </w:r>
+      <w:r>
+        <w:rPr>
+          <w:i/>
+        </w:rPr>
+        <w:t>complete</w:t>
+      </w:r>
+      <w:r>
+        <w:t xml:space="preserve"> and </w:t>
+      </w:r>
+      <w:r>
+        <w:rPr>
+          <w:i/>
+        </w:rPr>
+        <w:t>error</w:t>
+      </w:r>
+      <w:r>
+        <w:t>. Possible errors are related to content independent reasons</w:t>
+      </w:r>
+      <w:r>
+        <w:t xml:space="preserve"> such as</w:t>
+      </w:r>
+      <w:r>
+        <w:t xml:space="preserve"> network congestion, software bugs etc.</w:t>
       </w:r>
     </w:p>
     <w:p/>
     <w:p>
       <w:r>
-        <w:t xml:space="preserve">A </w:t>
-      </w:r>
-      <w:r>
-        <w:rPr>
-          <w:i/>
-          <w:iCs/>
-        </w:rPr>
-        <w:t>QCItemResult</w:t>
-      </w:r>
-      <w:r>
-        <w:t xml:space="preserve"> has a</w:t>
-      </w:r>
-      <w:r>
-        <w:t>n</w:t>
-      </w:r>
-      <w:r>
-        <w:t xml:space="preserve"> </w:t>
-      </w:r>
-      <w:r>
-        <w:rPr>
-          <w:i/>
-          <w:iCs/>
-        </w:rPr>
-        <w:t>Execution</w:t>
-      </w:r>
-      <w:r>
-        <w:rPr>
-          <w:i/>
-          <w:iCs/>
-        </w:rPr>
-        <w:t>Status</w:t>
-      </w:r>
-      <w:r>
-        <w:t xml:space="preserve"> related to the execution of the quality control activity associated with the </w:t>
-      </w:r>
-      <w:r>
-        <w:rPr>
-          <w:i/>
-          <w:iCs/>
-        </w:rPr>
-        <w:t>QCItem</w:t>
-      </w:r>
-      <w:r>
-        <w:t>. T</w:t>
-      </w:r>
-      <w:r>
-        <w:t xml:space="preserve">his status can be one of </w:t>
-      </w:r>
-      <w:r>
-        <w:rPr>
-          <w:i/>
-        </w:rPr>
-        <w:t>complete</w:t>
-      </w:r>
-      <w:r>
-        <w:t xml:space="preserve"> and </w:t>
-      </w:r>
-      <w:r>
-        <w:rPr>
-          <w:i/>
-        </w:rPr>
-        <w:t>error</w:t>
-      </w:r>
-      <w:r>
-        <w:t>. Possible errors are related to content independent reasons</w:t>
-      </w:r>
-      <w:r>
-        <w:t xml:space="preserve"> such as</w:t>
-      </w:r>
-      <w:r>
-        <w:t xml:space="preserve"> network congestion, software bugs etc.</w:t>
-      </w:r>
-    </w:p>
-    <w:p/>
-    <w:p>
-      <w:r>
+        <w:lastRenderedPageBreak/>
         <w:t xml:space="preserve">A </w:t>
       </w:r>
       <w:r>
@@ -21004,7 +20366,6 @@
                 <w:sz w:val="18"/>
                 <w:szCs w:val="18"/>
               </w:rPr>
-              <w:lastRenderedPageBreak/>
               <w:t>CheckResult</w:t>
             </w:r>
           </w:p>
@@ -21660,6 +21021,7 @@
                 <w:sz w:val="18"/>
                 <w:szCs w:val="18"/>
               </w:rPr>
+              <w:lastRenderedPageBreak/>
               <w:t>Annotation</w:t>
             </w:r>
           </w:p>
@@ -22305,7 +21667,7 @@
               </w:rPr>
               <w:t xml:space="preserve">, </w:t>
             </w:r>
-            <w:hyperlink r:id="rId16" w:history="1">
+            <w:hyperlink r:id="rId17" w:history="1">
               <w:r>
                 <w:rPr>
                   <w:rStyle w:val="Hyperlink"/>
@@ -22751,7 +22113,6 @@
                 <w:sz w:val="18"/>
                 <w:szCs w:val="18"/>
               </w:rPr>
-              <w:lastRenderedPageBreak/>
               <w:t>Revision</w:t>
             </w:r>
           </w:p>
@@ -23343,70 +22704,50 @@
     <w:p>
       <w:pPr>
         <w:pStyle w:val="Caption"/>
-        <w:rPr>
-          <w:lang w:val="en-GB"/>
-        </w:rPr>
       </w:pPr>
       <w:r>
-        <w:rPr>
-          <w:lang w:val="en-GB"/>
-        </w:rPr>
-        <w:br/>
-      </w:r>
-      <w:r>
-        <w:rPr>
-          <w:lang w:val="en-GB"/>
-        </w:rPr>
         <w:t xml:space="preserve">Table </w:t>
       </w:r>
       <w:r>
-        <w:rPr>
-          <w:lang w:val="en-GB"/>
+        <w:fldChar w:fldCharType="begin"/>
+      </w:r>
+      <w:r>
+        <w:instrText xml:space="preserve"> SEQ Table \* ARABIC </w:instrText>
+      </w:r>
+      <w:r>
+        <w:fldChar w:fldCharType="separate"/>
+      </w:r>
+      <w:r>
+        <w:rPr>
+          <w:noProof/>
         </w:rPr>
         <w:t>11</w:t>
       </w:r>
       <w:r>
-        <w:rPr>
-          <w:lang w:val="en-GB"/>
-        </w:rPr>
-        <w:t xml:space="preserve"> –</w:t>
-      </w:r>
-      <w:r>
-        <w:rPr>
-          <w:lang w:val="en-GB"/>
-        </w:rPr>
+        <w:fldChar w:fldCharType="end"/>
+      </w:r>
+      <w:r>
         <w:t xml:space="preserve"> </w:t>
       </w:r>
       <w:r>
-        <w:rPr>
-          <w:lang w:val="en-GB"/>
-        </w:rPr>
+        <w:t>–</w:t>
+      </w:r>
+      <w:r>
+        <w:t xml:space="preserve"> </w:t>
+      </w:r>
+      <w:r>
         <w:t xml:space="preserve">QCItemResult </w:t>
       </w:r>
       <w:r>
-        <w:rPr>
-          <w:lang w:val="en-GB"/>
-        </w:rPr>
         <w:t xml:space="preserve">class </w:t>
       </w:r>
       <w:r>
-        <w:rPr>
-          <w:lang w:val="en-GB"/>
-        </w:rPr>
-        <w:t>attributes.</w:t>
+        <w:t>attributes</w:t>
       </w:r>
     </w:p>
-    <w:p/>
     <w:p>
       <w:pPr>
         <w:pStyle w:val="Heading2"/>
-        <w:keepLines/>
-        <w:numPr>
-          <w:ilvl w:val="1"/>
-          <w:numId w:val="4"/>
-        </w:numPr>
-        <w:spacing w:before="200" w:after="0" w:line="276" w:lineRule="auto"/>
-        <w:jc w:val="left"/>
       </w:pPr>
       <w:r>
         <w:t>QCItemOutput</w:t>
@@ -23586,6 +22927,7 @@
                 <w:sz w:val="18"/>
                 <w:szCs w:val="18"/>
               </w:rPr>
+              <w:lastRenderedPageBreak/>
               <w:t>Name</w:t>
             </w:r>
           </w:p>
@@ -24205,60 +23547,47 @@
     <w:p>
       <w:pPr>
         <w:pStyle w:val="Caption"/>
-        <w:rPr>
-          <w:lang w:val="en-GB"/>
-        </w:rPr>
       </w:pPr>
       <w:r>
-        <w:rPr>
-          <w:lang w:val="en-GB"/>
-        </w:rPr>
-        <w:br/>
-      </w:r>
-      <w:r>
-        <w:rPr>
-          <w:lang w:val="en-GB"/>
-        </w:rPr>
         <w:t xml:space="preserve">Table </w:t>
       </w:r>
       <w:r>
-        <w:rPr>
-          <w:lang w:val="en-GB"/>
+        <w:fldChar w:fldCharType="begin"/>
+      </w:r>
+      <w:r>
+        <w:instrText xml:space="preserve"> SEQ Table \* ARABIC </w:instrText>
+      </w:r>
+      <w:r>
+        <w:fldChar w:fldCharType="separate"/>
+      </w:r>
+      <w:r>
+        <w:rPr>
+          <w:noProof/>
         </w:rPr>
         <w:t>12</w:t>
       </w:r>
       <w:r>
-        <w:rPr>
-          <w:lang w:val="en-GB"/>
-        </w:rPr>
-        <w:t xml:space="preserve"> –</w:t>
-      </w:r>
-      <w:r>
-        <w:rPr>
-          <w:lang w:val="en-GB"/>
-        </w:rPr>
+        <w:fldChar w:fldCharType="end"/>
+      </w:r>
+      <w:r>
         <w:t xml:space="preserve"> </w:t>
       </w:r>
       <w:r>
-        <w:rPr>
-          <w:lang w:val="en-GB"/>
-        </w:rPr>
+        <w:t>–</w:t>
+      </w:r>
+      <w:r>
+        <w:t xml:space="preserve"> </w:t>
+      </w:r>
+      <w:r>
         <w:t>QCItemOutput</w:t>
       </w:r>
       <w:r>
-        <w:rPr>
-          <w:lang w:val="en-GB"/>
-        </w:rPr>
         <w:t xml:space="preserve"> class</w:t>
       </w:r>
       <w:r>
-        <w:rPr>
-          <w:lang w:val="en-GB"/>
-        </w:rPr>
         <w:t xml:space="preserve"> attributes</w:t>
       </w:r>
     </w:p>
-    <w:p/>
     <w:p>
       <w:r>
         <w:t>Beside</w:t>
@@ -24325,16 +23654,8 @@
     <w:p>
       <w:pPr>
         <w:pStyle w:val="Heading2"/>
-        <w:keepLines/>
-        <w:numPr>
-          <w:ilvl w:val="1"/>
-          <w:numId w:val="4"/>
-        </w:numPr>
-        <w:spacing w:before="200" w:after="0" w:line="276" w:lineRule="auto"/>
-        <w:jc w:val="left"/>
       </w:pPr>
       <w:r>
-        <w:lastRenderedPageBreak/>
         <w:t>QCItemOutput</w:t>
       </w:r>
       <w:r>
@@ -24499,13 +23820,6 @@
     <w:p>
       <w:pPr>
         <w:pStyle w:val="Heading2"/>
-        <w:keepLines/>
-        <w:numPr>
-          <w:ilvl w:val="1"/>
-          <w:numId w:val="4"/>
-        </w:numPr>
-        <w:spacing w:before="200" w:after="0" w:line="276" w:lineRule="auto"/>
-        <w:jc w:val="left"/>
       </w:pPr>
       <w:r>
         <w:t>QCItemOutputValue</w:t>
@@ -25272,6 +24586,7 @@
                 <w:sz w:val="18"/>
                 <w:szCs w:val="18"/>
               </w:rPr>
+              <w:lastRenderedPageBreak/>
               <w:t>VerificationMedia</w:t>
             </w:r>
           </w:p>
@@ -25374,7 +24689,7 @@
               </w:rPr>
               <w:t xml:space="preserve"> include binary data directly into the report XML, </w:t>
             </w:r>
-            <w:hyperlink r:id="rId17" w:history="1">
+            <w:hyperlink r:id="rId18" w:history="1">
               <w:r>
                 <w:rPr>
                   <w:rStyle w:val="Hyperlink"/>
@@ -25920,119 +25235,67 @@
     <w:p>
       <w:pPr>
         <w:pStyle w:val="Caption"/>
-        <w:rPr>
-          <w:lang w:val="en-GB"/>
-        </w:rPr>
       </w:pPr>
       <w:r>
-        <w:rPr>
-          <w:lang w:val="en-GB"/>
-        </w:rPr>
         <w:t xml:space="preserve">Table </w:t>
       </w:r>
       <w:r>
-        <w:rPr>
-          <w:lang w:val="en-GB"/>
-        </w:rPr>
         <w:fldChar w:fldCharType="begin"/>
       </w:r>
       <w:r>
-        <w:rPr>
-          <w:lang w:val="en-GB"/>
-        </w:rPr>
         <w:instrText xml:space="preserve"> SEQ Table \* ARABIC </w:instrText>
       </w:r>
       <w:r>
-        <w:rPr>
-          <w:lang w:val="en-GB"/>
-        </w:rPr>
         <w:fldChar w:fldCharType="separate"/>
       </w:r>
       <w:r>
         <w:rPr>
           <w:noProof/>
-          <w:lang w:val="en-GB"/>
-        </w:rPr>
-        <w:t>7</w:t>
-      </w:r>
-      <w:r>
-        <w:rPr>
-          <w:lang w:val="en-GB"/>
-        </w:rPr>
+        </w:rPr>
+        <w:t>13</w:t>
+      </w:r>
+      <w:r>
         <w:fldChar w:fldCharType="end"/>
       </w:r>
       <w:r>
-        <w:rPr>
-          <w:lang w:val="en-GB"/>
-        </w:rPr>
+        <w:t xml:space="preserve"> </w:t>
+      </w:r>
+      <w:r>
         <w:t>–</w:t>
       </w:r>
       <w:r>
-        <w:rPr>
-          <w:lang w:val="en-GB"/>
-        </w:rPr>
         <w:t xml:space="preserve"> </w:t>
       </w:r>
       <w:r>
-        <w:rPr>
-          <w:lang w:val="en-GB"/>
-        </w:rPr>
         <w:t xml:space="preserve">QCItemOutputValue </w:t>
       </w:r>
       <w:r>
-        <w:rPr>
-          <w:lang w:val="en-GB"/>
-        </w:rPr>
         <w:t xml:space="preserve">class </w:t>
       </w:r>
       <w:r>
-        <w:rPr>
-          <w:lang w:val="en-GB"/>
-        </w:rPr>
         <w:t>attributes</w:t>
       </w:r>
     </w:p>
-    <w:p/>
+    <w:p>
+      <w:pPr>
+        <w:pStyle w:val="Heading1"/>
+      </w:pPr>
+      <w:r>
+        <w:t>Description</w:t>
+      </w:r>
+      <w:r>
+        <w:t xml:space="preserve"> of the relations</w:t>
+      </w:r>
+    </w:p>
     <w:p>
       <w:pPr>
         <w:pStyle w:val="Heading2"/>
-        <w:keepLines/>
-        <w:numPr>
-          <w:ilvl w:val="0"/>
-          <w:numId w:val="4"/>
-        </w:numPr>
-        <w:spacing w:before="200" w:after="0" w:line="276" w:lineRule="auto"/>
-        <w:jc w:val="left"/>
-        <w:rPr>
-          <w:sz w:val="32"/>
-          <w:szCs w:val="32"/>
-        </w:rPr>
       </w:pPr>
       <w:r>
-        <w:rPr>
-          <w:sz w:val="32"/>
-          <w:szCs w:val="32"/>
-        </w:rPr>
-        <w:lastRenderedPageBreak/>
-        <w:t>Description of the relations</w:t>
+        <w:t>Test definitions relations</w:t>
       </w:r>
     </w:p>
     <w:p/>
-    <w:p>
-      <w:pPr>
-        <w:pStyle w:val="Heading2"/>
-        <w:keepLines/>
-        <w:numPr>
-          <w:ilvl w:val="1"/>
-          <w:numId w:val="4"/>
-        </w:numPr>
-        <w:spacing w:before="200" w:after="0" w:line="276" w:lineRule="auto"/>
-        <w:jc w:val="left"/>
-      </w:pPr>
-      <w:r>
-        <w:t>Test definitions relations</w:t>
-      </w:r>
-    </w:p>
     <w:p>
       <w:pPr>
         <w:pStyle w:val="ListParagraph"/>
@@ -26500,6 +25763,7 @@
         <w:contextualSpacing/>
       </w:pPr>
       <w:r>
+        <w:lastRenderedPageBreak/>
         <w:t xml:space="preserve">A </w:t>
       </w:r>
       <w:r>
@@ -26766,6 +26030,686 @@
           <w:iCs/>
         </w:rPr>
         <w:t>QCItemOutputValueDefinition</w:t>
+      </w:r>
+      <w:r>
+        <w:t xml:space="preserve"> sharing the same spatiotemporal segment (</w:t>
+      </w:r>
+      <w:r>
+        <w:rPr>
+          <w:i/>
+          <w:iCs/>
+        </w:rPr>
+        <w:t>Locator</w:t>
+      </w:r>
+      <w:r>
+        <w:t xml:space="preserve">), </w:t>
+      </w:r>
+      <w:r>
+        <w:rPr>
+          <w:i/>
+          <w:iCs/>
+        </w:rPr>
+        <w:t>WrapperLocation</w:t>
+      </w:r>
+      <w:r>
+        <w:t xml:space="preserve"> and </w:t>
+      </w:r>
+      <w:r>
+        <w:rPr>
+          <w:i/>
+          <w:iCs/>
+        </w:rPr>
+        <w:t>Track</w:t>
+      </w:r>
+      <w:r>
+        <w:t>.</w:t>
+      </w:r>
+    </w:p>
+    <w:p>
+      <w:pPr>
+        <w:pStyle w:val="Heading2"/>
+      </w:pPr>
+      <w:r>
+        <w:t>Report relations</w:t>
+      </w:r>
+    </w:p>
+    <w:p/>
+    <w:p>
+      <w:pPr>
+        <w:contextualSpacing/>
+        <w:rPr>
+          <w:b/>
+        </w:rPr>
+      </w:pPr>
+      <w:r>
+        <w:rPr>
+          <w:b/>
+        </w:rPr>
+        <w:t>QCReport-QCItemResult</w:t>
+      </w:r>
+      <w:r>
+        <w:rPr>
+          <w:b/>
+        </w:rPr>
+        <w:t xml:space="preserve"> (composition)</w:t>
+      </w:r>
+    </w:p>
+    <w:p>
+      <w:pPr>
+        <w:pStyle w:val="ListParagraph"/>
+        <w:ind w:left="0"/>
+        <w:rPr>
+          <w:lang w:val="en-US"/>
+        </w:rPr>
+      </w:pPr>
+      <w:r>
+        <w:rPr>
+          <w:lang w:val="en-US"/>
+        </w:rPr>
+        <w:t xml:space="preserve">A </w:t>
+      </w:r>
+      <w:r>
+        <w:rPr>
+          <w:i/>
+          <w:iCs/>
+          <w:lang w:val="en-US"/>
+        </w:rPr>
+        <w:t>QCReport</w:t>
+      </w:r>
+      <w:r>
+        <w:rPr>
+          <w:lang w:val="en-US"/>
+        </w:rPr>
+        <w:t xml:space="preserve"> is a </w:t>
+      </w:r>
+      <w:r>
+        <w:rPr>
+          <w:lang w:val="en-US"/>
+        </w:rPr>
+        <w:t xml:space="preserve">composition </w:t>
+      </w:r>
+      <w:r>
+        <w:rPr>
+          <w:lang w:val="en-US"/>
+        </w:rPr>
+        <w:t xml:space="preserve">of </w:t>
+      </w:r>
+      <w:r>
+        <w:rPr>
+          <w:lang w:val="en-US"/>
+        </w:rPr>
+        <w:t>zero or mo</w:t>
+      </w:r>
+      <w:r>
+        <w:rPr>
+          <w:lang w:val="en-US"/>
+        </w:rPr>
+        <w:t>r</w:t>
+      </w:r>
+      <w:r>
+        <w:rPr>
+          <w:lang w:val="en-US"/>
+        </w:rPr>
+        <w:t xml:space="preserve">e </w:t>
+      </w:r>
+      <w:r>
+        <w:rPr>
+          <w:i/>
+          <w:iCs/>
+          <w:lang w:val="en-US"/>
+        </w:rPr>
+        <w:t>QCItemResults</w:t>
+      </w:r>
+      <w:r>
+        <w:rPr>
+          <w:lang w:val="en-US"/>
+        </w:rPr>
+        <w:t xml:space="preserve"> </w:t>
+      </w:r>
+      <w:r>
+        <w:rPr>
+          <w:lang w:val="en-US"/>
+        </w:rPr>
+        <w:t>corresponding to the</w:t>
+      </w:r>
+      <w:r>
+        <w:rPr>
+          <w:lang w:val="en-US"/>
+        </w:rPr>
+        <w:t xml:space="preserve"> </w:t>
+      </w:r>
+      <w:r>
+        <w:rPr>
+          <w:i/>
+          <w:iCs/>
+          <w:lang w:val="en-US"/>
+        </w:rPr>
+        <w:t>QCItems</w:t>
+      </w:r>
+      <w:r>
+        <w:rPr>
+          <w:lang w:val="en-US"/>
+        </w:rPr>
+        <w:t xml:space="preserve"> included in </w:t>
+      </w:r>
+      <w:r>
+        <w:rPr>
+          <w:lang w:val="en-US"/>
+        </w:rPr>
+        <w:t>the</w:t>
+      </w:r>
+      <w:r>
+        <w:rPr>
+          <w:lang w:val="en-US"/>
+        </w:rPr>
+        <w:t xml:space="preserve"> </w:t>
+      </w:r>
+      <w:r>
+        <w:rPr>
+          <w:i/>
+          <w:iCs/>
+          <w:lang w:val="en-US"/>
+        </w:rPr>
+        <w:t>QCProfile</w:t>
+      </w:r>
+      <w:r>
+        <w:rPr>
+          <w:lang w:val="en-US"/>
+        </w:rPr>
+        <w:t>.</w:t>
+      </w:r>
+      <w:r>
+        <w:rPr>
+          <w:lang w:val="en-US"/>
+        </w:rPr>
+        <w:t xml:space="preserve"> No </w:t>
+      </w:r>
+      <w:r>
+        <w:rPr>
+          <w:i/>
+          <w:iCs/>
+          <w:lang w:val="en-US"/>
+        </w:rPr>
+        <w:t>QCItemResult</w:t>
+      </w:r>
+      <w:r>
+        <w:rPr>
+          <w:lang w:val="en-US"/>
+        </w:rPr>
+        <w:t xml:space="preserve"> appear</w:t>
+      </w:r>
+      <w:r>
+        <w:rPr>
+          <w:lang w:val="en-US"/>
+        </w:rPr>
+        <w:t>s</w:t>
+      </w:r>
+      <w:r>
+        <w:rPr>
+          <w:lang w:val="en-US"/>
+        </w:rPr>
+        <w:t xml:space="preserve"> when the </w:t>
+      </w:r>
+      <w:r>
+        <w:rPr>
+          <w:i/>
+          <w:iCs/>
+          <w:lang w:val="en-US"/>
+        </w:rPr>
+        <w:t>Profile</w:t>
+      </w:r>
+      <w:r>
+        <w:rPr>
+          <w:lang w:val="en-US"/>
+        </w:rPr>
+        <w:t xml:space="preserve"> only contains </w:t>
+      </w:r>
+      <w:r>
+        <w:rPr>
+          <w:i/>
+          <w:iCs/>
+          <w:lang w:val="en-US"/>
+        </w:rPr>
+        <w:t>Check</w:t>
+      </w:r>
+      <w:r>
+        <w:rPr>
+          <w:lang w:val="en-US"/>
+        </w:rPr>
+        <w:t xml:space="preserve"> </w:t>
+      </w:r>
+      <w:r>
+        <w:rPr>
+          <w:i/>
+          <w:iCs/>
+          <w:lang w:val="en-US"/>
+        </w:rPr>
+        <w:t>Tests</w:t>
+      </w:r>
+      <w:r>
+        <w:rPr>
+          <w:lang w:val="en-US"/>
+        </w:rPr>
+        <w:t xml:space="preserve"> (the only output is a single </w:t>
+      </w:r>
+      <w:r>
+        <w:rPr>
+          <w:i/>
+          <w:iCs/>
+          <w:lang w:val="en-US"/>
+        </w:rPr>
+        <w:t>CheckResult</w:t>
+      </w:r>
+      <w:r>
+        <w:rPr>
+          <w:lang w:val="en-US"/>
+        </w:rPr>
+        <w:t>).</w:t>
+      </w:r>
+    </w:p>
+    <w:p>
+      <w:pPr>
+        <w:contextualSpacing/>
+        <w:rPr>
+          <w:b/>
+        </w:rPr>
+      </w:pPr>
+      <w:r>
+        <w:rPr>
+          <w:b/>
+        </w:rPr>
+        <w:t>QCItemResult-QCItemOutput</w:t>
+      </w:r>
+      <w:r>
+        <w:rPr>
+          <w:b/>
+        </w:rPr>
+        <w:t xml:space="preserve"> (composition)</w:t>
+      </w:r>
+    </w:p>
+    <w:p>
+      <w:pPr>
+        <w:pStyle w:val="ListParagraph"/>
+        <w:ind w:left="0"/>
+        <w:rPr>
+          <w:lang w:val="en-US"/>
+        </w:rPr>
+      </w:pPr>
+      <w:r>
+        <w:rPr>
+          <w:lang w:val="en-US"/>
+        </w:rPr>
+        <w:t xml:space="preserve">A </w:t>
+      </w:r>
+      <w:r>
+        <w:rPr>
+          <w:i/>
+          <w:iCs/>
+          <w:lang w:val="en-US"/>
+        </w:rPr>
+        <w:t>QCItemResult</w:t>
+      </w:r>
+      <w:r>
+        <w:rPr>
+          <w:lang w:val="en-US"/>
+        </w:rPr>
+        <w:t xml:space="preserve"> includes </w:t>
+      </w:r>
+      <w:r>
+        <w:rPr>
+          <w:lang w:val="en-US"/>
+        </w:rPr>
+        <w:t xml:space="preserve">zero or more </w:t>
+      </w:r>
+      <w:r>
+        <w:rPr>
+          <w:i/>
+          <w:iCs/>
+          <w:lang w:val="en-US"/>
+        </w:rPr>
+        <w:t>QCItemOutputs</w:t>
+      </w:r>
+      <w:r>
+        <w:rPr>
+          <w:lang w:val="en-US"/>
+        </w:rPr>
+        <w:t>, each of them representing an output of the QC performed.</w:t>
+      </w:r>
+      <w:r>
+        <w:rPr>
+          <w:lang w:val="en-US"/>
+        </w:rPr>
+        <w:t xml:space="preserve"> </w:t>
+      </w:r>
+      <w:r>
+        <w:rPr>
+          <w:lang w:val="en-US"/>
+        </w:rPr>
+        <w:t xml:space="preserve">No </w:t>
+      </w:r>
+      <w:r>
+        <w:rPr>
+          <w:i/>
+          <w:iCs/>
+          <w:lang w:val="en-US"/>
+        </w:rPr>
+        <w:t>QCItemOutput</w:t>
+      </w:r>
+      <w:r>
+        <w:rPr>
+          <w:lang w:val="en-US"/>
+        </w:rPr>
+        <w:t xml:space="preserve"> appear</w:t>
+      </w:r>
+      <w:r>
+        <w:rPr>
+          <w:lang w:val="en-US"/>
+        </w:rPr>
+        <w:t>s</w:t>
+      </w:r>
+      <w:r>
+        <w:rPr>
+          <w:lang w:val="en-US"/>
+        </w:rPr>
+        <w:t xml:space="preserve"> when the </w:t>
+      </w:r>
+      <w:r>
+        <w:rPr>
+          <w:i/>
+          <w:iCs/>
+          <w:lang w:val="en-US"/>
+        </w:rPr>
+        <w:t>QCItemResult</w:t>
+      </w:r>
+      <w:r>
+        <w:rPr>
+          <w:lang w:val="en-US"/>
+        </w:rPr>
+        <w:t xml:space="preserve"> is </w:t>
+      </w:r>
+      <w:r>
+        <w:rPr>
+          <w:lang w:val="en-US"/>
+        </w:rPr>
+        <w:t xml:space="preserve">a </w:t>
+      </w:r>
+      <w:r>
+        <w:rPr>
+          <w:i/>
+          <w:iCs/>
+          <w:lang w:val="en-US"/>
+        </w:rPr>
+        <w:t>Check</w:t>
+      </w:r>
+      <w:r>
+        <w:rPr>
+          <w:lang w:val="en-US"/>
+        </w:rPr>
+        <w:t xml:space="preserve"> </w:t>
+      </w:r>
+      <w:r>
+        <w:rPr>
+          <w:lang w:val="en-US"/>
+        </w:rPr>
+        <w:t xml:space="preserve">(the only output is a the </w:t>
+      </w:r>
+      <w:r>
+        <w:rPr>
+          <w:i/>
+          <w:iCs/>
+          <w:lang w:val="en-US"/>
+        </w:rPr>
+        <w:t>CheckResult</w:t>
+      </w:r>
+      <w:r>
+        <w:rPr>
+          <w:lang w:val="en-US"/>
+        </w:rPr>
+        <w:t>).</w:t>
+      </w:r>
+    </w:p>
+    <w:p>
+      <w:pPr>
+        <w:contextualSpacing/>
+        <w:rPr>
+          <w:b/>
+        </w:rPr>
+      </w:pPr>
+      <w:r>
+        <w:rPr>
+          <w:b/>
+        </w:rPr>
+        <w:t>QCItemOutput- QCItemOutputGroup</w:t>
+      </w:r>
+      <w:r>
+        <w:rPr>
+          <w:b/>
+        </w:rPr>
+        <w:t xml:space="preserve"> (speciali</w:t>
+      </w:r>
+      <w:r>
+        <w:rPr>
+          <w:b/>
+        </w:rPr>
+        <w:t>z</w:t>
+      </w:r>
+      <w:r>
+        <w:rPr>
+          <w:b/>
+        </w:rPr>
+        <w:t>ation)</w:t>
+      </w:r>
+    </w:p>
+    <w:p>
+      <w:pPr>
+        <w:contextualSpacing/>
+      </w:pPr>
+      <w:r>
+        <w:rPr>
+          <w:i/>
+          <w:iCs/>
+        </w:rPr>
+        <w:t>QCItemOutputGroup</w:t>
+      </w:r>
+      <w:r>
+        <w:t xml:space="preserve"> is a specialization of </w:t>
+      </w:r>
+      <w:r>
+        <w:rPr>
+          <w:i/>
+          <w:iCs/>
+        </w:rPr>
+        <w:t>QCItemOutput</w:t>
+      </w:r>
+      <w:r>
+        <w:t xml:space="preserve"> to group multiple </w:t>
+      </w:r>
+      <w:r>
+        <w:rPr>
+          <w:i/>
+          <w:iCs/>
+        </w:rPr>
+        <w:t>QCItemOutputValues</w:t>
+      </w:r>
+      <w:r>
+        <w:t xml:space="preserve"> sharing the same spatiotemporal segment (</w:t>
+      </w:r>
+      <w:r>
+        <w:rPr>
+          <w:i/>
+          <w:iCs/>
+        </w:rPr>
+        <w:t>Locator</w:t>
+      </w:r>
+      <w:r>
+        <w:t xml:space="preserve">), </w:t>
+      </w:r>
+      <w:r>
+        <w:rPr>
+          <w:i/>
+          <w:iCs/>
+        </w:rPr>
+        <w:t>WrapperLocation</w:t>
+      </w:r>
+      <w:r>
+        <w:t xml:space="preserve"> and </w:t>
+      </w:r>
+      <w:r>
+        <w:rPr>
+          <w:i/>
+          <w:iCs/>
+        </w:rPr>
+        <w:t>Track</w:t>
+      </w:r>
+      <w:r>
+        <w:t>.</w:t>
+      </w:r>
+    </w:p>
+    <w:p>
+      <w:pPr>
+        <w:contextualSpacing/>
+        <w:rPr>
+          <w:b/>
+          <w:color w:val="FF0000"/>
+        </w:rPr>
+      </w:pPr>
+    </w:p>
+    <w:p>
+      <w:pPr>
+        <w:contextualSpacing/>
+        <w:rPr>
+          <w:b/>
+        </w:rPr>
+      </w:pPr>
+      <w:r>
+        <w:rPr>
+          <w:b/>
+        </w:rPr>
+        <w:t>QCItemOutput- QCItemOutputValue</w:t>
+      </w:r>
+      <w:r>
+        <w:rPr>
+          <w:b/>
+        </w:rPr>
+        <w:t xml:space="preserve"> (speciali</w:t>
+      </w:r>
+      <w:r>
+        <w:rPr>
+          <w:b/>
+        </w:rPr>
+        <w:t>z</w:t>
+      </w:r>
+      <w:r>
+        <w:rPr>
+          <w:b/>
+        </w:rPr>
+        <w:t>ation)</w:t>
+      </w:r>
+    </w:p>
+    <w:p>
+      <w:pPr>
+        <w:contextualSpacing/>
+      </w:pPr>
+      <w:r>
+        <w:rPr>
+          <w:i/>
+          <w:iCs/>
+        </w:rPr>
+        <w:t>QCItemOutputValue</w:t>
+      </w:r>
+      <w:r>
+        <w:t xml:space="preserve"> is a specialization of </w:t>
+      </w:r>
+      <w:r>
+        <w:rPr>
+          <w:i/>
+          <w:iCs/>
+        </w:rPr>
+        <w:t>QCItemOutput</w:t>
+      </w:r>
+      <w:r>
+        <w:t xml:space="preserve"> which adds several attributes among which the actual Value of the output. See the specification of </w:t>
+      </w:r>
+      <w:r>
+        <w:rPr>
+          <w:i/>
+          <w:iCs/>
+        </w:rPr>
+        <w:t>QCItemOutputValue</w:t>
+      </w:r>
+      <w:r>
+        <w:t xml:space="preserve"> for a complete description of attributes.</w:t>
+      </w:r>
+    </w:p>
+    <w:p>
+      <w:pPr>
+        <w:contextualSpacing/>
+        <w:rPr>
+          <w:b/>
+        </w:rPr>
+      </w:pPr>
+    </w:p>
+    <w:p>
+      <w:pPr>
+        <w:contextualSpacing/>
+        <w:rPr>
+          <w:b/>
+        </w:rPr>
+      </w:pPr>
+      <w:r>
+        <w:rPr>
+          <w:b/>
+        </w:rPr>
+        <w:t xml:space="preserve">QCItemOutputGroup </w:t>
+      </w:r>
+      <w:r>
+        <w:rPr>
+          <w:b/>
+        </w:rPr>
+        <w:t>–</w:t>
+      </w:r>
+      <w:r>
+        <w:rPr>
+          <w:b/>
+        </w:rPr>
+        <w:t xml:space="preserve"> QCItemOutputValue</w:t>
+      </w:r>
+      <w:r>
+        <w:rPr>
+          <w:b/>
+        </w:rPr>
+        <w:t xml:space="preserve"> (composition)</w:t>
+      </w:r>
+    </w:p>
+    <w:p>
+      <w:pPr>
+        <w:contextualSpacing/>
+        <w:rPr>
+          <w:b/>
+        </w:rPr>
+      </w:pPr>
+      <w:r>
+        <w:rPr>
+          <w:i/>
+          <w:iCs/>
+        </w:rPr>
+        <w:t>QCItemOutputGroup</w:t>
+      </w:r>
+      <w:r>
+        <w:t xml:space="preserve"> contains</w:t>
+      </w:r>
+      <w:r>
+        <w:t xml:space="preserve"> one or</w:t>
+      </w:r>
+      <w:r>
+        <w:t xml:space="preserve"> more </w:t>
+      </w:r>
+      <w:r>
+        <w:rPr>
+          <w:i/>
+          <w:iCs/>
+        </w:rPr>
+        <w:t>QCItemOutputValues</w:t>
       </w:r>
       <w:r>
         <w:t xml:space="preserve"> sharing the same spatiotemporal segment (</w:t>
@@ -26809,36 +26753,53 @@
     <w:p>
       <w:pPr>
         <w:pStyle w:val="Heading2"/>
-        <w:keepLines/>
-        <w:numPr>
-          <w:ilvl w:val="1"/>
-          <w:numId w:val="4"/>
-        </w:numPr>
-        <w:spacing w:before="200" w:after="0" w:line="276" w:lineRule="auto"/>
-        <w:jc w:val="left"/>
       </w:pPr>
       <w:r>
-        <w:t>Report relations</w:t>
+        <w:t>Profile relations</w:t>
       </w:r>
     </w:p>
+    <w:p/>
     <w:p>
       <w:pPr>
-        <w:contextualSpacing/>
+        <w:pStyle w:val="ListParagraph"/>
+        <w:ind w:left="0"/>
         <w:rPr>
           <w:b/>
+          <w:color w:val="FF0000"/>
+          <w:lang w:val="en-US"/>
         </w:rPr>
       </w:pPr>
       <w:r>
         <w:rPr>
           <w:b/>
-        </w:rPr>
-        <w:t>QCReport-QCItemResult</w:t>
+          <w:lang w:val="en-US"/>
+        </w:rPr>
+        <w:t>QCProfile-QCItem</w:t>
       </w:r>
       <w:r>
         <w:rPr>
           <w:b/>
-        </w:rPr>
-        <w:t xml:space="preserve"> (composition)</w:t>
+          <w:lang w:val="en-US"/>
+        </w:rPr>
+        <w:t xml:space="preserve"> </w:t>
+      </w:r>
+      <w:r>
+        <w:rPr>
+          <w:b/>
+        </w:rPr>
+        <w:t>(</w:t>
+      </w:r>
+      <w:r>
+        <w:rPr>
+          <w:b/>
+        </w:rPr>
+        <w:t>composition</w:t>
+      </w:r>
+      <w:r>
+        <w:rPr>
+          <w:b/>
+        </w:rPr>
+        <w:t>)</w:t>
       </w:r>
     </w:p>
     <w:p>
@@ -26861,25 +26822,25 @@
           <w:iCs/>
           <w:lang w:val="en-US"/>
         </w:rPr>
-        <w:t>QCReport</w:t>
+        <w:t>QCProfile</w:t>
       </w:r>
       <w:r>
         <w:rPr>
           <w:lang w:val="en-US"/>
         </w:rPr>
-        <w:t xml:space="preserve"> is a </w:t>
+        <w:t xml:space="preserve"> </w:t>
       </w:r>
       <w:r>
         <w:rPr>
           <w:lang w:val="en-US"/>
         </w:rPr>
-        <w:t xml:space="preserve">composition </w:t>
+        <w:t>includes</w:t>
       </w:r>
       <w:r>
         <w:rPr>
           <w:lang w:val="en-US"/>
         </w:rPr>
-        <w:t xml:space="preserve">of </w:t>
+        <w:t xml:space="preserve"> </w:t>
       </w:r>
       <w:r>
         <w:rPr>
@@ -26905,173 +26866,13 @@
           <w:iCs/>
           <w:lang w:val="en-US"/>
         </w:rPr>
-        <w:t>QCItemResults</w:t>
+        <w:t>QCItems</w:t>
       </w:r>
       <w:r>
         <w:rPr>
           <w:lang w:val="en-US"/>
         </w:rPr>
-        <w:t xml:space="preserve"> </w:t>
-      </w:r>
-      <w:r>
-        <w:rPr>
-          <w:lang w:val="en-US"/>
-        </w:rPr>
-        <w:t>corresponding to the</w:t>
-      </w:r>
-      <w:r>
-        <w:rPr>
-          <w:lang w:val="en-US"/>
-        </w:rPr>
-        <w:t xml:space="preserve"> </w:t>
-      </w:r>
-      <w:r>
-        <w:rPr>
-          <w:i/>
-          <w:iCs/>
-          <w:lang w:val="en-US"/>
-        </w:rPr>
-        <w:t>QCItems</w:t>
-      </w:r>
-      <w:r>
-        <w:rPr>
-          <w:lang w:val="en-US"/>
-        </w:rPr>
-        <w:t xml:space="preserve"> included in </w:t>
-      </w:r>
-      <w:r>
-        <w:rPr>
-          <w:lang w:val="en-US"/>
-        </w:rPr>
-        <w:t>the</w:t>
-      </w:r>
-      <w:r>
-        <w:rPr>
-          <w:lang w:val="en-US"/>
-        </w:rPr>
-        <w:t xml:space="preserve"> </w:t>
-      </w:r>
-      <w:r>
-        <w:rPr>
-          <w:i/>
-          <w:iCs/>
-          <w:lang w:val="en-US"/>
-        </w:rPr>
-        <w:t>QCProfile</w:t>
-      </w:r>
-      <w:r>
-        <w:rPr>
-          <w:lang w:val="en-US"/>
-        </w:rPr>
-        <w:t>.</w:t>
-      </w:r>
-      <w:r>
-        <w:rPr>
-          <w:lang w:val="en-US"/>
-        </w:rPr>
-        <w:t xml:space="preserve"> No </w:t>
-      </w:r>
-      <w:r>
-        <w:rPr>
-          <w:i/>
-          <w:iCs/>
-          <w:lang w:val="en-US"/>
-        </w:rPr>
-        <w:t>QCItemResult</w:t>
-      </w:r>
-      <w:r>
-        <w:rPr>
-          <w:lang w:val="en-US"/>
-        </w:rPr>
-        <w:t xml:space="preserve"> appear</w:t>
-      </w:r>
-      <w:r>
-        <w:rPr>
-          <w:lang w:val="en-US"/>
-        </w:rPr>
-        <w:t>s</w:t>
-      </w:r>
-      <w:r>
-        <w:rPr>
-          <w:lang w:val="en-US"/>
-        </w:rPr>
-        <w:t xml:space="preserve"> when the </w:t>
-      </w:r>
-      <w:r>
-        <w:rPr>
-          <w:i/>
-          <w:iCs/>
-          <w:lang w:val="en-US"/>
-        </w:rPr>
-        <w:t>Profile</w:t>
-      </w:r>
-      <w:r>
-        <w:rPr>
-          <w:lang w:val="en-US"/>
-        </w:rPr>
-        <w:t xml:space="preserve"> only contains </w:t>
-      </w:r>
-      <w:r>
-        <w:rPr>
-          <w:i/>
-          <w:iCs/>
-          <w:lang w:val="en-US"/>
-        </w:rPr>
-        <w:t>Check</w:t>
-      </w:r>
-      <w:r>
-        <w:rPr>
-          <w:lang w:val="en-US"/>
-        </w:rPr>
-        <w:t xml:space="preserve"> </w:t>
-      </w:r>
-      <w:r>
-        <w:rPr>
-          <w:i/>
-          <w:iCs/>
-          <w:lang w:val="en-US"/>
-        </w:rPr>
-        <w:t>Tests</w:t>
-      </w:r>
-      <w:r>
-        <w:rPr>
-          <w:lang w:val="en-US"/>
-        </w:rPr>
-        <w:t xml:space="preserve"> (the only output is a single </w:t>
-      </w:r>
-      <w:r>
-        <w:rPr>
-          <w:i/>
-          <w:iCs/>
-          <w:lang w:val="en-US"/>
-        </w:rPr>
-        <w:t>CheckResult</w:t>
-      </w:r>
-      <w:r>
-        <w:rPr>
-          <w:lang w:val="en-US"/>
-        </w:rPr>
-        <w:t>).</w:t>
-      </w:r>
-    </w:p>
-    <w:p>
-      <w:pPr>
-        <w:contextualSpacing/>
-        <w:rPr>
-          <w:b/>
-        </w:rPr>
-      </w:pPr>
-      <w:r>
-        <w:rPr>
-          <w:b/>
-        </w:rPr>
-        <w:t>QCItemResult-QCItemOutput</w:t>
-      </w:r>
-      <w:r>
-        <w:rPr>
-          <w:b/>
-        </w:rPr>
-        <w:t xml:space="preserve"> (composition)</w:t>
+        <w:t>. Profiles are created by users to test groups of media files for specific QC compliance.</w:t>
       </w:r>
     </w:p>
     <w:p>
@@ -27081,421 +26882,6 @@
         <w:rPr>
           <w:lang w:val="en-US"/>
         </w:rPr>
-      </w:pPr>
-      <w:r>
-        <w:rPr>
-          <w:lang w:val="en-US"/>
-        </w:rPr>
-        <w:lastRenderedPageBreak/>
-        <w:t xml:space="preserve">A </w:t>
-      </w:r>
-      <w:r>
-        <w:rPr>
-          <w:i/>
-          <w:iCs/>
-          <w:lang w:val="en-US"/>
-        </w:rPr>
-        <w:t>QCItemResult</w:t>
-      </w:r>
-      <w:r>
-        <w:rPr>
-          <w:lang w:val="en-US"/>
-        </w:rPr>
-        <w:t xml:space="preserve"> includes </w:t>
-      </w:r>
-      <w:r>
-        <w:rPr>
-          <w:lang w:val="en-US"/>
-        </w:rPr>
-        <w:t xml:space="preserve">zero or more </w:t>
-      </w:r>
-      <w:r>
-        <w:rPr>
-          <w:i/>
-          <w:iCs/>
-          <w:lang w:val="en-US"/>
-        </w:rPr>
-        <w:t>QCItemOutputs</w:t>
-      </w:r>
-      <w:r>
-        <w:rPr>
-          <w:lang w:val="en-US"/>
-        </w:rPr>
-        <w:t>, each of them representing an output of the QC performed.</w:t>
-      </w:r>
-      <w:r>
-        <w:rPr>
-          <w:lang w:val="en-US"/>
-        </w:rPr>
-        <w:t xml:space="preserve"> </w:t>
-      </w:r>
-      <w:r>
-        <w:rPr>
-          <w:lang w:val="en-US"/>
-        </w:rPr>
-        <w:t xml:space="preserve">No </w:t>
-      </w:r>
-      <w:r>
-        <w:rPr>
-          <w:i/>
-          <w:iCs/>
-          <w:lang w:val="en-US"/>
-        </w:rPr>
-        <w:t>QCItemOutput</w:t>
-      </w:r>
-      <w:r>
-        <w:rPr>
-          <w:lang w:val="en-US"/>
-        </w:rPr>
-        <w:t xml:space="preserve"> appear</w:t>
-      </w:r>
-      <w:r>
-        <w:rPr>
-          <w:lang w:val="en-US"/>
-        </w:rPr>
-        <w:t>s</w:t>
-      </w:r>
-      <w:r>
-        <w:rPr>
-          <w:lang w:val="en-US"/>
-        </w:rPr>
-        <w:t xml:space="preserve"> when the </w:t>
-      </w:r>
-      <w:r>
-        <w:rPr>
-          <w:i/>
-          <w:iCs/>
-          <w:lang w:val="en-US"/>
-        </w:rPr>
-        <w:t>QCItemResult</w:t>
-      </w:r>
-      <w:r>
-        <w:rPr>
-          <w:lang w:val="en-US"/>
-        </w:rPr>
-        <w:t xml:space="preserve"> is </w:t>
-      </w:r>
-      <w:r>
-        <w:rPr>
-          <w:lang w:val="en-US"/>
-        </w:rPr>
-        <w:t xml:space="preserve">a </w:t>
-      </w:r>
-      <w:r>
-        <w:rPr>
-          <w:i/>
-          <w:iCs/>
-          <w:lang w:val="en-US"/>
-        </w:rPr>
-        <w:t>Check</w:t>
-      </w:r>
-      <w:r>
-        <w:rPr>
-          <w:lang w:val="en-US"/>
-        </w:rPr>
-        <w:t xml:space="preserve"> </w:t>
-      </w:r>
-      <w:r>
-        <w:rPr>
-          <w:lang w:val="en-US"/>
-        </w:rPr>
-        <w:t xml:space="preserve">(the only output is a the </w:t>
-      </w:r>
-      <w:r>
-        <w:rPr>
-          <w:i/>
-          <w:iCs/>
-          <w:lang w:val="en-US"/>
-        </w:rPr>
-        <w:t>CheckResult</w:t>
-      </w:r>
-      <w:r>
-        <w:rPr>
-          <w:lang w:val="en-US"/>
-        </w:rPr>
-        <w:t>).</w:t>
-      </w:r>
-    </w:p>
-    <w:p>
-      <w:pPr>
-        <w:contextualSpacing/>
-        <w:rPr>
-          <w:b/>
-        </w:rPr>
-      </w:pPr>
-      <w:r>
-        <w:rPr>
-          <w:b/>
-        </w:rPr>
-        <w:t>QCItemOutput- QCItemOutputGroup</w:t>
-      </w:r>
-      <w:r>
-        <w:rPr>
-          <w:b/>
-        </w:rPr>
-        <w:t xml:space="preserve"> (speciali</w:t>
-      </w:r>
-      <w:r>
-        <w:rPr>
-          <w:b/>
-        </w:rPr>
-        <w:t>z</w:t>
-      </w:r>
-      <w:r>
-        <w:rPr>
-          <w:b/>
-        </w:rPr>
-        <w:t>ation)</w:t>
-      </w:r>
-    </w:p>
-    <w:p>
-      <w:pPr>
-        <w:contextualSpacing/>
-      </w:pPr>
-      <w:r>
-        <w:rPr>
-          <w:i/>
-          <w:iCs/>
-        </w:rPr>
-        <w:t>QCItemOutputGroup</w:t>
-      </w:r>
-      <w:r>
-        <w:t xml:space="preserve"> is a specialization of </w:t>
-      </w:r>
-      <w:r>
-        <w:rPr>
-          <w:i/>
-          <w:iCs/>
-        </w:rPr>
-        <w:t>QCItemOutput</w:t>
-      </w:r>
-      <w:r>
-        <w:t xml:space="preserve"> to group multiple </w:t>
-      </w:r>
-      <w:r>
-        <w:rPr>
-          <w:i/>
-          <w:iCs/>
-        </w:rPr>
-        <w:t>QCItemOutputValues</w:t>
-      </w:r>
-      <w:r>
-        <w:t xml:space="preserve"> sharing the same spatiotemporal segment (</w:t>
-      </w:r>
-      <w:r>
-        <w:rPr>
-          <w:i/>
-          <w:iCs/>
-        </w:rPr>
-        <w:t>Locator</w:t>
-      </w:r>
-      <w:r>
-        <w:t xml:space="preserve">), </w:t>
-      </w:r>
-      <w:r>
-        <w:rPr>
-          <w:i/>
-          <w:iCs/>
-        </w:rPr>
-        <w:t>WrapperLocation</w:t>
-      </w:r>
-      <w:r>
-        <w:t xml:space="preserve"> and </w:t>
-      </w:r>
-      <w:r>
-        <w:rPr>
-          <w:i/>
-          <w:iCs/>
-        </w:rPr>
-        <w:t>Track</w:t>
-      </w:r>
-      <w:r>
-        <w:t>.</w:t>
-      </w:r>
-    </w:p>
-    <w:p>
-      <w:pPr>
-        <w:contextualSpacing/>
-        <w:rPr>
-          <w:b/>
-          <w:color w:val="FF0000"/>
-        </w:rPr>
-      </w:pPr>
-    </w:p>
-    <w:p>
-      <w:pPr>
-        <w:contextualSpacing/>
-        <w:rPr>
-          <w:b/>
-        </w:rPr>
-      </w:pPr>
-      <w:r>
-        <w:rPr>
-          <w:b/>
-        </w:rPr>
-        <w:t>QCItemOutput- QCItemOutputValue</w:t>
-      </w:r>
-      <w:r>
-        <w:rPr>
-          <w:b/>
-        </w:rPr>
-        <w:t xml:space="preserve"> (speciali</w:t>
-      </w:r>
-      <w:r>
-        <w:rPr>
-          <w:b/>
-        </w:rPr>
-        <w:t>z</w:t>
-      </w:r>
-      <w:r>
-        <w:rPr>
-          <w:b/>
-        </w:rPr>
-        <w:t>ation)</w:t>
-      </w:r>
-    </w:p>
-    <w:p>
-      <w:pPr>
-        <w:contextualSpacing/>
-      </w:pPr>
-      <w:r>
-        <w:rPr>
-          <w:i/>
-          <w:iCs/>
-        </w:rPr>
-        <w:t>QCItemOutputValue</w:t>
-      </w:r>
-      <w:r>
-        <w:t xml:space="preserve"> is a specialization of </w:t>
-      </w:r>
-      <w:r>
-        <w:rPr>
-          <w:i/>
-          <w:iCs/>
-        </w:rPr>
-        <w:t>QCItemOutput</w:t>
-      </w:r>
-      <w:r>
-        <w:t xml:space="preserve"> which adds several attributes among which the actual Value of the output. See the specification of </w:t>
-      </w:r>
-      <w:r>
-        <w:rPr>
-          <w:i/>
-          <w:iCs/>
-        </w:rPr>
-        <w:t>QCItemOutputValue</w:t>
-      </w:r>
-      <w:r>
-        <w:t xml:space="preserve"> for a complete description of attributes.</w:t>
-      </w:r>
-    </w:p>
-    <w:p>
-      <w:pPr>
-        <w:contextualSpacing/>
-        <w:rPr>
-          <w:b/>
-        </w:rPr>
-      </w:pPr>
-    </w:p>
-    <w:p>
-      <w:pPr>
-        <w:contextualSpacing/>
-        <w:rPr>
-          <w:b/>
-        </w:rPr>
-      </w:pPr>
-      <w:r>
-        <w:rPr>
-          <w:b/>
-        </w:rPr>
-        <w:t xml:space="preserve">QCItemOutputGroup </w:t>
-      </w:r>
-      <w:r>
-        <w:rPr>
-          <w:b/>
-        </w:rPr>
-        <w:t>–</w:t>
-      </w:r>
-      <w:r>
-        <w:rPr>
-          <w:b/>
-        </w:rPr>
-        <w:t xml:space="preserve"> QCItemOutputValue</w:t>
-      </w:r>
-      <w:r>
-        <w:rPr>
-          <w:b/>
-        </w:rPr>
-        <w:t xml:space="preserve"> (composition)</w:t>
-      </w:r>
-    </w:p>
-    <w:p>
-      <w:pPr>
-        <w:contextualSpacing/>
-        <w:rPr>
-          <w:b/>
-        </w:rPr>
-      </w:pPr>
-      <w:r>
-        <w:rPr>
-          <w:i/>
-          <w:iCs/>
-        </w:rPr>
-        <w:t>QCItemOutputGroup</w:t>
-      </w:r>
-      <w:r>
-        <w:t xml:space="preserve"> contains</w:t>
-      </w:r>
-      <w:r>
-        <w:t xml:space="preserve"> one or</w:t>
-      </w:r>
-      <w:r>
-        <w:t xml:space="preserve"> more </w:t>
-      </w:r>
-      <w:r>
-        <w:rPr>
-          <w:i/>
-          <w:iCs/>
-        </w:rPr>
-        <w:t>QCItemOutputValues</w:t>
-      </w:r>
-      <w:r>
-        <w:t xml:space="preserve"> sharing the same spatiotemporal segment (</w:t>
-      </w:r>
-      <w:r>
-        <w:rPr>
-          <w:i/>
-          <w:iCs/>
-        </w:rPr>
-        <w:t>Locator</w:t>
-      </w:r>
-      <w:r>
-        <w:t xml:space="preserve">), </w:t>
-      </w:r>
-      <w:r>
-        <w:rPr>
-          <w:i/>
-          <w:iCs/>
-        </w:rPr>
-        <w:t>WrapperLocation</w:t>
-      </w:r>
-      <w:r>
-        <w:t xml:space="preserve"> and </w:t>
-      </w:r>
-      <w:r>
-        <w:rPr>
-          <w:i/>
-          <w:iCs/>
-        </w:rPr>
-        <w:t>Track</w:t>
-      </w:r>
-      <w:r>
-        <w:t>.</w:t>
-      </w:r>
-    </w:p>
-    <w:p>
-      <w:pPr>
-        <w:contextualSpacing/>
       </w:pPr>
     </w:p>
     <w:p>
@@ -27503,23 +26889,23 @@
         <w:pStyle w:val="ListParagraph"/>
         <w:ind w:left="0"/>
         <w:rPr>
-          <w:lang w:val="en-GB"/>
+          <w:b/>
+          <w:lang w:val="en-US"/>
         </w:rPr>
       </w:pPr>
-    </w:p>
-    <w:p>
-      <w:pPr>
-        <w:pStyle w:val="Heading2"/>
-        <w:keepLines/>
-        <w:numPr>
-          <w:ilvl w:val="1"/>
-          <w:numId w:val="4"/>
-        </w:numPr>
-        <w:spacing w:before="200" w:after="0" w:line="276" w:lineRule="auto"/>
-        <w:jc w:val="left"/>
-      </w:pPr>
-      <w:r>
-        <w:t>Profile relations</w:t>
+      <w:r>
+        <w:rPr>
+          <w:b/>
+          <w:lang w:val="en-US"/>
+        </w:rPr>
+        <w:t>QCItem-QCItemInput</w:t>
+      </w:r>
+      <w:r>
+        <w:rPr>
+          <w:b/>
+          <w:lang w:val="en-US"/>
+        </w:rPr>
+        <w:t xml:space="preserve"> (composition)</w:t>
       </w:r>
     </w:p>
     <w:p>
@@ -27527,207 +26913,44 @@
         <w:pStyle w:val="ListParagraph"/>
         <w:ind w:left="0"/>
         <w:rPr>
-          <w:b/>
-          <w:color w:val="FF0000"/>
           <w:lang w:val="en-US"/>
         </w:rPr>
       </w:pPr>
       <w:r>
         <w:rPr>
-          <w:b/>
           <w:lang w:val="en-US"/>
         </w:rPr>
-        <w:t>QCProfile-QCItem</w:t>
-      </w:r>
-      <w:r>
-        <w:rPr>
-          <w:b/>
+        <w:lastRenderedPageBreak/>
+        <w:t xml:space="preserve">A </w:t>
+      </w:r>
+      <w:r>
+        <w:rPr>
+          <w:i/>
+          <w:iCs/>
           <w:lang w:val="en-US"/>
         </w:rPr>
-        <w:t xml:space="preserve"> </w:t>
-      </w:r>
-      <w:r>
-        <w:rPr>
-          <w:b/>
-        </w:rPr>
-        <w:t>(</w:t>
-      </w:r>
-      <w:r>
-        <w:rPr>
-          <w:b/>
-        </w:rPr>
-        <w:t>composition</w:t>
-      </w:r>
-      <w:r>
-        <w:rPr>
-          <w:b/>
-        </w:rPr>
-        <w:t>)</w:t>
-      </w:r>
-    </w:p>
-    <w:p>
-      <w:pPr>
-        <w:pStyle w:val="ListParagraph"/>
-        <w:ind w:left="0"/>
+        <w:t>QCItem</w:t>
+      </w:r>
+      <w:r>
         <w:rPr>
           <w:lang w:val="en-US"/>
         </w:rPr>
-      </w:pPr>
-      <w:r>
-        <w:rPr>
+        <w:t xml:space="preserve"> receives zero or more inputs used to configure the QC activity. When no parameters are received the </w:t>
+      </w:r>
+      <w:r>
+        <w:rPr>
+          <w:i/>
+          <w:iCs/>
           <w:lang w:val="en-US"/>
         </w:rPr>
-        <w:t xml:space="preserve">A </w:t>
-      </w:r>
-      <w:r>
-        <w:rPr>
-          <w:i/>
-          <w:iCs/>
+        <w:t>QCItem</w:t>
+      </w:r>
+      <w:r>
+        <w:rPr>
           <w:lang w:val="en-US"/>
         </w:rPr>
-        <w:t>QCProfile</w:t>
-      </w:r>
-      <w:r>
-        <w:rPr>
-          <w:lang w:val="en-US"/>
-        </w:rPr>
-        <w:t xml:space="preserve"> </w:t>
-      </w:r>
-      <w:r>
-        <w:rPr>
-          <w:lang w:val="en-US"/>
-        </w:rPr>
-        <w:t>includes</w:t>
-      </w:r>
-      <w:r>
-        <w:rPr>
-          <w:lang w:val="en-US"/>
-        </w:rPr>
-        <w:t xml:space="preserve"> </w:t>
-      </w:r>
-      <w:r>
-        <w:rPr>
-          <w:lang w:val="en-US"/>
-        </w:rPr>
-        <w:t xml:space="preserve">zero or mote </w:t>
-      </w:r>
-      <w:r>
-        <w:rPr>
-          <w:i/>
-          <w:iCs/>
-          <w:lang w:val="en-US"/>
-        </w:rPr>
-        <w:t>QCItems</w:t>
-      </w:r>
-      <w:r>
-        <w:rPr>
-          <w:lang w:val="en-US"/>
-        </w:rPr>
-        <w:t>. Profiles are created by users to test groups of media files for specific QC compliance.</w:t>
-      </w:r>
-    </w:p>
-    <w:p>
-      <w:pPr>
-        <w:pStyle w:val="ListParagraph"/>
-        <w:ind w:left="0"/>
-        <w:rPr>
-          <w:lang w:val="en-US"/>
-        </w:rPr>
-      </w:pPr>
-    </w:p>
-    <w:p>
-      <w:pPr>
-        <w:pStyle w:val="ListParagraph"/>
-        <w:ind w:left="0"/>
-        <w:rPr>
-          <w:lang w:val="en-US"/>
-        </w:rPr>
-      </w:pPr>
-    </w:p>
-    <w:p>
-      <w:pPr>
-        <w:pStyle w:val="ListParagraph"/>
-        <w:ind w:left="0"/>
-        <w:rPr>
-          <w:lang w:val="en-US"/>
-        </w:rPr>
-      </w:pPr>
-    </w:p>
-    <w:p>
-      <w:pPr>
-        <w:pStyle w:val="ListParagraph"/>
-        <w:ind w:left="0"/>
-        <w:rPr>
-          <w:b/>
-          <w:lang w:val="en-US"/>
-        </w:rPr>
-      </w:pPr>
-      <w:r>
-        <w:rPr>
-          <w:b/>
-          <w:lang w:val="en-US"/>
-        </w:rPr>
-        <w:t>QCItem-QCItemInput</w:t>
-      </w:r>
-      <w:r>
-        <w:rPr>
-          <w:b/>
-          <w:lang w:val="en-US"/>
-        </w:rPr>
-        <w:t xml:space="preserve"> (composition)</w:t>
-      </w:r>
-    </w:p>
-    <w:p>
-      <w:pPr>
-        <w:pStyle w:val="ListParagraph"/>
-        <w:ind w:left="0"/>
-        <w:rPr>
-          <w:lang w:val="en-US"/>
-        </w:rPr>
-      </w:pPr>
-      <w:r>
-        <w:rPr>
-          <w:lang w:val="en-US"/>
-        </w:rPr>
-        <w:t xml:space="preserve">A </w:t>
-      </w:r>
-      <w:r>
-        <w:rPr>
-          <w:i/>
-          <w:iCs/>
-          <w:lang w:val="en-US"/>
-        </w:rPr>
-        <w:t>QCItem</w:t>
-      </w:r>
-      <w:r>
-        <w:rPr>
-          <w:lang w:val="en-US"/>
-        </w:rPr>
-        <w:t xml:space="preserve"> receives zero or more inputs used to configure the QC activity. When no parameters are received the </w:t>
-      </w:r>
-      <w:r>
-        <w:rPr>
-          <w:i/>
-          <w:iCs/>
-          <w:lang w:val="en-US"/>
-        </w:rPr>
-        <w:t>QCItem</w:t>
-      </w:r>
-      <w:r>
-        <w:rPr>
-          <w:lang w:val="en-US"/>
-        </w:rPr>
         <w:t xml:space="preserve"> only applies the implicit defaults.</w:t>
       </w:r>
-    </w:p>
-    <w:p>
-      <w:pPr>
-        <w:pStyle w:val="ListParagraph"/>
-        <w:ind w:left="0"/>
-        <w:rPr>
-          <w:lang w:val="en-US"/>
-        </w:rPr>
-      </w:pPr>
     </w:p>
     <w:p>
       <w:pPr>
@@ -28000,50 +27223,9 @@
     </w:p>
     <w:p>
       <w:pPr>
-        <w:contextualSpacing/>
+        <w:pStyle w:val="Heading2"/>
       </w:pPr>
-    </w:p>
-    <w:p>
-      <w:pPr>
-        <w:rPr>
-          <w:lang w:val="en-US"/>
-        </w:rPr>
-      </w:pPr>
-    </w:p>
-    <w:p>
-      <w:pPr>
-        <w:rPr>
-          <w:lang w:val="en-US"/>
-        </w:rPr>
-      </w:pPr>
-    </w:p>
-    <w:p>
-      <w:pPr>
-        <w:rPr>
-          <w:lang w:val="en-US"/>
-        </w:rPr>
-      </w:pPr>
-    </w:p>
-    <w:p>
-      <w:pPr>
-        <w:rPr>
-          <w:lang w:val="en-US"/>
-        </w:rPr>
-      </w:pPr>
-    </w:p>
-    <w:p>
-      <w:pPr>
-        <w:pStyle w:val="Heading2"/>
-        <w:keepLines/>
-        <w:numPr>
-          <w:ilvl w:val="1"/>
-          <w:numId w:val="4"/>
-        </w:numPr>
-        <w:spacing w:before="200" w:after="0" w:line="276" w:lineRule="auto"/>
-        <w:jc w:val="left"/>
-      </w:pPr>
-      <w:r>
-        <w:lastRenderedPageBreak/>
+      <w:r>
         <w:t>Inter-areas relations</w:t>
       </w:r>
     </w:p>
@@ -28227,11 +27409,35 @@
         <w:rPr>
           <w:bCs/>
         </w:rPr>
-        <w:t xml:space="preserve"> is the peace of report resulting from the execution of the test specified by the correspondent </w:t>
+        <w:t xml:space="preserve"> is the </w:t>
       </w:r>
       <w:r>
         <w:rPr>
           <w:bCs/>
+        </w:rPr>
+        <w:t>piece</w:t>
+      </w:r>
+      <w:r>
+        <w:rPr>
+          <w:bCs/>
+        </w:rPr>
+        <w:t xml:space="preserve"> of report resulting from the execution of the test specified by the correspond</w:t>
+      </w:r>
+      <w:r>
+        <w:rPr>
+          <w:bCs/>
+        </w:rPr>
+        <w:t>ing</w:t>
+      </w:r>
+      <w:r>
+        <w:rPr>
+          <w:bCs/>
+        </w:rPr>
+        <w:t xml:space="preserve"> </w:t>
+      </w:r>
+      <w:r>
+        <w:rPr>
+          <w:bCs/>
           <w:i/>
           <w:iCs/>
         </w:rPr>
@@ -28243,14 +27449,6 @@
         </w:rPr>
         <w:t>.</w:t>
       </w:r>
-    </w:p>
-    <w:p>
-      <w:pPr>
-        <w:contextualSpacing/>
-        <w:rPr>
-          <w:bCs/>
-        </w:rPr>
-      </w:pPr>
     </w:p>
     <w:p>
       <w:pPr>
@@ -28578,11 +27776,6 @@
     <w:p>
       <w:pPr>
         <w:contextualSpacing/>
-      </w:pPr>
-    </w:p>
-    <w:p>
-      <w:pPr>
-        <w:contextualSpacing/>
         <w:rPr>
           <w:b/>
         </w:rPr>
@@ -28747,6 +27940,7 @@
           <w:b/>
           <w:bCs/>
         </w:rPr>
+        <w:lastRenderedPageBreak/>
         <w:t>QCItemOutputGroup</w:t>
       </w:r>
       <w:r>
@@ -28825,53 +28019,15 @@
     </w:p>
     <w:p>
       <w:pPr>
-        <w:contextualSpacing/>
+        <w:pStyle w:val="Heading1"/>
       </w:pPr>
-    </w:p>
-    <w:p>
-      <w:pPr>
-        <w:contextualSpacing/>
-      </w:pPr>
-    </w:p>
-    <w:p>
-      <w:pPr>
-        <w:contextualSpacing/>
-      </w:pPr>
+      <w:r>
+        <w:t>Attribute type classes</w:t>
+      </w:r>
     </w:p>
     <w:p>
       <w:pPr>
         <w:pStyle w:val="Heading2"/>
-        <w:keepLines/>
-        <w:numPr>
-          <w:ilvl w:val="0"/>
-          <w:numId w:val="43"/>
-        </w:numPr>
-        <w:spacing w:before="200" w:after="0" w:line="276" w:lineRule="auto"/>
-        <w:jc w:val="left"/>
-        <w:rPr>
-          <w:sz w:val="32"/>
-          <w:szCs w:val="32"/>
-        </w:rPr>
-      </w:pPr>
-      <w:r>
-        <w:rPr>
-          <w:sz w:val="32"/>
-          <w:szCs w:val="32"/>
-        </w:rPr>
-        <w:lastRenderedPageBreak/>
-        <w:t>Attribute type classes</w:t>
-      </w:r>
-    </w:p>
-    <w:p>
-      <w:pPr>
-        <w:pStyle w:val="Heading2"/>
-        <w:keepLines/>
-        <w:numPr>
-          <w:ilvl w:val="1"/>
-          <w:numId w:val="43"/>
-        </w:numPr>
-        <w:spacing w:before="200" w:after="0" w:line="276" w:lineRule="auto"/>
-        <w:jc w:val="left"/>
       </w:pPr>
       <w:r>
         <w:t>ToolInformationType</w:t>
@@ -29606,17 +28762,38 @@
         </w:tc>
       </w:tr>
     </w:tbl>
-    <w:p/>
+    <w:p>
+      <w:pPr>
+        <w:pStyle w:val="Caption"/>
+      </w:pPr>
+      <w:r>
+        <w:t xml:space="preserve">Table </w:t>
+      </w:r>
+      <w:r>
+        <w:fldChar w:fldCharType="begin"/>
+      </w:r>
+      <w:r>
+        <w:instrText xml:space="preserve"> SEQ Table \* ARABIC </w:instrText>
+      </w:r>
+      <w:r>
+        <w:fldChar w:fldCharType="separate"/>
+      </w:r>
+      <w:r>
+        <w:rPr>
+          <w:noProof/>
+        </w:rPr>
+        <w:t>14</w:t>
+      </w:r>
+      <w:r>
+        <w:fldChar w:fldCharType="end"/>
+      </w:r>
+      <w:r>
+        <w:t xml:space="preserve"> – ToolInformationType attributes</w:t>
+      </w:r>
+    </w:p>
     <w:p>
       <w:pPr>
         <w:pStyle w:val="Heading2"/>
-        <w:keepLines/>
-        <w:numPr>
-          <w:ilvl w:val="1"/>
-          <w:numId w:val="43"/>
-        </w:numPr>
-        <w:spacing w:before="200" w:after="0" w:line="276" w:lineRule="auto"/>
-        <w:jc w:val="left"/>
       </w:pPr>
       <w:r>
         <w:t>AnnotationType</w:t>
@@ -30144,17 +29321,38 @@
         </w:tc>
       </w:tr>
     </w:tbl>
-    <w:p/>
+    <w:p>
+      <w:pPr>
+        <w:pStyle w:val="Caption"/>
+      </w:pPr>
+      <w:r>
+        <w:t xml:space="preserve">Table </w:t>
+      </w:r>
+      <w:r>
+        <w:fldChar w:fldCharType="begin"/>
+      </w:r>
+      <w:r>
+        <w:instrText xml:space="preserve"> SEQ Table \* ARABIC </w:instrText>
+      </w:r>
+      <w:r>
+        <w:fldChar w:fldCharType="separate"/>
+      </w:r>
+      <w:r>
+        <w:rPr>
+          <w:noProof/>
+        </w:rPr>
+        <w:t>15</w:t>
+      </w:r>
+      <w:r>
+        <w:fldChar w:fldCharType="end"/>
+      </w:r>
+      <w:r>
+        <w:t xml:space="preserve"> – AnnotationType attributes</w:t>
+      </w:r>
+    </w:p>
     <w:p>
       <w:pPr>
         <w:pStyle w:val="Heading2"/>
-        <w:keepLines/>
-        <w:numPr>
-          <w:ilvl w:val="1"/>
-          <w:numId w:val="43"/>
-        </w:numPr>
-        <w:spacing w:before="200" w:after="0" w:line="276" w:lineRule="auto"/>
-        <w:jc w:val="left"/>
       </w:pPr>
       <w:r>
         <w:t>OperatorType</w:t>
@@ -30764,17 +29962,38 @@
         </w:tc>
       </w:tr>
     </w:tbl>
-    <w:p/>
+    <w:p>
+      <w:pPr>
+        <w:pStyle w:val="Caption"/>
+      </w:pPr>
+      <w:r>
+        <w:t xml:space="preserve">Table </w:t>
+      </w:r>
+      <w:r>
+        <w:fldChar w:fldCharType="begin"/>
+      </w:r>
+      <w:r>
+        <w:instrText xml:space="preserve"> SEQ Table \* ARABIC </w:instrText>
+      </w:r>
+      <w:r>
+        <w:fldChar w:fldCharType="separate"/>
+      </w:r>
+      <w:r>
+        <w:rPr>
+          <w:noProof/>
+        </w:rPr>
+        <w:t>16</w:t>
+      </w:r>
+      <w:r>
+        <w:fldChar w:fldCharType="end"/>
+      </w:r>
+      <w:r>
+        <w:t xml:space="preserve"> – OperatorType attributes</w:t>
+      </w:r>
+    </w:p>
     <w:p>
       <w:pPr>
         <w:pStyle w:val="Heading2"/>
-        <w:keepLines/>
-        <w:numPr>
-          <w:ilvl w:val="1"/>
-          <w:numId w:val="43"/>
-        </w:numPr>
-        <w:spacing w:before="200" w:after="0" w:line="276" w:lineRule="auto"/>
-        <w:jc w:val="left"/>
       </w:pPr>
       <w:r>
         <w:t>LocatorType</w:t>
@@ -30991,7 +30210,6 @@
                 <w:sz w:val="18"/>
                 <w:szCs w:val="18"/>
               </w:rPr>
-              <w:lastRenderedPageBreak/>
               <w:t>Attribute</w:t>
             </w:r>
           </w:p>
@@ -31477,7 +30695,7 @@
               </w:rPr>
               <w:t xml:space="preserve">defined in </w:t>
             </w:r>
-            <w:hyperlink r:id="rId18" w:anchor="naming-space" w:history="1">
+            <w:hyperlink r:id="rId19" w:anchor="naming-space" w:history="1">
               <w:r>
                 <w:rPr>
                   <w:rStyle w:val="Hyperlink"/>
@@ -31533,264 +30751,36 @@
     </w:tbl>
     <w:p>
       <w:pPr>
-        <w:contextualSpacing/>
+        <w:pStyle w:val="Caption"/>
       </w:pPr>
+      <w:r>
+        <w:t xml:space="preserve">Table </w:t>
+      </w:r>
+      <w:r>
+        <w:fldChar w:fldCharType="begin"/>
+      </w:r>
+      <w:r>
+        <w:instrText xml:space="preserve"> SEQ Table \* ARABIC </w:instrText>
+      </w:r>
+      <w:r>
+        <w:fldChar w:fldCharType="separate"/>
+      </w:r>
+      <w:r>
+        <w:rPr>
+          <w:noProof/>
+        </w:rPr>
+        <w:t>17</w:t>
+      </w:r>
+      <w:r>
+        <w:fldChar w:fldCharType="end"/>
+      </w:r>
+      <w:r>
+        <w:t xml:space="preserve"> – LocatorType attributes</w:t>
+      </w:r>
     </w:p>
     <w:p>
       <w:r>
         <w:t>Scope usage:</w:t>
-      </w:r>
-    </w:p>
-    <w:p/>
-    <w:p>
-      <w:pPr>
-        <w:pStyle w:val="ListParagraph"/>
-        <w:numPr>
-          <w:ilvl w:val="0"/>
-          <w:numId w:val="16"/>
-        </w:numPr>
-        <w:rPr>
-          <w:rFonts w:cs="Times New Roman"/>
-          <w:lang w:val="en-GB"/>
-        </w:rPr>
-      </w:pPr>
-      <w:r>
-        <w:rPr>
-          <w:rFonts w:cs="Times New Roman"/>
-          <w:lang w:val="en-GB"/>
-        </w:rPr>
-        <w:t xml:space="preserve">Using </w:t>
-      </w:r>
-      <w:r>
-        <w:rPr>
-          <w:rFonts w:cs="Times New Roman"/>
-          <w:i/>
-          <w:iCs/>
-          <w:lang w:val="en-GB"/>
-        </w:rPr>
-        <w:t>QCItem</w:t>
-      </w:r>
-      <w:r>
-        <w:rPr>
-          <w:rFonts w:cs="Times New Roman"/>
-          <w:lang w:val="en-GB"/>
-        </w:rPr>
-        <w:t xml:space="preserve"> </w:t>
-      </w:r>
-      <w:r>
-        <w:rPr>
-          <w:rFonts w:cs="Times New Roman"/>
-          <w:lang w:val="en-GB"/>
-        </w:rPr>
-        <w:t>Scope</w:t>
-      </w:r>
-      <w:r>
-        <w:rPr>
-          <w:rFonts w:cs="Times New Roman"/>
-          <w:lang w:val="en-GB"/>
-        </w:rPr>
-        <w:t xml:space="preserve">s/Scope and </w:t>
-      </w:r>
-      <w:r>
-        <w:rPr>
-          <w:rFonts w:cs="Times New Roman"/>
-          <w:i/>
-          <w:iCs/>
-          <w:lang w:val="en-GB"/>
-        </w:rPr>
-        <w:t>QCProfile</w:t>
-      </w:r>
-      <w:r>
-        <w:rPr>
-          <w:rFonts w:cs="Times New Roman"/>
-          <w:lang w:val="en-GB"/>
-        </w:rPr>
-        <w:t xml:space="preserve"> </w:t>
-      </w:r>
-      <w:r>
-        <w:rPr>
-          <w:rFonts w:cs="Times New Roman"/>
-          <w:i/>
-          <w:iCs/>
-          <w:lang w:val="en-GB"/>
-        </w:rPr>
-        <w:t>Scope</w:t>
-      </w:r>
-      <w:r>
-        <w:rPr>
-          <w:rFonts w:cs="Times New Roman"/>
-          <w:i/>
-          <w:iCs/>
-          <w:lang w:val="en-GB"/>
-        </w:rPr>
-        <w:t>/Scopes</w:t>
-      </w:r>
-      <w:r>
-        <w:rPr>
-          <w:rFonts w:cs="Times New Roman"/>
-          <w:lang w:val="en-GB"/>
-        </w:rPr>
-        <w:t xml:space="preserve"> does </w:t>
-      </w:r>
-      <w:r>
-        <w:rPr>
-          <w:rFonts w:cs="Times New Roman"/>
-          <w:lang w:val="en-GB"/>
-        </w:rPr>
-        <w:t>not require</w:t>
-      </w:r>
-      <w:r>
-        <w:rPr>
-          <w:rFonts w:cs="Times New Roman"/>
-          <w:lang w:val="en-GB"/>
-        </w:rPr>
-        <w:t xml:space="preserve"> the </w:t>
-      </w:r>
-      <w:r>
-        <w:rPr>
-          <w:rFonts w:cs="Times New Roman"/>
-          <w:lang w:val="en-GB"/>
-        </w:rPr>
-        <w:t xml:space="preserve">presence of </w:t>
-      </w:r>
-      <w:r>
-        <w:rPr>
-          <w:rFonts w:cs="Times New Roman"/>
-          <w:i/>
-          <w:iCs/>
-          <w:lang w:val="en-GB"/>
-        </w:rPr>
-        <w:t>QCItemOutput</w:t>
-      </w:r>
-      <w:r>
-        <w:rPr>
-          <w:rFonts w:cs="Times New Roman"/>
-          <w:lang w:val="en-GB"/>
-        </w:rPr>
-        <w:t xml:space="preserve"> </w:t>
-      </w:r>
-      <w:r>
-        <w:rPr>
-          <w:rFonts w:cs="Times New Roman"/>
-          <w:lang w:val="en-GB"/>
-        </w:rPr>
-        <w:t>to use</w:t>
-      </w:r>
-      <w:r>
-        <w:rPr>
-          <w:rFonts w:cs="Times New Roman"/>
-          <w:lang w:val="en-GB"/>
-        </w:rPr>
-        <w:t xml:space="preserve"> </w:t>
-      </w:r>
-      <w:r>
-        <w:rPr>
-          <w:rFonts w:cs="Times New Roman"/>
-          <w:i/>
-          <w:iCs/>
-          <w:lang w:val="en-GB"/>
-        </w:rPr>
-        <w:t>QCItemOutput</w:t>
-      </w:r>
-      <w:r>
-        <w:rPr>
-          <w:rFonts w:cs="Times New Roman"/>
-          <w:i/>
-          <w:iCs/>
-          <w:lang w:val="en-GB"/>
-        </w:rPr>
-        <w:t>Group</w:t>
-      </w:r>
-      <w:r>
-        <w:rPr>
-          <w:rFonts w:cs="Times New Roman"/>
-          <w:lang w:val="en-GB"/>
-        </w:rPr>
-        <w:t xml:space="preserve">, this depends on the actual </w:t>
-      </w:r>
-      <w:r>
-        <w:rPr>
-          <w:rFonts w:cs="Times New Roman"/>
-          <w:i/>
-          <w:iCs/>
-          <w:lang w:val="en-GB"/>
-        </w:rPr>
-        <w:t>QCItem</w:t>
-      </w:r>
-      <w:r>
-        <w:rPr>
-          <w:rFonts w:cs="Times New Roman"/>
-          <w:i/>
-          <w:iCs/>
-          <w:lang w:val="en-GB"/>
-        </w:rPr>
-        <w:t>Output</w:t>
-      </w:r>
-      <w:r>
-        <w:rPr>
-          <w:rFonts w:cs="Times New Roman"/>
-          <w:i/>
-          <w:iCs/>
-          <w:lang w:val="en-GB"/>
-        </w:rPr>
-        <w:t>Value</w:t>
-      </w:r>
-      <w:r>
-        <w:rPr>
-          <w:rFonts w:cs="Times New Roman"/>
-          <w:lang w:val="en-GB"/>
-        </w:rPr>
-        <w:t xml:space="preserve"> being part of a</w:t>
-      </w:r>
-      <w:r>
-        <w:rPr>
-          <w:rFonts w:cs="Times New Roman"/>
-          <w:lang w:val="en-GB"/>
-        </w:rPr>
-        <w:t xml:space="preserve"> </w:t>
-      </w:r>
-      <w:r>
-        <w:rPr>
-          <w:rFonts w:cs="Times New Roman"/>
-          <w:i/>
-          <w:iCs/>
-          <w:lang w:val="en-GB"/>
-        </w:rPr>
-        <w:t>QCItem</w:t>
-      </w:r>
-      <w:r>
-        <w:rPr>
-          <w:rFonts w:cs="Times New Roman"/>
-          <w:i/>
-          <w:iCs/>
-          <w:lang w:val="en-GB"/>
-        </w:rPr>
-        <w:t>Ou</w:t>
-      </w:r>
-      <w:r>
-        <w:rPr>
-          <w:rFonts w:cs="Times New Roman"/>
-          <w:i/>
-          <w:iCs/>
-          <w:lang w:val="en-GB"/>
-        </w:rPr>
-        <w:t>tput</w:t>
-      </w:r>
-      <w:r>
-        <w:rPr>
-          <w:rFonts w:cs="Times New Roman"/>
-          <w:i/>
-          <w:iCs/>
-          <w:lang w:val="en-GB"/>
-        </w:rPr>
-        <w:t>Group</w:t>
-      </w:r>
-      <w:r>
-        <w:rPr>
-          <w:rFonts w:cs="Times New Roman"/>
-          <w:lang w:val="en-GB"/>
-        </w:rPr>
-        <w:t>.</w:t>
       </w:r>
     </w:p>
     <w:p>
@@ -31810,7 +30800,7 @@
           <w:rFonts w:cs="Times New Roman"/>
           <w:lang w:val="en-GB"/>
         </w:rPr>
-        <w:t xml:space="preserve">When using </w:t>
+        <w:t xml:space="preserve">Using </w:t>
       </w:r>
       <w:r>
         <w:rPr>
@@ -31819,37 +30809,28 @@
           <w:iCs/>
           <w:lang w:val="en-GB"/>
         </w:rPr>
-        <w:t>QCItem Scopes/Scope</w:t>
+        <w:t>QCItem</w:t>
       </w:r>
       <w:r>
         <w:rPr>
           <w:rFonts w:cs="Times New Roman"/>
           <w:lang w:val="en-GB"/>
         </w:rPr>
-        <w:t xml:space="preserve"> and </w:t>
-      </w:r>
-      <w:r>
-        <w:rPr>
-          <w:rFonts w:cs="Times New Roman"/>
-          <w:i/>
-          <w:iCs/>
-          <w:lang w:val="en-GB"/>
-        </w:rPr>
-        <w:t>QCProfile Scope/Scopes</w:t>
+        <w:t xml:space="preserve"> </w:t>
       </w:r>
       <w:r>
         <w:rPr>
           <w:rFonts w:cs="Times New Roman"/>
           <w:lang w:val="en-GB"/>
         </w:rPr>
-        <w:t>,</w:t>
+        <w:t>Scope</w:t>
       </w:r>
       <w:r>
         <w:rPr>
           <w:rFonts w:cs="Times New Roman"/>
           <w:lang w:val="en-GB"/>
         </w:rPr>
-        <w:t xml:space="preserve"> </w:t>
+        <w:t xml:space="preserve">s/Scope and </w:t>
       </w:r>
       <w:r>
         <w:rPr>
@@ -31858,53 +30839,192 @@
           <w:iCs/>
           <w:lang w:val="en-GB"/>
         </w:rPr>
-        <w:t>QCItemOutput</w:t>
-      </w:r>
-      <w:r>
-        <w:rPr>
-          <w:rFonts w:cs="Times New Roman"/>
-          <w:i/>
-          <w:iCs/>
-          <w:lang w:val="en-GB"/>
-        </w:rPr>
-        <w:t>Value</w:t>
+        <w:t>QCProfile</w:t>
       </w:r>
       <w:r>
         <w:rPr>
           <w:rFonts w:cs="Times New Roman"/>
           <w:lang w:val="en-GB"/>
         </w:rPr>
-        <w:t xml:space="preserve"> refer</w:t>
+        <w:t xml:space="preserve"> </w:t>
+      </w:r>
+      <w:r>
+        <w:rPr>
+          <w:rFonts w:cs="Times New Roman"/>
+          <w:i/>
+          <w:iCs/>
+          <w:lang w:val="en-GB"/>
+        </w:rPr>
+        <w:t>Scope</w:t>
+      </w:r>
+      <w:r>
+        <w:rPr>
+          <w:rFonts w:cs="Times New Roman"/>
+          <w:i/>
+          <w:iCs/>
+          <w:lang w:val="en-GB"/>
+        </w:rPr>
+        <w:t>/Scopes</w:t>
       </w:r>
       <w:r>
         <w:rPr>
           <w:rFonts w:cs="Times New Roman"/>
           <w:lang w:val="en-GB"/>
         </w:rPr>
-        <w:t>s</w:t>
+        <w:t xml:space="preserve"> does </w:t>
       </w:r>
       <w:r>
         <w:rPr>
           <w:rFonts w:cs="Times New Roman"/>
           <w:lang w:val="en-GB"/>
         </w:rPr>
-        <w:t xml:space="preserve"> to the entire time spanned by the scope</w:t>
+        <w:t>not require</w:t>
       </w:r>
       <w:r>
         <w:rPr>
           <w:rFonts w:cs="Times New Roman"/>
           <w:lang w:val="en-GB"/>
         </w:rPr>
-        <w:t xml:space="preserve"> of the related </w:t>
+        <w:t xml:space="preserve"> the </w:t>
       </w:r>
       <w:r>
         <w:rPr>
           <w:rFonts w:cs="Times New Roman"/>
-          <w:i/>
-          <w:iCs/>
           <w:lang w:val="en-GB"/>
         </w:rPr>
+        <w:t xml:space="preserve">presence of </w:t>
+      </w:r>
+      <w:r>
+        <w:rPr>
+          <w:rFonts w:cs="Times New Roman"/>
+          <w:i/>
+          <w:iCs/>
+          <w:lang w:val="en-GB"/>
+        </w:rPr>
+        <w:t>QCItemOutput</w:t>
+      </w:r>
+      <w:r>
+        <w:rPr>
+          <w:rFonts w:cs="Times New Roman"/>
+          <w:lang w:val="en-GB"/>
+        </w:rPr>
+        <w:t xml:space="preserve"> </w:t>
+      </w:r>
+      <w:r>
+        <w:rPr>
+          <w:rFonts w:cs="Times New Roman"/>
+          <w:lang w:val="en-GB"/>
+        </w:rPr>
+        <w:t>to use</w:t>
+      </w:r>
+      <w:r>
+        <w:rPr>
+          <w:rFonts w:cs="Times New Roman"/>
+          <w:lang w:val="en-GB"/>
+        </w:rPr>
+        <w:t xml:space="preserve"> </w:t>
+      </w:r>
+      <w:r>
+        <w:rPr>
+          <w:rFonts w:cs="Times New Roman"/>
+          <w:i/>
+          <w:iCs/>
+          <w:lang w:val="en-GB"/>
+        </w:rPr>
+        <w:t>QCItemOutput</w:t>
+      </w:r>
+      <w:r>
+        <w:rPr>
+          <w:rFonts w:cs="Times New Roman"/>
+          <w:i/>
+          <w:iCs/>
+          <w:lang w:val="en-GB"/>
+        </w:rPr>
+        <w:t>Group</w:t>
+      </w:r>
+      <w:r>
+        <w:rPr>
+          <w:rFonts w:cs="Times New Roman"/>
+          <w:lang w:val="en-GB"/>
+        </w:rPr>
+        <w:t xml:space="preserve">, this depends on the actual </w:t>
+      </w:r>
+      <w:r>
+        <w:rPr>
+          <w:rFonts w:cs="Times New Roman"/>
+          <w:i/>
+          <w:iCs/>
+          <w:lang w:val="en-GB"/>
+        </w:rPr>
         <w:t>QCItem</w:t>
+      </w:r>
+      <w:r>
+        <w:rPr>
+          <w:rFonts w:cs="Times New Roman"/>
+          <w:i/>
+          <w:iCs/>
+          <w:lang w:val="en-GB"/>
+        </w:rPr>
+        <w:t>Output</w:t>
+      </w:r>
+      <w:r>
+        <w:rPr>
+          <w:rFonts w:cs="Times New Roman"/>
+          <w:i/>
+          <w:iCs/>
+          <w:lang w:val="en-GB"/>
+        </w:rPr>
+        <w:t>Value</w:t>
+      </w:r>
+      <w:r>
+        <w:rPr>
+          <w:rFonts w:cs="Times New Roman"/>
+          <w:lang w:val="en-GB"/>
+        </w:rPr>
+        <w:t xml:space="preserve"> being part of a</w:t>
+      </w:r>
+      <w:r>
+        <w:rPr>
+          <w:rFonts w:cs="Times New Roman"/>
+          <w:lang w:val="en-GB"/>
+        </w:rPr>
+        <w:t xml:space="preserve"> </w:t>
+      </w:r>
+      <w:r>
+        <w:rPr>
+          <w:rFonts w:cs="Times New Roman"/>
+          <w:i/>
+          <w:iCs/>
+          <w:lang w:val="en-GB"/>
+        </w:rPr>
+        <w:t>QCItem</w:t>
+      </w:r>
+      <w:r>
+        <w:rPr>
+          <w:rFonts w:cs="Times New Roman"/>
+          <w:i/>
+          <w:iCs/>
+          <w:lang w:val="en-GB"/>
+        </w:rPr>
+        <w:t>Ou</w:t>
+      </w:r>
+      <w:r>
+        <w:rPr>
+          <w:rFonts w:cs="Times New Roman"/>
+          <w:i/>
+          <w:iCs/>
+          <w:lang w:val="en-GB"/>
+        </w:rPr>
+        <w:t>tput</w:t>
+      </w:r>
+      <w:r>
+        <w:rPr>
+          <w:rFonts w:cs="Times New Roman"/>
+          <w:i/>
+          <w:iCs/>
+          <w:lang w:val="en-GB"/>
+        </w:rPr>
+        <w:t>Group</w:t>
       </w:r>
       <w:r>
         <w:rPr>
@@ -31931,7 +31051,7 @@
           <w:rFonts w:cs="Times New Roman"/>
           <w:lang w:val="en-GB"/>
         </w:rPr>
-        <w:t xml:space="preserve">In </w:t>
+        <w:t xml:space="preserve">When using </w:t>
       </w:r>
       <w:r>
         <w:rPr>
@@ -31940,46 +31060,37 @@
           <w:iCs/>
           <w:lang w:val="en-GB"/>
         </w:rPr>
-        <w:t>QCItemOutput</w:t>
-      </w:r>
-      <w:r>
-        <w:rPr>
-          <w:rFonts w:cs="Times New Roman"/>
-          <w:i/>
-          <w:iCs/>
-          <w:lang w:val="en-GB"/>
-        </w:rPr>
-        <w:t>Group</w:t>
-      </w:r>
-      <w:r>
-        <w:rPr>
-          <w:rFonts w:cs="Times New Roman"/>
-          <w:i/>
-          <w:iCs/>
-          <w:lang w:val="en-GB"/>
-        </w:rPr>
-        <w:t>s</w:t>
+        <w:t>QCItem Scopes/Scope</w:t>
       </w:r>
       <w:r>
         <w:rPr>
           <w:rFonts w:cs="Times New Roman"/>
           <w:lang w:val="en-GB"/>
         </w:rPr>
-        <w:t xml:space="preserve"> the time refers to the original </w:t>
+        <w:t xml:space="preserve"> and </w:t>
+      </w:r>
+      <w:r>
+        <w:rPr>
+          <w:rFonts w:cs="Times New Roman"/>
+          <w:i/>
+          <w:iCs/>
+          <w:lang w:val="en-GB"/>
+        </w:rPr>
+        <w:t>QCProfile Scope/Scopes</w:t>
       </w:r>
       <w:r>
         <w:rPr>
           <w:rFonts w:cs="Times New Roman"/>
           <w:lang w:val="en-GB"/>
         </w:rPr>
-        <w:t>timeline</w:t>
+        <w:t>,</w:t>
       </w:r>
       <w:r>
         <w:rPr>
           <w:rFonts w:cs="Times New Roman"/>
           <w:lang w:val="en-GB"/>
         </w:rPr>
-        <w:t xml:space="preserve"> and is not relative to the </w:t>
+        <w:t xml:space="preserve"> </w:t>
       </w:r>
       <w:r>
         <w:rPr>
@@ -31988,7 +31099,7 @@
           <w:iCs/>
           <w:lang w:val="en-GB"/>
         </w:rPr>
-        <w:t>QCItem</w:t>
+        <w:t>QCItemOutput</w:t>
       </w:r>
       <w:r>
         <w:rPr>
@@ -31997,53 +31108,44 @@
           <w:iCs/>
           <w:lang w:val="en-GB"/>
         </w:rPr>
-        <w:t xml:space="preserve"> </w:t>
-      </w:r>
-      <w:r>
-        <w:rPr>
-          <w:rFonts w:cs="Times New Roman"/>
-          <w:i/>
-          <w:iCs/>
-          <w:lang w:val="en-GB"/>
-        </w:rPr>
-        <w:t>Scope</w:t>
+        <w:t>Value</w:t>
       </w:r>
       <w:r>
         <w:rPr>
           <w:rFonts w:cs="Times New Roman"/>
           <w:lang w:val="en-GB"/>
         </w:rPr>
-        <w:t xml:space="preserve"> or </w:t>
-      </w:r>
-      <w:r>
-        <w:rPr>
-          <w:rFonts w:cs="Times New Roman"/>
-          <w:i/>
-          <w:iCs/>
-          <w:lang w:val="en-GB"/>
-        </w:rPr>
-        <w:t>QCProfile</w:t>
+        <w:t xml:space="preserve"> refer</w:t>
       </w:r>
       <w:r>
         <w:rPr>
           <w:rFonts w:cs="Times New Roman"/>
           <w:lang w:val="en-GB"/>
         </w:rPr>
-        <w:t xml:space="preserve"> </w:t>
+        <w:t>s</w:t>
       </w:r>
       <w:r>
         <w:rPr>
           <w:rFonts w:cs="Times New Roman"/>
           <w:lang w:val="en-GB"/>
         </w:rPr>
-        <w:t>Scope time</w:t>
+        <w:t xml:space="preserve"> to the entire time spanned by the scope</w:t>
       </w:r>
       <w:r>
         <w:rPr>
           <w:rFonts w:cs="Times New Roman"/>
           <w:lang w:val="en-GB"/>
         </w:rPr>
-        <w:t>s</w:t>
+        <w:t xml:space="preserve"> of the related </w:t>
+      </w:r>
+      <w:r>
+        <w:rPr>
+          <w:rFonts w:cs="Times New Roman"/>
+          <w:i/>
+          <w:iCs/>
+          <w:lang w:val="en-GB"/>
+        </w:rPr>
+        <w:t>QCItem</w:t>
       </w:r>
       <w:r>
         <w:rPr>
@@ -32068,6 +31170,145 @@
       <w:r>
         <w:rPr>
           <w:rFonts w:cs="Times New Roman"/>
+          <w:lang w:val="en-GB"/>
+        </w:rPr>
+        <w:t xml:space="preserve">In </w:t>
+      </w:r>
+      <w:r>
+        <w:rPr>
+          <w:rFonts w:cs="Times New Roman"/>
+          <w:i/>
+          <w:iCs/>
+          <w:lang w:val="en-GB"/>
+        </w:rPr>
+        <w:t>QCItemOutput</w:t>
+      </w:r>
+      <w:r>
+        <w:rPr>
+          <w:rFonts w:cs="Times New Roman"/>
+          <w:i/>
+          <w:iCs/>
+          <w:lang w:val="en-GB"/>
+        </w:rPr>
+        <w:t>Group</w:t>
+      </w:r>
+      <w:r>
+        <w:rPr>
+          <w:rFonts w:cs="Times New Roman"/>
+          <w:i/>
+          <w:iCs/>
+          <w:lang w:val="en-GB"/>
+        </w:rPr>
+        <w:t>s</w:t>
+      </w:r>
+      <w:r>
+        <w:rPr>
+          <w:rFonts w:cs="Times New Roman"/>
+          <w:lang w:val="en-GB"/>
+        </w:rPr>
+        <w:t xml:space="preserve"> the time refers to the original </w:t>
+      </w:r>
+      <w:r>
+        <w:rPr>
+          <w:rFonts w:cs="Times New Roman"/>
+          <w:lang w:val="en-GB"/>
+        </w:rPr>
+        <w:t>timeline</w:t>
+      </w:r>
+      <w:r>
+        <w:rPr>
+          <w:rFonts w:cs="Times New Roman"/>
+          <w:lang w:val="en-GB"/>
+        </w:rPr>
+        <w:t xml:space="preserve"> and is not relative to the </w:t>
+      </w:r>
+      <w:r>
+        <w:rPr>
+          <w:rFonts w:cs="Times New Roman"/>
+          <w:i/>
+          <w:iCs/>
+          <w:lang w:val="en-GB"/>
+        </w:rPr>
+        <w:t>QCItem</w:t>
+      </w:r>
+      <w:r>
+        <w:rPr>
+          <w:rFonts w:cs="Times New Roman"/>
+          <w:i/>
+          <w:iCs/>
+          <w:lang w:val="en-GB"/>
+        </w:rPr>
+        <w:t xml:space="preserve"> </w:t>
+      </w:r>
+      <w:r>
+        <w:rPr>
+          <w:rFonts w:cs="Times New Roman"/>
+          <w:i/>
+          <w:iCs/>
+          <w:lang w:val="en-GB"/>
+        </w:rPr>
+        <w:t>Scope</w:t>
+      </w:r>
+      <w:r>
+        <w:rPr>
+          <w:rFonts w:cs="Times New Roman"/>
+          <w:lang w:val="en-GB"/>
+        </w:rPr>
+        <w:t xml:space="preserve"> or </w:t>
+      </w:r>
+      <w:r>
+        <w:rPr>
+          <w:rFonts w:cs="Times New Roman"/>
+          <w:i/>
+          <w:iCs/>
+          <w:lang w:val="en-GB"/>
+        </w:rPr>
+        <w:t>QCProfile</w:t>
+      </w:r>
+      <w:r>
+        <w:rPr>
+          <w:rFonts w:cs="Times New Roman"/>
+          <w:lang w:val="en-GB"/>
+        </w:rPr>
+        <w:t xml:space="preserve"> </w:t>
+      </w:r>
+      <w:r>
+        <w:rPr>
+          <w:rFonts w:cs="Times New Roman"/>
+          <w:lang w:val="en-GB"/>
+        </w:rPr>
+        <w:t>Scope time</w:t>
+      </w:r>
+      <w:r>
+        <w:rPr>
+          <w:rFonts w:cs="Times New Roman"/>
+          <w:lang w:val="en-GB"/>
+        </w:rPr>
+        <w:t>s</w:t>
+      </w:r>
+      <w:r>
+        <w:rPr>
+          <w:rFonts w:cs="Times New Roman"/>
+          <w:lang w:val="en-GB"/>
+        </w:rPr>
+        <w:t>.</w:t>
+      </w:r>
+    </w:p>
+    <w:p>
+      <w:pPr>
+        <w:pStyle w:val="ListParagraph"/>
+        <w:numPr>
+          <w:ilvl w:val="0"/>
+          <w:numId w:val="16"/>
+        </w:numPr>
+        <w:rPr>
+          <w:rFonts w:cs="Times New Roman"/>
+          <w:lang w:val="en-GB"/>
+        </w:rPr>
+      </w:pPr>
+      <w:r>
+        <w:rPr>
+          <w:rFonts w:cs="Times New Roman"/>
           <w:i/>
           <w:iCs/>
           <w:lang w:val="en-GB"/>
@@ -32201,13 +31442,6 @@
     <w:p>
       <w:pPr>
         <w:pStyle w:val="Heading2"/>
-        <w:keepLines/>
-        <w:numPr>
-          <w:ilvl w:val="1"/>
-          <w:numId w:val="43"/>
-        </w:numPr>
-        <w:spacing w:before="200" w:after="0" w:line="276" w:lineRule="auto"/>
-        <w:jc w:val="left"/>
       </w:pPr>
       <w:r>
         <w:t>ExampleType</w:t>
@@ -32628,17 +31862,38 @@
         </w:tc>
       </w:tr>
     </w:tbl>
-    <w:p/>
+    <w:p>
+      <w:pPr>
+        <w:pStyle w:val="Caption"/>
+      </w:pPr>
+      <w:r>
+        <w:t xml:space="preserve">Table </w:t>
+      </w:r>
+      <w:r>
+        <w:fldChar w:fldCharType="begin"/>
+      </w:r>
+      <w:r>
+        <w:instrText xml:space="preserve"> SEQ Table \* ARABIC </w:instrText>
+      </w:r>
+      <w:r>
+        <w:fldChar w:fldCharType="separate"/>
+      </w:r>
+      <w:r>
+        <w:rPr>
+          <w:noProof/>
+        </w:rPr>
+        <w:t>18</w:t>
+      </w:r>
+      <w:r>
+        <w:fldChar w:fldCharType="end"/>
+      </w:r>
+      <w:r>
+        <w:t xml:space="preserve"> – ExampleType attributes</w:t>
+      </w:r>
+    </w:p>
     <w:p>
       <w:pPr>
         <w:pStyle w:val="Heading2"/>
-        <w:keepLines/>
-        <w:numPr>
-          <w:ilvl w:val="1"/>
-          <w:numId w:val="43"/>
-        </w:numPr>
-        <w:spacing w:before="200" w:after="0" w:line="276" w:lineRule="auto"/>
-        <w:jc w:val="left"/>
       </w:pPr>
       <w:r>
         <w:t>ReferenceType</w:t>
@@ -32670,6 +31925,7 @@
           </w:tcPr>
           <w:p>
             <w:pPr>
+              <w:keepNext/>
               <w:rPr>
                 <w:b/>
                 <w:sz w:val="18"/>
@@ -32682,6 +31938,7 @@
                 <w:sz w:val="18"/>
                 <w:szCs w:val="18"/>
               </w:rPr>
+              <w:lastRenderedPageBreak/>
               <w:t>Attribute</w:t>
             </w:r>
           </w:p>
@@ -32692,6 +31949,7 @@
           </w:tcPr>
           <w:p>
             <w:pPr>
+              <w:keepNext/>
               <w:rPr>
                 <w:b/>
                 <w:sz w:val="18"/>
@@ -32714,6 +31972,7 @@
           </w:tcPr>
           <w:p>
             <w:pPr>
+              <w:keepNext/>
               <w:rPr>
                 <w:b/>
                 <w:sz w:val="18"/>
@@ -32736,6 +31995,7 @@
           </w:tcPr>
           <w:p>
             <w:pPr>
+              <w:keepNext/>
               <w:rPr>
                 <w:b/>
                 <w:sz w:val="18"/>
@@ -32758,6 +32018,7 @@
           </w:tcPr>
           <w:p>
             <w:pPr>
+              <w:keepNext/>
               <w:rPr>
                 <w:b/>
                 <w:sz w:val="18"/>
@@ -32782,6 +32043,7 @@
           </w:tcPr>
           <w:p>
             <w:pPr>
+              <w:keepNext/>
               <w:rPr>
                 <w:sz w:val="18"/>
                 <w:szCs w:val="18"/>
@@ -32802,6 +32064,7 @@
           </w:tcPr>
           <w:p>
             <w:pPr>
+              <w:keepNext/>
               <w:rPr>
                 <w:sz w:val="18"/>
                 <w:szCs w:val="18"/>
@@ -32829,6 +32092,7 @@
           </w:tcPr>
           <w:p>
             <w:pPr>
+              <w:keepNext/>
               <w:rPr>
                 <w:sz w:val="18"/>
                 <w:szCs w:val="18"/>
@@ -32849,6 +32113,7 @@
           </w:tcPr>
           <w:p>
             <w:pPr>
+              <w:keepNext/>
               <w:jc w:val="left"/>
               <w:rPr>
                 <w:sz w:val="18"/>
@@ -32897,6 +32162,7 @@
           </w:tcPr>
           <w:p>
             <w:pPr>
+              <w:keepNext/>
               <w:rPr>
                 <w:sz w:val="18"/>
                 <w:szCs w:val="18"/>
@@ -32917,6 +32183,7 @@
           </w:tcPr>
           <w:p>
             <w:pPr>
+              <w:keepNext/>
               <w:rPr>
                 <w:sz w:val="18"/>
                 <w:szCs w:val="18"/>
@@ -32944,6 +32211,7 @@
           </w:tcPr>
           <w:p>
             <w:pPr>
+              <w:keepNext/>
               <w:rPr>
                 <w:sz w:val="18"/>
                 <w:szCs w:val="18"/>
@@ -32964,6 +32232,7 @@
           </w:tcPr>
           <w:p>
             <w:pPr>
+              <w:keepNext/>
               <w:jc w:val="left"/>
               <w:rPr>
                 <w:sz w:val="18"/>
@@ -32985,6 +32254,7 @@
           </w:tcPr>
           <w:p>
             <w:pPr>
+              <w:keepNext/>
               <w:jc w:val="left"/>
               <w:rPr>
                 <w:sz w:val="18"/>
@@ -33011,6 +32281,7 @@
           </w:tcPr>
           <w:p>
             <w:pPr>
+              <w:keepNext/>
               <w:rPr>
                 <w:sz w:val="18"/>
                 <w:szCs w:val="18"/>
@@ -33031,6 +32302,7 @@
           </w:tcPr>
           <w:p>
             <w:pPr>
+              <w:keepNext/>
               <w:rPr>
                 <w:sz w:val="18"/>
                 <w:szCs w:val="18"/>
@@ -33058,6 +32330,7 @@
           </w:tcPr>
           <w:p>
             <w:pPr>
+              <w:keepNext/>
               <w:rPr>
                 <w:sz w:val="18"/>
                 <w:szCs w:val="18"/>
@@ -33078,6 +32351,7 @@
           </w:tcPr>
           <w:p>
             <w:pPr>
+              <w:keepNext/>
               <w:jc w:val="left"/>
               <w:rPr>
                 <w:sz w:val="18"/>
@@ -33099,6 +32373,7 @@
           </w:tcPr>
           <w:p>
             <w:pPr>
+              <w:keepNext/>
               <w:jc w:val="left"/>
               <w:rPr>
                 <w:sz w:val="18"/>
@@ -33118,284 +32393,132 @@
     </w:tbl>
     <w:p>
       <w:pPr>
-        <w:jc w:val="left"/>
+        <w:pStyle w:val="Caption"/>
+        <w:keepNext/>
         <w:rPr>
           <w:sz w:val="32"/>
           <w:szCs w:val="32"/>
         </w:rPr>
       </w:pPr>
+      <w:r>
+        <w:t xml:space="preserve">Table </w:t>
+      </w:r>
+      <w:r>
+        <w:fldChar w:fldCharType="begin"/>
+      </w:r>
+      <w:r>
+        <w:instrText xml:space="preserve"> SEQ Table \* ARABIC </w:instrText>
+      </w:r>
+      <w:r>
+        <w:fldChar w:fldCharType="separate"/>
+      </w:r>
+      <w:r>
+        <w:rPr>
+          <w:noProof/>
+        </w:rPr>
+        <w:t>19</w:t>
+      </w:r>
+      <w:r>
+        <w:fldChar w:fldCharType="end"/>
+      </w:r>
+      <w:r>
+        <w:t xml:space="preserve"> – ReferenceType attributes</w:t>
+      </w:r>
     </w:p>
     <w:p>
       <w:pPr>
-        <w:jc w:val="left"/>
-        <w:rPr>
-          <w:sz w:val="32"/>
-          <w:szCs w:val="32"/>
-        </w:rPr>
+        <w:pStyle w:val="Heading1"/>
       </w:pPr>
-    </w:p>
-    <w:p>
-      <w:pPr>
-        <w:jc w:val="left"/>
-        <w:rPr>
-          <w:sz w:val="32"/>
-          <w:szCs w:val="32"/>
-        </w:rPr>
-      </w:pPr>
-    </w:p>
-    <w:p>
-      <w:pPr>
-        <w:jc w:val="left"/>
-        <w:rPr>
-          <w:sz w:val="32"/>
-          <w:szCs w:val="32"/>
-        </w:rPr>
-      </w:pPr>
-    </w:p>
-    <w:p>
-      <w:pPr>
-        <w:jc w:val="left"/>
-        <w:rPr>
-          <w:sz w:val="32"/>
-          <w:szCs w:val="32"/>
-        </w:rPr>
-      </w:pPr>
-    </w:p>
-    <w:p>
-      <w:pPr>
-        <w:jc w:val="left"/>
-        <w:rPr>
-          <w:sz w:val="32"/>
-          <w:szCs w:val="32"/>
-        </w:rPr>
-      </w:pPr>
-    </w:p>
-    <w:p>
-      <w:pPr>
-        <w:jc w:val="left"/>
-        <w:rPr>
-          <w:sz w:val="32"/>
-          <w:szCs w:val="32"/>
-        </w:rPr>
-      </w:pPr>
-      <w:r>
-        <w:rPr>
-          <w:sz w:val="32"/>
-          <w:szCs w:val="32"/>
-        </w:rPr>
-        <w:lastRenderedPageBreak/>
+      <w:r>
         <w:t>References</w:t>
       </w:r>
     </w:p>
     <w:p/>
     <w:p>
-      <w:pPr>
-        <w:pStyle w:val="ListParagraph"/>
-        <w:ind w:left="0"/>
-        <w:rPr>
-          <w:lang w:val="en-GB"/>
-        </w:rPr>
-      </w:pPr>
-      <w:r>
-        <w:rPr>
-          <w:lang w:val="en-GB"/>
-        </w:rPr>
+      <w:r>
         <w:t>[1]</w:t>
       </w:r>
       <w:r>
-        <w:rPr>
-          <w:lang w:val="en-GB"/>
-        </w:rPr>
         <w:t xml:space="preserve"> </w:t>
       </w:r>
       <w:r>
-        <w:rPr>
-          <w:lang w:val="en-GB"/>
-        </w:rPr>
         <w:t>“EBU QC Test Definitions"</w:t>
       </w:r>
     </w:p>
     <w:p>
-      <w:pPr>
-        <w:pStyle w:val="ListParagraph"/>
-        <w:ind w:left="0"/>
-        <w:rPr>
-          <w:lang w:val="en-GB"/>
-        </w:rPr>
-      </w:pPr>
-      <w:r>
-        <w:rPr>
-          <w:lang w:val="en-GB"/>
-        </w:rPr>
+      <w:r>
         <w:t xml:space="preserve">      </w:t>
       </w:r>
-      <w:hyperlink r:id="rId19" w:history="1">
+      <w:hyperlink r:id="rId20" w:history="1">
         <w:r>
           <w:rPr>
             <w:rStyle w:val="Hyperlink"/>
-            <w:lang w:val="en-GB"/>
           </w:rPr>
           <w:t>https://qc.ebu.io/items</w:t>
         </w:r>
       </w:hyperlink>
     </w:p>
+    <w:p/>
     <w:p>
-      <w:pPr>
-        <w:pStyle w:val="ListParagraph"/>
-        <w:ind w:left="0"/>
-        <w:rPr>
-          <w:lang w:val="en-GB"/>
-        </w:rPr>
-      </w:pPr>
+      <w:r>
+        <w:t>[2</w:t>
+      </w:r>
+      <w:r>
+        <w:t>] The</w:t>
+      </w:r>
+      <w:r>
+        <w:t xml:space="preserve"> "data" URL scheme, IETF RFC 2397</w:t>
+      </w:r>
     </w:p>
     <w:p>
-      <w:pPr>
-        <w:pStyle w:val="ListParagraph"/>
-        <w:ind w:left="0"/>
-        <w:rPr>
-          <w:lang w:val="en-GB"/>
-        </w:rPr>
-      </w:pPr>
-      <w:r>
-        <w:rPr>
-          <w:lang w:val="en-GB"/>
-        </w:rPr>
-        <w:t>[2</w:t>
-      </w:r>
-      <w:r>
-        <w:rPr>
-          <w:lang w:val="en-GB"/>
-        </w:rPr>
-        <w:t>] The</w:t>
-      </w:r>
-      <w:r>
-        <w:rPr>
-          <w:lang w:val="en-GB"/>
-        </w:rPr>
-        <w:t xml:space="preserve"> "data" URL scheme, IETF RFC 2397</w:t>
-      </w:r>
-    </w:p>
-    <w:p>
-      <w:pPr>
-        <w:pStyle w:val="ListParagraph"/>
-        <w:ind w:left="0"/>
-        <w:rPr>
-          <w:lang w:val="en-GB"/>
-        </w:rPr>
-      </w:pPr>
-      <w:r>
-        <w:rPr>
-          <w:lang w:val="en-GB"/>
-        </w:rPr>
+      <w:r>
         <w:t xml:space="preserve">      </w:t>
       </w:r>
-      <w:hyperlink r:id="rId20" w:history="1">
+      <w:hyperlink r:id="rId21" w:history="1">
         <w:r>
           <w:rPr>
             <w:rStyle w:val="Hyperlink"/>
-            <w:lang w:val="en-GB"/>
           </w:rPr>
           <w:t>https://www.ietf.org/rfc/rfc2397.txt</w:t>
         </w:r>
       </w:hyperlink>
     </w:p>
+    <w:p/>
     <w:p>
-      <w:pPr>
-        <w:pStyle w:val="ListParagraph"/>
-        <w:ind w:left="0"/>
-        <w:rPr>
-          <w:lang w:val="en-GB"/>
-        </w:rPr>
-      </w:pPr>
+      <w:r>
+        <w:t xml:space="preserve">[3] </w:t>
+      </w:r>
+      <w:r>
+        <w:t>W3C Media Fragments - 4.2.2 Spatial Dimension</w:t>
+      </w:r>
     </w:p>
     <w:p>
-      <w:pPr>
-        <w:pStyle w:val="ListParagraph"/>
-        <w:ind w:left="0"/>
-        <w:rPr>
-          <w:lang w:val="en-GB"/>
-        </w:rPr>
-      </w:pPr>
-      <w:r>
-        <w:rPr>
-          <w:lang w:val="en-GB"/>
-        </w:rPr>
-        <w:t xml:space="preserve">[3] </w:t>
-      </w:r>
-      <w:r>
-        <w:rPr>
-          <w:lang w:val="en-GB"/>
-        </w:rPr>
-        <w:t>W3C Media Fragments - 4.2.2 Spatial Dimension</w:t>
-      </w:r>
-    </w:p>
-    <w:p>
-      <w:pPr>
-        <w:pStyle w:val="ListParagraph"/>
-        <w:ind w:left="0"/>
-        <w:rPr>
-          <w:lang w:val="en-GB"/>
-        </w:rPr>
-      </w:pPr>
-      <w:r>
-        <w:rPr>
-          <w:lang w:val="en-GB"/>
-        </w:rPr>
+      <w:r>
         <w:t xml:space="preserve">      </w:t>
       </w:r>
-      <w:hyperlink r:id="rId21" w:anchor="naming-space" w:history="1">
+      <w:hyperlink r:id="rId22" w:anchor="naming-space" w:history="1">
         <w:r>
           <w:rPr>
             <w:rStyle w:val="Hyperlink"/>
-            <w:lang w:val="en-GB"/>
           </w:rPr>
           <w:t>http://www.w3.org/TR/media-frags/#naming-space</w:t>
         </w:r>
       </w:hyperlink>
     </w:p>
+    <w:p/>
     <w:p>
-      <w:pPr>
-        <w:pStyle w:val="ListParagraph"/>
-        <w:ind w:left="0"/>
-        <w:rPr>
-          <w:lang w:val="en-GB"/>
-        </w:rPr>
-      </w:pPr>
+      <w:r>
+        <w:t>[4] Semantic Versioning 2.0.0</w:t>
+      </w:r>
     </w:p>
     <w:p>
-      <w:pPr>
-        <w:pStyle w:val="ListParagraph"/>
-        <w:ind w:left="0"/>
-        <w:rPr>
-          <w:lang w:val="en-GB"/>
-        </w:rPr>
-      </w:pPr>
-      <w:r>
-        <w:rPr>
-          <w:lang w:val="en-GB"/>
-        </w:rPr>
-        <w:t>[4] Semantic Versioning 2.0.0</w:t>
-      </w:r>
-    </w:p>
-    <w:p>
-      <w:pPr>
-        <w:pStyle w:val="ListParagraph"/>
-        <w:ind w:left="0"/>
-        <w:rPr>
-          <w:lang w:val="en-GB"/>
-        </w:rPr>
-      </w:pPr>
-      <w:r>
-        <w:rPr>
-          <w:lang w:val="en-GB"/>
-        </w:rPr>
+      <w:r>
         <w:t xml:space="preserve">      </w:t>
       </w:r>
-      <w:hyperlink r:id="rId22" w:history="1">
+      <w:hyperlink r:id="rId23" w:history="1">
         <w:r>
           <w:rPr>
             <w:rStyle w:val="Hyperlink"/>
-            <w:lang w:val="en-GB"/>
           </w:rPr>
           <w:t>https://semver.org/</w:t>
         </w:r>
@@ -33434,30 +32557,17 @@
     </w:p>
     <w:p>
       <w:pPr>
-        <w:pStyle w:val="Heading2"/>
+        <w:pStyle w:val="Heading1"/>
         <w:numPr>
           <w:ilvl w:val="0"/>
           <w:numId w:val="0"/>
         </w:numPr>
-        <w:ind w:left="576" w:hanging="576"/>
-        <w:rPr>
-          <w:sz w:val="32"/>
-          <w:szCs w:val="32"/>
-        </w:rPr>
       </w:pPr>
       <w:r>
-        <w:rPr>
-          <w:sz w:val="32"/>
-          <w:szCs w:val="32"/>
-        </w:rPr>
         <w:lastRenderedPageBreak/>
         <w:t>Annex A</w:t>
       </w:r>
       <w:r>
-        <w:rPr>
-          <w:sz w:val="32"/>
-          <w:szCs w:val="32"/>
-        </w:rPr>
         <w:tab/>
         <w:t>Enumeration types</w:t>
       </w:r>
@@ -35458,23 +34568,168 @@
     </w:p>
     <w:p>
       <w:pPr>
-        <w:pStyle w:val="ListParagraph"/>
-        <w:rPr>
-          <w:lang w:val="en-GB"/>
+        <w:jc w:val="left"/>
+        <w:rPr>
+          <w:rFonts w:eastAsiaTheme="minorHAnsi" w:cstheme="minorBidi"/>
+          <w:szCs w:val="22"/>
         </w:rPr>
       </w:pPr>
+      <w:r>
+        <w:br w:type="page"/>
+      </w:r>
+    </w:p>
+    <w:p>
+      <w:pPr>
+        <w:pStyle w:val="Heading1"/>
+        <w:numPr>
+          <w:ilvl w:val="0"/>
+          <w:numId w:val="0"/>
+        </w:numPr>
+      </w:pPr>
+      <w:r>
+        <w:lastRenderedPageBreak/>
+        <w:t>Annex B</w:t>
+      </w:r>
+      <w:r>
+        <w:tab/>
+        <w:t>Layer &amp; Category definitions</w:t>
+      </w:r>
+    </w:p>
+    <w:p>
+      <w:pPr>
+        <w:pStyle w:val="Heading2"/>
+        <w:numPr>
+          <w:ilvl w:val="0"/>
+          <w:numId w:val="0"/>
+        </w:numPr>
+        <w:ind w:left="576" w:hanging="576"/>
+      </w:pPr>
+      <w:r>
+        <w:t>B.1</w:t>
+      </w:r>
+      <w:r>
+        <w:tab/>
+        <w:t>Layers</w:t>
+      </w:r>
+    </w:p>
+    <w:p>
+      <w:r>
+        <w:t xml:space="preserve">The following is a detailed description of the possible values for the </w:t>
+      </w:r>
+      <w:r>
+        <w:rPr>
+          <w:i/>
+          <w:iCs/>
+        </w:rPr>
+        <w:t>LayerType</w:t>
+      </w:r>
+      <w:r>
+        <w:t xml:space="preserve"> enumeration:</w:t>
+      </w:r>
+    </w:p>
+    <w:p/>
+    <w:p>
+      <w:pPr>
+        <w:rPr>
+          <w:lang w:eastAsia="fr-CH"/>
+        </w:rPr>
+      </w:pPr>
+      <w:r>
+        <w:rPr>
+          <w:b/>
+        </w:rPr>
+        <w:t>w</w:t>
+      </w:r>
+      <w:r>
+        <w:rPr>
+          <w:b/>
+        </w:rPr>
+        <w:t>rapper</w:t>
+      </w:r>
+    </w:p>
+    <w:p>
+      <w:r>
+        <w:t>Tests the structure/integrity of the file wrapper, or of the metadata within the wrapper.</w:t>
+      </w:r>
+    </w:p>
+    <w:p/>
+    <w:p>
+      <w:r>
+        <w:rPr>
+          <w:b/>
+        </w:rPr>
+        <w:t>b</w:t>
+      </w:r>
+      <w:r>
+        <w:rPr>
+          <w:b/>
+        </w:rPr>
+        <w:t>itstream</w:t>
+      </w:r>
+    </w:p>
+    <w:p>
+      <w:r>
+        <w:t>Tests the structure/integrity of the encoded bitstream, or of the metadata within the bitstream.</w:t>
+      </w:r>
+    </w:p>
+    <w:p/>
+    <w:p>
+      <w:r>
+        <w:rPr>
+          <w:b/>
+        </w:rPr>
+        <w:t>b</w:t>
+      </w:r>
+      <w:r>
+        <w:rPr>
+          <w:b/>
+        </w:rPr>
+        <w:t>aseband</w:t>
+      </w:r>
+    </w:p>
+    <w:p>
+      <w:r>
+        <w:t xml:space="preserve">A </w:t>
+      </w:r>
+      <w:r>
+        <w:rPr>
+          <w:i/>
+          <w:iCs/>
+        </w:rPr>
+        <w:t>Test</w:t>
+      </w:r>
+      <w:r>
+        <w:t xml:space="preserve"> applied to the decoded essence – the video frames or audio samples.</w:t>
+      </w:r>
+    </w:p>
+    <w:p/>
+    <w:p>
+      <w:r>
+        <w:rPr>
+          <w:b/>
+        </w:rPr>
+        <w:t>x-check</w:t>
+      </w:r>
+    </w:p>
+    <w:p>
+      <w:r>
+        <w:t xml:space="preserve">A verification that the values in other layers agree. For example, if a baseband </w:t>
+      </w:r>
+      <w:r>
+        <w:rPr>
+          <w:i/>
+          <w:iCs/>
+        </w:rPr>
+        <w:t>Test</w:t>
+      </w:r>
+      <w:r>
+        <w:t xml:space="preserve"> of video frame size has been completed, and the video frame size metadata in the format and wrapper have been examined, the cross-check will verify that the values match.</w:t>
+      </w:r>
     </w:p>
     <w:p>
       <w:pPr>
         <w:pStyle w:val="ListParagraph"/>
-        <w:rPr>
-          <w:lang w:val="en-GB"/>
-        </w:rPr>
-      </w:pPr>
-    </w:p>
-    <w:p>
-      <w:pPr>
-        <w:pStyle w:val="ListParagraph"/>
+        <w:ind w:left="0"/>
         <w:rPr>
           <w:lang w:val="en-GB"/>
         </w:rPr>
@@ -35488,83 +34743,104 @@
           <w:numId w:val="0"/>
         </w:numPr>
         <w:ind w:left="576" w:hanging="576"/>
-        <w:rPr>
-          <w:sz w:val="32"/>
-          <w:szCs w:val="32"/>
-        </w:rPr>
       </w:pPr>
       <w:r>
-        <w:rPr>
-          <w:sz w:val="32"/>
-          <w:szCs w:val="32"/>
-        </w:rPr>
-        <w:lastRenderedPageBreak/>
-        <w:t>Annex B</w:t>
-      </w:r>
-      <w:r>
-        <w:rPr>
-          <w:sz w:val="32"/>
-          <w:szCs w:val="32"/>
-        </w:rPr>
+        <w:t>B.2</w:t>
+      </w:r>
+      <w:r>
         <w:tab/>
-        <w:t>Layer &amp; Category definitions</w:t>
+        <w:t>Categories</w:t>
       </w:r>
     </w:p>
     <w:p>
-      <w:pPr>
-        <w:pStyle w:val="Heading3"/>
-        <w:numPr>
-          <w:ilvl w:val="0"/>
-          <w:numId w:val="0"/>
-        </w:numPr>
-        <w:ind w:left="720" w:hanging="720"/>
-      </w:pPr>
-      <w:r>
-        <w:t>B.1</w:t>
-      </w:r>
-      <w:r>
-        <w:tab/>
-        <w:t>Layers</w:t>
+      <w:r>
+        <w:t xml:space="preserve">The </w:t>
+      </w:r>
+      <w:r>
+        <w:t>follow</w:t>
+      </w:r>
+      <w:r>
+        <w:t>ing</w:t>
+      </w:r>
+      <w:r>
+        <w:t xml:space="preserve"> </w:t>
+      </w:r>
+      <w:r>
+        <w:t>is a</w:t>
+      </w:r>
+      <w:r>
+        <w:t xml:space="preserve"> detailed description of the possible values </w:t>
+      </w:r>
+      <w:r>
+        <w:t xml:space="preserve">for </w:t>
+      </w:r>
+      <w:r>
+        <w:t xml:space="preserve">the </w:t>
+      </w:r>
+      <w:r>
+        <w:rPr>
+          <w:i/>
+          <w:iCs/>
+        </w:rPr>
+        <w:t>CategoryType</w:t>
+      </w:r>
+      <w:r>
+        <w:t xml:space="preserve"> enumeration:</w:t>
       </w:r>
     </w:p>
     <w:p>
       <w:r>
-        <w:t xml:space="preserve">The following is a detailed description of the possible values for the </w:t>
-      </w:r>
-      <w:r>
-        <w:rPr>
-          <w:i/>
-          <w:iCs/>
-        </w:rPr>
-        <w:t>LayerType</w:t>
-      </w:r>
-      <w:r>
-        <w:t xml:space="preserve"> enumeration:</w:t>
+        <w:rPr>
+          <w:b/>
+        </w:rPr>
+        <w:br/>
+      </w:r>
+      <w:r>
+        <w:rPr>
+          <w:b/>
+        </w:rPr>
+        <w:t>r</w:t>
+      </w:r>
+      <w:r>
+        <w:rPr>
+          <w:b/>
+        </w:rPr>
+        <w:t>egulatory</w:t>
+      </w:r>
+    </w:p>
+    <w:p>
+      <w:r>
+        <w:t xml:space="preserve">A QC Item specifying a </w:t>
+      </w:r>
+      <w:r>
+        <w:rPr>
+          <w:i/>
+          <w:iCs/>
+        </w:rPr>
+        <w:t>Test</w:t>
+      </w:r>
+      <w:r>
+        <w:t xml:space="preserve"> that must be performed due to requirements set by a regulator or government. Has a published reference document or standard.</w:t>
       </w:r>
     </w:p>
     <w:p/>
     <w:p>
-      <w:pPr>
-        <w:rPr>
-          <w:lang w:eastAsia="fr-CH"/>
-        </w:rPr>
-      </w:pPr>
       <w:r>
         <w:rPr>
           <w:b/>
         </w:rPr>
-        <w:t>w</w:t>
+        <w:t>a</w:t>
       </w:r>
       <w:r>
         <w:rPr>
           <w:b/>
         </w:rPr>
-        <w:t>rapper</w:t>
+        <w:t>bsolute</w:t>
       </w:r>
     </w:p>
     <w:p>
       <w:r>
-        <w:t>Tests the structure/integrity of the file wrapper, or of the metadata within the wrapper.</w:t>
+        <w:t>Defined in a standards document including a standard scale. May have a defined pass/fail threshold. As a user, I ought to be able to compare the results of different QC devices and see the same result.</w:t>
       </w:r>
     </w:p>
     <w:p/>
@@ -35573,18 +34849,18 @@
         <w:rPr>
           <w:b/>
         </w:rPr>
-        <w:t>b</w:t>
+        <w:t>o</w:t>
       </w:r>
       <w:r>
         <w:rPr>
           <w:b/>
         </w:rPr>
-        <w:t>itstream</w:t>
+        <w:t>bjective</w:t>
       </w:r>
     </w:p>
     <w:p>
       <w:r>
-        <w:t>Tests the structure/integrity of the encoded bitstream, or of the metadata within the bitstream.</w:t>
+        <w:t>Measurable in a quantitative way against a defined scale, but no standard threshold is agreed. There may be no formal spec or standard, but an agreed method is implied by or exists in the test definition. As a user, I ought to be able to compare the results of different QC devices if I configure the same thresholds.</w:t>
       </w:r>
     </w:p>
     <w:p/>
@@ -35593,28 +34869,24 @@
         <w:rPr>
           <w:b/>
         </w:rPr>
-        <w:t>b</w:t>
+        <w:t>s</w:t>
       </w:r>
       <w:r>
         <w:rPr>
           <w:b/>
         </w:rPr>
-        <w:t>aseband</w:t>
+        <w:t>ubjective</w:t>
       </w:r>
     </w:p>
     <w:p>
       <w:r>
-        <w:t xml:space="preserve">A </w:t>
-      </w:r>
-      <w:r>
-        <w:rPr>
-          <w:i/>
-          <w:iCs/>
-        </w:rPr>
-        <w:t>Test</w:t>
-      </w:r>
-      <w:r>
-        <w:t xml:space="preserve"> applied to the decoded essence – the video frames or audio samples.</w:t>
+        <w:t xml:space="preserve">May be measurable but with only a medium degree of confidence. A failure threshold is not </w:t>
+      </w:r>
+      <w:r>
+        <w:t>defined or</w:t>
+      </w:r>
+      <w:r>
+        <w:t xml:space="preserve"> is very vague. May require human interpretation of results. As a user, I cannot expect different QC devices to report identical results.</w:t>
       </w:r>
     </w:p>
     <w:p/>
@@ -35623,22 +34895,18 @@
         <w:rPr>
           <w:b/>
         </w:rPr>
-        <w:t>x-check</w:t>
+        <w:t>h</w:t>
+      </w:r>
+      <w:r>
+        <w:rPr>
+          <w:b/>
+        </w:rPr>
+        <w:t>uman-review only</w:t>
       </w:r>
     </w:p>
     <w:p>
       <w:r>
-        <w:t xml:space="preserve">A verification that the values in other layers agree. For example, if a baseband </w:t>
-      </w:r>
-      <w:r>
-        <w:rPr>
-          <w:i/>
-          <w:iCs/>
-        </w:rPr>
-        <w:t>Test</w:t>
-      </w:r>
-      <w:r>
-        <w:t xml:space="preserve"> of video frame size has been completed, and the video frame size metadata in the format and wrapper have been examined, the cross-check will verify that the values match.</w:t>
+        <w:t>Tests that can only be carried out by human eyes or ears (Golden Eyes and Golden Ears) or where a human is required to fully interpret the results of an automated QC tool.</w:t>
       </w:r>
     </w:p>
     <w:p>
@@ -35650,190 +34918,8 @@
         </w:rPr>
       </w:pPr>
     </w:p>
-    <w:p>
-      <w:pPr>
-        <w:pStyle w:val="Heading3"/>
-        <w:numPr>
-          <w:ilvl w:val="0"/>
-          <w:numId w:val="0"/>
-        </w:numPr>
-        <w:ind w:left="720" w:hanging="720"/>
-      </w:pPr>
-      <w:r>
-        <w:t>B.2</w:t>
-      </w:r>
-      <w:r>
-        <w:tab/>
-        <w:t>Categories</w:t>
-      </w:r>
-    </w:p>
-    <w:p>
-      <w:r>
-        <w:t xml:space="preserve">The </w:t>
-      </w:r>
-      <w:r>
-        <w:t>follow</w:t>
-      </w:r>
-      <w:r>
-        <w:t>ing</w:t>
-      </w:r>
-      <w:r>
-        <w:t xml:space="preserve"> </w:t>
-      </w:r>
-      <w:r>
-        <w:t>is a</w:t>
-      </w:r>
-      <w:r>
-        <w:t xml:space="preserve"> detailed description of the possible values </w:t>
-      </w:r>
-      <w:r>
-        <w:t xml:space="preserve">for </w:t>
-      </w:r>
-      <w:r>
-        <w:t xml:space="preserve">the </w:t>
-      </w:r>
-      <w:r>
-        <w:rPr>
-          <w:i/>
-          <w:iCs/>
-        </w:rPr>
-        <w:t>CategoryType</w:t>
-      </w:r>
-      <w:r>
-        <w:t xml:space="preserve"> enumeration:</w:t>
-      </w:r>
-    </w:p>
-    <w:p>
-      <w:r>
-        <w:rPr>
-          <w:b/>
-        </w:rPr>
-        <w:br/>
-      </w:r>
-      <w:r>
-        <w:rPr>
-          <w:b/>
-        </w:rPr>
-        <w:t>r</w:t>
-      </w:r>
-      <w:r>
-        <w:rPr>
-          <w:b/>
-        </w:rPr>
-        <w:t>egulatory</w:t>
-      </w:r>
-    </w:p>
-    <w:p>
-      <w:r>
-        <w:t xml:space="preserve">A QC Item specifying a </w:t>
-      </w:r>
-      <w:r>
-        <w:rPr>
-          <w:i/>
-          <w:iCs/>
-        </w:rPr>
-        <w:t>Test</w:t>
-      </w:r>
-      <w:r>
-        <w:t xml:space="preserve"> that must be performed due to requirements set by a regulator or government. Has a published reference document or standard.</w:t>
-      </w:r>
-    </w:p>
-    <w:p/>
-    <w:p>
-      <w:r>
-        <w:rPr>
-          <w:b/>
-        </w:rPr>
-        <w:t>a</w:t>
-      </w:r>
-      <w:r>
-        <w:rPr>
-          <w:b/>
-        </w:rPr>
-        <w:t>bsolute</w:t>
-      </w:r>
-    </w:p>
-    <w:p>
-      <w:r>
-        <w:t>Defined in a standards document including a standard scale. May have a defined pass/fail threshold. As a user, I ought to be able to compare the results of different QC devices and see the same result.</w:t>
-      </w:r>
-    </w:p>
-    <w:p/>
-    <w:p>
-      <w:r>
-        <w:rPr>
-          <w:b/>
-        </w:rPr>
-        <w:t>o</w:t>
-      </w:r>
-      <w:r>
-        <w:rPr>
-          <w:b/>
-        </w:rPr>
-        <w:t>bjective</w:t>
-      </w:r>
-    </w:p>
-    <w:p>
-      <w:r>
-        <w:t>Measurable in a quantitative way against a defined scale, but no standard threshold is agreed. There may be no formal spec or standard, but an agreed method is implied by or exists in the test definition. As a user, I ought to be able to compare the results of different QC devices if I configure the same thresholds.</w:t>
-      </w:r>
-    </w:p>
-    <w:p/>
-    <w:p>
-      <w:r>
-        <w:rPr>
-          <w:b/>
-        </w:rPr>
-        <w:t>s</w:t>
-      </w:r>
-      <w:r>
-        <w:rPr>
-          <w:b/>
-        </w:rPr>
-        <w:t>ubjective</w:t>
-      </w:r>
-    </w:p>
-    <w:p>
-      <w:r>
-        <w:t xml:space="preserve">May be measurable but with only a medium degree of confidence. A failure threshold is not </w:t>
-      </w:r>
-      <w:r>
-        <w:t>defined or</w:t>
-      </w:r>
-      <w:r>
-        <w:t xml:space="preserve"> is very vague. May require human interpretation of results. As a user, I cannot expect different QC devices to report identical results.</w:t>
-      </w:r>
-    </w:p>
-    <w:p/>
-    <w:p>
-      <w:r>
-        <w:rPr>
-          <w:b/>
-        </w:rPr>
-        <w:t>h</w:t>
-      </w:r>
-      <w:r>
-        <w:rPr>
-          <w:b/>
-        </w:rPr>
-        <w:t>uman-review only</w:t>
-      </w:r>
-    </w:p>
-    <w:p>
-      <w:r>
-        <w:t>Tests that can only be carried out by human eyes or ears (Golden Eyes and Golden Ears) or where a human is required to fully interpret the results of an automated QC tool.</w:t>
-      </w:r>
-    </w:p>
-    <w:p>
-      <w:pPr>
-        <w:pStyle w:val="ListParagraph"/>
-        <w:ind w:left="0"/>
-        <w:rPr>
-          <w:lang w:val="en-GB"/>
-        </w:rPr>
-      </w:pPr>
-    </w:p>
     <w:sectPr>
+      <w:headerReference w:type="default" r:id="rId24"/>
       <w:pgSz w:w="11907" w:h="16840" w:code="9"/>
       <w:pgMar w:top="1417" w:right="1134" w:bottom="1134" w:left="1134" w:header="720" w:footer="720" w:gutter="0"/>
       <w:cols w:space="720"/>
@@ -35879,6 +34965,33 @@
     </w:p>
   </w:footnote>
 </w:footnotes>
+</file>
+
+<file path=word/header1.xml><?xml version="1.0" encoding="utf-8"?>
+<w:hdr xmlns:wpc="http://schemas.microsoft.com/office/word/2010/wordprocessingCanvas" xmlns:cx="http://schemas.microsoft.com/office/drawing/2014/chartex" xmlns:cx1="http://schemas.microsoft.com/office/drawing/2015/9/8/chartex" xmlns:cx2="http://schemas.microsoft.com/office/drawing/2015/10/21/chartex" xmlns:cx3="http://schemas.microsoft.com/office/drawing/2016/5/9/chartex" xmlns:cx4="http://schemas.microsoft.com/office/drawing/2016/5/10/chartex" xmlns:cx5="http://schemas.microsoft.com/office/drawing/2016/5/11/chartex" xmlns:cx6="http://schemas.microsoft.com/office/drawing/2016/5/12/chartex" xmlns:cx7="http://schemas.microsoft.com/office/drawing/2016/5/13/chartex" xmlns:cx8="http://schemas.microsoft.com/office/drawing/2016/5/14/chartex" xmlns:mc="http://schemas.openxmlformats.org/markup-compatibility/2006" xmlns:aink="http://schemas.microsoft.com/office/drawing/2016/ink" xmlns:am3d="http://schemas.microsoft.com/office/drawing/2017/model3d" xmlns:o="urn:schemas-microsoft-com:office:office" xmlns:oel="http://schemas.microsoft.com/office/2019/extlst" xmlns:r="http://schemas.openxmlformats.org/officeDocument/2006/relationships" xmlns:m="http://schemas.openxmlformats.org/officeDocument/2006/math" xmlns:v="urn:schemas-microsoft-com:vml" xmlns:wp14="http://schemas.microsoft.com/office/word/2010/wordprocessingDrawing" xmlns:wp="http://schemas.openxmlformats.org/drawingml/2006/wordprocessingDrawing" xmlns:w10="urn:schemas-microsoft-com:office:word" xmlns:w="http://schemas.openxmlformats.org/wordprocessingml/2006/main" xmlns:w14="http://schemas.microsoft.com/office/word/2010/wordml" xmlns:w15="http://schemas.microsoft.com/office/word/2012/wordml" xmlns:w16cex="http://schemas.microsoft.com/office/word/2018/wordml/cex" xmlns:w16cid="http://schemas.microsoft.com/office/word/2016/wordml/cid" xmlns:w16="http://schemas.microsoft.com/office/word/2018/wordml" xmlns:w16du="http://schemas.microsoft.com/office/word/2023/wordml/word16du" xmlns:w16sdtdh="http://schemas.microsoft.com/office/word/2020/wordml/sdtdatahash" xmlns:w16sdtfl="http://schemas.microsoft.com/office/word/2024/wordml/sdtformatlock" xmlns:w16se="http://schemas.microsoft.com/office/word/2015/wordml/symex" xmlns:wpg="http://schemas.microsoft.com/office/word/2010/wordprocessingGroup" xmlns:wpi="http://schemas.microsoft.com/office/word/2010/wordprocessingInk" xmlns:wne="http://schemas.microsoft.com/office/word/2006/wordml" xmlns:wps="http://schemas.microsoft.com/office/word/2010/wordprocessingShape" mc:Ignorable="w14 w15 w16se w16cid w16 w16cex w16sdtdh w16sdtfl w16du wp14">
+  <w:p>
+    <w:pPr>
+      <w:pStyle w:val="Header"/>
+      <w:rPr>
+        <w:rFonts w:asciiTheme="minorHAnsi" w:hAnsiTheme="minorHAnsi" w:cstheme="minorHAnsi"/>
+        <w:b/>
+        <w:bCs/>
+        <w:sz w:val="20"/>
+        <w:szCs w:val="20"/>
+      </w:rPr>
+    </w:pPr>
+    <w:r>
+      <w:rPr>
+        <w:rFonts w:asciiTheme="minorHAnsi" w:hAnsiTheme="minorHAnsi" w:cstheme="minorHAnsi"/>
+        <w:b/>
+        <w:bCs/>
+        <w:sz w:val="20"/>
+        <w:szCs w:val="20"/>
+      </w:rPr>
+      <w:t>EBU QC Data Model</w:t>
+    </w:r>
+  </w:p>
+</w:hdr>
 </file>
 
 <file path=word/numbering.xml><?xml version="1.0" encoding="utf-8"?>
@@ -37833,6 +36946,119 @@
     </w:lvl>
   </w:abstractNum>
   <w:abstractNum w:abstractNumId="20" w15:restartNumberingAfterBreak="0">
+    <w:nsid w:val="65762E59"/>
+    <w:multiLevelType w:val="hybridMultilevel"/>
+    <w:tmpl w:val="6E9EFB66"/>
+    <w:lvl w:ilvl="0" w:tplc="08090001">
+      <w:start w:val="1"/>
+      <w:numFmt w:val="bullet"/>
+      <w:lvlText w:val=""/>
+      <w:lvlJc w:val="left"/>
+      <w:pPr>
+        <w:ind w:left="720" w:hanging="360"/>
+      </w:pPr>
+      <w:rPr>
+        <w:rFonts w:ascii="Symbol" w:hAnsi="Symbol" w:hint="default"/>
+      </w:rPr>
+    </w:lvl>
+    <w:lvl w:ilvl="1" w:tplc="08090003" w:tentative="1">
+      <w:start w:val="1"/>
+      <w:numFmt w:val="bullet"/>
+      <w:lvlText w:val="o"/>
+      <w:lvlJc w:val="left"/>
+      <w:pPr>
+        <w:ind w:left="1440" w:hanging="360"/>
+      </w:pPr>
+      <w:rPr>
+        <w:rFonts w:ascii="Courier New" w:hAnsi="Courier New" w:cs="Courier New" w:hint="default"/>
+      </w:rPr>
+    </w:lvl>
+    <w:lvl w:ilvl="2" w:tplc="08090005" w:tentative="1">
+      <w:start w:val="1"/>
+      <w:numFmt w:val="bullet"/>
+      <w:lvlText w:val=""/>
+      <w:lvlJc w:val="left"/>
+      <w:pPr>
+        <w:ind w:left="2160" w:hanging="360"/>
+      </w:pPr>
+      <w:rPr>
+        <w:rFonts w:ascii="Wingdings" w:hAnsi="Wingdings" w:hint="default"/>
+      </w:rPr>
+    </w:lvl>
+    <w:lvl w:ilvl="3" w:tplc="08090001" w:tentative="1">
+      <w:start w:val="1"/>
+      <w:numFmt w:val="bullet"/>
+      <w:lvlText w:val=""/>
+      <w:lvlJc w:val="left"/>
+      <w:pPr>
+        <w:ind w:left="2880" w:hanging="360"/>
+      </w:pPr>
+      <w:rPr>
+        <w:rFonts w:ascii="Symbol" w:hAnsi="Symbol" w:hint="default"/>
+      </w:rPr>
+    </w:lvl>
+    <w:lvl w:ilvl="4" w:tplc="08090003" w:tentative="1">
+      <w:start w:val="1"/>
+      <w:numFmt w:val="bullet"/>
+      <w:lvlText w:val="o"/>
+      <w:lvlJc w:val="left"/>
+      <w:pPr>
+        <w:ind w:left="3600" w:hanging="360"/>
+      </w:pPr>
+      <w:rPr>
+        <w:rFonts w:ascii="Courier New" w:hAnsi="Courier New" w:cs="Courier New" w:hint="default"/>
+      </w:rPr>
+    </w:lvl>
+    <w:lvl w:ilvl="5" w:tplc="08090005" w:tentative="1">
+      <w:start w:val="1"/>
+      <w:numFmt w:val="bullet"/>
+      <w:lvlText w:val=""/>
+      <w:lvlJc w:val="left"/>
+      <w:pPr>
+        <w:ind w:left="4320" w:hanging="360"/>
+      </w:pPr>
+      <w:rPr>
+        <w:rFonts w:ascii="Wingdings" w:hAnsi="Wingdings" w:hint="default"/>
+      </w:rPr>
+    </w:lvl>
+    <w:lvl w:ilvl="6" w:tplc="08090001" w:tentative="1">
+      <w:start w:val="1"/>
+      <w:numFmt w:val="bullet"/>
+      <w:lvlText w:val=""/>
+      <w:lvlJc w:val="left"/>
+      <w:pPr>
+        <w:ind w:left="5040" w:hanging="360"/>
+      </w:pPr>
+      <w:rPr>
+        <w:rFonts w:ascii="Symbol" w:hAnsi="Symbol" w:hint="default"/>
+      </w:rPr>
+    </w:lvl>
+    <w:lvl w:ilvl="7" w:tplc="08090003" w:tentative="1">
+      <w:start w:val="1"/>
+      <w:numFmt w:val="bullet"/>
+      <w:lvlText w:val="o"/>
+      <w:lvlJc w:val="left"/>
+      <w:pPr>
+        <w:ind w:left="5760" w:hanging="360"/>
+      </w:pPr>
+      <w:rPr>
+        <w:rFonts w:ascii="Courier New" w:hAnsi="Courier New" w:cs="Courier New" w:hint="default"/>
+      </w:rPr>
+    </w:lvl>
+    <w:lvl w:ilvl="8" w:tplc="08090005" w:tentative="1">
+      <w:start w:val="1"/>
+      <w:numFmt w:val="bullet"/>
+      <w:lvlText w:val=""/>
+      <w:lvlJc w:val="left"/>
+      <w:pPr>
+        <w:ind w:left="6480" w:hanging="360"/>
+      </w:pPr>
+      <w:rPr>
+        <w:rFonts w:ascii="Wingdings" w:hAnsi="Wingdings" w:hint="default"/>
+      </w:rPr>
+    </w:lvl>
+  </w:abstractNum>
+  <w:abstractNum w:abstractNumId="21" w15:restartNumberingAfterBreak="0">
     <w:nsid w:val="75A34068"/>
     <w:multiLevelType w:val="multilevel"/>
     <w:tmpl w:val="353CB276"/>
@@ -37955,7 +37181,7 @@
     </w:lvl>
   </w:abstractNum>
   <w:num w:numId="1" w16cid:durableId="1829129490">
-    <w:abstractNumId w:val="20"/>
+    <w:abstractNumId w:val="21"/>
   </w:num>
   <w:num w:numId="2" w16cid:durableId="108790039">
     <w:abstractNumId w:val="12"/>
@@ -37973,19 +37199,19 @@
     <w:abstractNumId w:val="13"/>
   </w:num>
   <w:num w:numId="7" w16cid:durableId="1025447418">
-    <w:abstractNumId w:val="20"/>
+    <w:abstractNumId w:val="21"/>
   </w:num>
   <w:num w:numId="8" w16cid:durableId="1971663003">
-    <w:abstractNumId w:val="20"/>
+    <w:abstractNumId w:val="21"/>
   </w:num>
   <w:num w:numId="9" w16cid:durableId="1723141581">
-    <w:abstractNumId w:val="20"/>
+    <w:abstractNumId w:val="21"/>
   </w:num>
   <w:num w:numId="10" w16cid:durableId="1735734580">
-    <w:abstractNumId w:val="20"/>
+    <w:abstractNumId w:val="21"/>
   </w:num>
   <w:num w:numId="11" w16cid:durableId="981622520">
-    <w:abstractNumId w:val="20"/>
+    <w:abstractNumId w:val="21"/>
   </w:num>
   <w:num w:numId="12" w16cid:durableId="480971839">
     <w:abstractNumId w:val="4"/>
@@ -37994,10 +37220,10 @@
     <w:abstractNumId w:val="6"/>
   </w:num>
   <w:num w:numId="14" w16cid:durableId="596256205">
-    <w:abstractNumId w:val="20"/>
+    <w:abstractNumId w:val="21"/>
   </w:num>
   <w:num w:numId="15" w16cid:durableId="194268695">
-    <w:abstractNumId w:val="20"/>
+    <w:abstractNumId w:val="21"/>
   </w:num>
   <w:num w:numId="16" w16cid:durableId="556749122">
     <w:abstractNumId w:val="9"/>
@@ -38015,55 +37241,55 @@
     <w:abstractNumId w:val="15"/>
   </w:num>
   <w:num w:numId="21" w16cid:durableId="1126848703">
-    <w:abstractNumId w:val="20"/>
+    <w:abstractNumId w:val="21"/>
   </w:num>
   <w:num w:numId="22" w16cid:durableId="1000816904">
-    <w:abstractNumId w:val="20"/>
+    <w:abstractNumId w:val="21"/>
   </w:num>
   <w:num w:numId="23" w16cid:durableId="1128426935">
-    <w:abstractNumId w:val="20"/>
+    <w:abstractNumId w:val="21"/>
   </w:num>
   <w:num w:numId="24" w16cid:durableId="44917183">
-    <w:abstractNumId w:val="20"/>
+    <w:abstractNumId w:val="21"/>
   </w:num>
   <w:num w:numId="25" w16cid:durableId="360713115">
-    <w:abstractNumId w:val="20"/>
+    <w:abstractNumId w:val="21"/>
   </w:num>
   <w:num w:numId="26" w16cid:durableId="1662149988">
-    <w:abstractNumId w:val="20"/>
+    <w:abstractNumId w:val="21"/>
   </w:num>
   <w:num w:numId="27" w16cid:durableId="185410049">
-    <w:abstractNumId w:val="20"/>
+    <w:abstractNumId w:val="21"/>
   </w:num>
   <w:num w:numId="28" w16cid:durableId="69470705">
-    <w:abstractNumId w:val="20"/>
+    <w:abstractNumId w:val="21"/>
   </w:num>
   <w:num w:numId="29" w16cid:durableId="745953095">
-    <w:abstractNumId w:val="20"/>
+    <w:abstractNumId w:val="21"/>
   </w:num>
   <w:num w:numId="30" w16cid:durableId="303241548">
-    <w:abstractNumId w:val="20"/>
+    <w:abstractNumId w:val="21"/>
   </w:num>
   <w:num w:numId="31" w16cid:durableId="825169023">
-    <w:abstractNumId w:val="20"/>
+    <w:abstractNumId w:val="21"/>
   </w:num>
   <w:num w:numId="32" w16cid:durableId="1027373449">
     <w:abstractNumId w:val="2"/>
   </w:num>
   <w:num w:numId="33" w16cid:durableId="2045447593">
-    <w:abstractNumId w:val="20"/>
+    <w:abstractNumId w:val="21"/>
   </w:num>
   <w:num w:numId="34" w16cid:durableId="709499055">
-    <w:abstractNumId w:val="20"/>
+    <w:abstractNumId w:val="21"/>
   </w:num>
   <w:num w:numId="35" w16cid:durableId="399452207">
-    <w:abstractNumId w:val="20"/>
+    <w:abstractNumId w:val="21"/>
   </w:num>
   <w:num w:numId="36" w16cid:durableId="67505313">
-    <w:abstractNumId w:val="20"/>
+    <w:abstractNumId w:val="21"/>
   </w:num>
   <w:num w:numId="37" w16cid:durableId="2013530485">
-    <w:abstractNumId w:val="20"/>
+    <w:abstractNumId w:val="21"/>
   </w:num>
   <w:num w:numId="38" w16cid:durableId="1154227168">
     <w:abstractNumId w:val="19"/>
@@ -38078,30 +37304,33 @@
     <w:abstractNumId w:val="8"/>
   </w:num>
   <w:num w:numId="42" w16cid:durableId="319969367">
-    <w:abstractNumId w:val="20"/>
+    <w:abstractNumId w:val="21"/>
   </w:num>
   <w:num w:numId="43" w16cid:durableId="418211880">
     <w:abstractNumId w:val="0"/>
   </w:num>
   <w:num w:numId="44" w16cid:durableId="1158766939">
-    <w:abstractNumId w:val="20"/>
+    <w:abstractNumId w:val="21"/>
   </w:num>
   <w:num w:numId="45" w16cid:durableId="785272811">
     <w:abstractNumId w:val="18"/>
   </w:num>
   <w:num w:numId="46" w16cid:durableId="467747390">
-    <w:abstractNumId w:val="20"/>
+    <w:abstractNumId w:val="21"/>
   </w:num>
   <w:num w:numId="47" w16cid:durableId="856583179">
     <w:abstractNumId w:val="17"/>
   </w:num>
   <w:num w:numId="48" w16cid:durableId="2038965796">
-    <w:abstractNumId w:val="20"/>
+    <w:abstractNumId w:val="21"/>
   </w:num>
   <w:num w:numId="49" w16cid:durableId="1086997795">
-    <w:abstractNumId w:val="20"/>
+    <w:abstractNumId w:val="21"/>
   </w:num>
   <w:num w:numId="50" w16cid:durableId="1346177299">
+    <w:abstractNumId w:val="21"/>
+  </w:num>
+  <w:num w:numId="51" w16cid:durableId="1102870985">
     <w:abstractNumId w:val="20"/>
   </w:num>
 </w:numbering>
@@ -38181,7 +37410,7 @@
     <w:lsdException w:name="List Number 3" w:semiHidden="1" w:unhideWhenUsed="1"/>
     <w:lsdException w:name="List Number 4" w:semiHidden="1" w:unhideWhenUsed="1"/>
     <w:lsdException w:name="List Number 5" w:semiHidden="1" w:unhideWhenUsed="1"/>
-    <w:lsdException w:name="Title" w:uiPriority="10" w:qFormat="1"/>
+    <w:lsdException w:name="Title" w:uiPriority="0" w:qFormat="1"/>
     <w:lsdException w:name="Closing" w:semiHidden="1" w:unhideWhenUsed="1"/>
     <w:lsdException w:name="Signature" w:semiHidden="1" w:unhideWhenUsed="1"/>
     <w:lsdException w:name="Default Paragraph Font" w:semiHidden="1" w:uiPriority="1" w:unhideWhenUsed="1"/>
@@ -39013,19 +38242,17 @@
     <w:uiPriority w:val="35"/>
     <w:unhideWhenUsed/>
     <w:qFormat/>
-    <w:rsid w:val="00842D61"/>
+    <w:rsid w:val="00C66707"/>
     <w:pPr>
-      <w:spacing w:after="200"/>
-      <w:jc w:val="left"/>
+      <w:spacing w:before="200" w:after="200" w:line="360" w:lineRule="auto"/>
+      <w:jc w:val="center"/>
     </w:pPr>
     <w:rPr>
       <w:rFonts w:asciiTheme="minorHAnsi" w:eastAsiaTheme="minorHAnsi" w:hAnsiTheme="minorHAnsi" w:cstheme="minorBidi"/>
       <w:b/>
       <w:bCs/>
-      <w:color w:val="4F81BD" w:themeColor="accent1"/>
-      <w:sz w:val="18"/>
+      <w:sz w:val="22"/>
       <w:szCs w:val="18"/>
-      <w:lang w:val="it-IT"/>
     </w:rPr>
   </w:style>
   <w:style w:type="paragraph" w:styleId="PlainText">
@@ -39294,6 +38521,43 @@
         <w:shd w:val="clear" w:color="auto" w:fill="F2F2F2" w:themeFill="background1" w:themeFillShade="F2"/>
       </w:tcPr>
     </w:tblStylePr>
+  </w:style>
+  <w:style w:type="paragraph" w:styleId="Title">
+    <w:name w:val="Title"/>
+    <w:aliases w:val="S First Page Title"/>
+    <w:basedOn w:val="Normal"/>
+    <w:next w:val="Normal"/>
+    <w:link w:val="TitleChar"/>
+    <w:rsid w:val="0069653C"/>
+    <w:pPr>
+      <w:spacing w:before="240" w:after="300"/>
+      <w:ind w:right="3150"/>
+      <w:contextualSpacing/>
+      <w:jc w:val="left"/>
+    </w:pPr>
+    <w:rPr>
+      <w:rFonts w:ascii="Arial" w:eastAsia="Times New Roman" w:hAnsi="Arial"/>
+      <w:spacing w:val="5"/>
+      <w:kern w:val="28"/>
+      <w:sz w:val="40"/>
+      <w:szCs w:val="40"/>
+      <w:lang w:val="x-none" w:eastAsia="x-none"/>
+    </w:rPr>
+  </w:style>
+  <w:style w:type="character" w:customStyle="1" w:styleId="TitleChar">
+    <w:name w:val="Title Char"/>
+    <w:aliases w:val="S First Page Title Char"/>
+    <w:basedOn w:val="DefaultParagraphFont"/>
+    <w:link w:val="Title"/>
+    <w:rsid w:val="0069653C"/>
+    <w:rPr>
+      <w:rFonts w:ascii="Arial" w:eastAsia="Times New Roman" w:hAnsi="Arial"/>
+      <w:spacing w:val="5"/>
+      <w:kern w:val="28"/>
+      <w:sz w:val="40"/>
+      <w:szCs w:val="40"/>
+      <w:lang w:val="x-none" w:eastAsia="x-none"/>
+    </w:rPr>
   </w:style>
 </w:styles>
 </file>
@@ -39579,4 +38843,16 @@
   <a:objectDefaults/>
   <a:extraClrSchemeLst/>
 </a:theme>
+</file>
+
+<file path=customXml/item1.xml><?xml version="1.0" encoding="utf-8"?>
+<b:Sources xmlns:b="http://schemas.openxmlformats.org/officeDocument/2006/bibliography" xmlns="http://schemas.openxmlformats.org/officeDocument/2006/bibliography" SelectedStyle="\APASixthEditionOfficeOnline.xsl" StyleName="APA" Version="6"/>
+</file>
+
+<file path=customXml/itemProps1.xml><?xml version="1.0" encoding="utf-8"?>
+<ds:datastoreItem xmlns:ds="http://schemas.openxmlformats.org/officeDocument/2006/customXml" ds:itemID="{A6163851-F960-4161-B4ED-CA33F2A9354A}">
+  <ds:schemaRefs>
+    <ds:schemaRef ds:uri="http://schemas.openxmlformats.org/officeDocument/2006/bibliography"/>
+  </ds:schemaRefs>
+</ds:datastoreItem>
 </file>
--- a/qc-data-model/qc-data-model.docx
+++ b/qc-data-model/qc-data-model.docx
@@ -81,7 +81,7 @@
           <w:sz w:val="28"/>
           <w:szCs w:val="28"/>
         </w:rPr>
-        <w:t>2025-12-16</w:t>
+        <w:t>2025-12-18</w:t>
       </w:r>
       <w:r>
         <w:rPr>
@@ -265,11 +265,19 @@
           <w:rFonts w:ascii="Courier New" w:hAnsi="Courier New" w:cs="Courier New"/>
         </w:rPr>
       </w:pPr>
+      <w:proofErr w:type="gramStart"/>
       <w:r>
         <w:rPr>
           <w:rFonts w:ascii="Courier New" w:hAnsi="Courier New" w:cs="Courier New"/>
         </w:rPr>
-        <w:t>tag:qc.ebu.ch,2026-01</w:t>
+        <w:t>tag:qc.ebu.ch</w:t>
+      </w:r>
+      <w:proofErr w:type="gramEnd"/>
+      <w:r>
+        <w:rPr>
+          <w:rFonts w:ascii="Courier New" w:hAnsi="Courier New" w:cs="Courier New"/>
+        </w:rPr>
+        <w:t>,2026-01</w:t>
       </w:r>
     </w:p>
     <w:p>
@@ -585,72 +593,148 @@
           <w:numId w:val="41"/>
         </w:numPr>
         <w:rPr>
-          <w:lang w:val="en-US"/>
+          <w:lang w:val="en-GB"/>
         </w:rPr>
       </w:pPr>
+      <w:proofErr w:type="spellStart"/>
       <w:r>
         <w:rPr>
           <w:lang w:val="en-GB"/>
         </w:rPr>
-        <w:t xml:space="preserve">an </w:t>
+        <w:t>simpleTypes</w:t>
+      </w:r>
+      <w:proofErr w:type="spellEnd"/>
+      <w:r>
+        <w:rPr>
+          <w:lang w:val="en-GB"/>
+        </w:rPr>
+        <w:t xml:space="preserve"> for some of the constrained basic types used. For example, </w:t>
       </w:r>
       <w:proofErr w:type="spellStart"/>
       <w:r>
         <w:rPr>
           <w:i/>
           <w:iCs/>
-          <w:lang w:val="en-US"/>
-        </w:rPr>
-        <w:t>ExtensionProperties</w:t>
+          <w:lang w:val="en-GB"/>
+        </w:rPr>
+        <w:t>EBUQCVersionType</w:t>
       </w:r>
       <w:proofErr w:type="spellEnd"/>
       <w:r>
         <w:rPr>
-          <w:lang w:val="en-US"/>
-        </w:rPr>
-        <w:t xml:space="preserve"> </w:t>
-      </w:r>
-      <w:r>
-        <w:rPr>
-          <w:lang w:val="en-US"/>
-        </w:rPr>
-        <w:t xml:space="preserve">XML element </w:t>
-      </w:r>
-      <w:r>
-        <w:rPr>
-          <w:lang w:val="en-US"/>
-        </w:rPr>
-        <w:t>to allow extension of the XML data beyond the</w:t>
-      </w:r>
-      <w:r>
-        <w:rPr>
-          <w:lang w:val="en-US"/>
-        </w:rPr>
-        <w:t xml:space="preserve"> </w:t>
-      </w:r>
-      <w:r>
-        <w:rPr>
-          <w:lang w:val="en-US"/>
-        </w:rPr>
-        <w:t>model</w:t>
-      </w:r>
-      <w:r>
-        <w:rPr>
-          <w:lang w:val="en-US"/>
-        </w:rPr>
-        <w:t xml:space="preserve"> defined in this document</w:t>
+          <w:lang w:val="en-GB"/>
+        </w:rPr>
+        <w:t xml:space="preserve"> is defined </w:t>
+      </w:r>
+      <w:r>
+        <w:rPr>
+          <w:lang w:val="en-GB"/>
+        </w:rPr>
+        <w:t xml:space="preserve">in the XML Schema </w:t>
+      </w:r>
+      <w:r>
+        <w:rPr>
+          <w:lang w:val="en-GB"/>
+        </w:rPr>
+        <w:t xml:space="preserve">to represent the constrained string format used by the </w:t>
+      </w:r>
+      <w:proofErr w:type="spellStart"/>
+      <w:r>
+        <w:rPr>
+          <w:i/>
+          <w:iCs/>
+          <w:lang w:val="en-GB"/>
+        </w:rPr>
+        <w:t>EBUQCVersion</w:t>
+      </w:r>
+      <w:proofErr w:type="spellEnd"/>
+      <w:r>
+        <w:rPr>
+          <w:lang w:val="en-GB"/>
+        </w:rPr>
+        <w:t xml:space="preserve"> XML element (simply defined as type “string” in this document)</w:t>
+      </w:r>
+      <w:r>
+        <w:rPr>
+          <w:lang w:val="en-GB"/>
+        </w:rPr>
+        <w:t>.</w:t>
       </w:r>
     </w:p>
     <w:p>
       <w:pPr>
+        <w:pStyle w:val="ListParagraph"/>
+        <w:numPr>
+          <w:ilvl w:val="0"/>
+          <w:numId w:val="41"/>
+        </w:numPr>
         <w:rPr>
           <w:lang w:val="en-US"/>
         </w:rPr>
       </w:pPr>
       <w:r>
         <w:rPr>
+          <w:lang w:val="en-GB"/>
+        </w:rPr>
+        <w:t xml:space="preserve">an </w:t>
+      </w:r>
+      <w:proofErr w:type="spellStart"/>
+      <w:r>
+        <w:rPr>
+          <w:i/>
+          <w:iCs/>
           <w:lang w:val="en-US"/>
         </w:rPr>
+        <w:t>ExtensionProperties</w:t>
+      </w:r>
+      <w:proofErr w:type="spellEnd"/>
+      <w:r>
+        <w:rPr>
+          <w:lang w:val="en-US"/>
+        </w:rPr>
+        <w:t xml:space="preserve"> </w:t>
+      </w:r>
+      <w:r>
+        <w:rPr>
+          <w:lang w:val="en-US"/>
+        </w:rPr>
+        <w:t xml:space="preserve">XML element </w:t>
+      </w:r>
+      <w:r>
+        <w:rPr>
+          <w:lang w:val="en-US"/>
+        </w:rPr>
+        <w:t>to allow extension of the XML data beyond the</w:t>
+      </w:r>
+      <w:r>
+        <w:rPr>
+          <w:lang w:val="en-US"/>
+        </w:rPr>
+        <w:t xml:space="preserve"> </w:t>
+      </w:r>
+      <w:r>
+        <w:rPr>
+          <w:lang w:val="en-US"/>
+        </w:rPr>
+        <w:t>model</w:t>
+      </w:r>
+      <w:r>
+        <w:rPr>
+          <w:lang w:val="en-US"/>
+        </w:rPr>
+        <w:t xml:space="preserve"> defined in this document</w:t>
+      </w:r>
+    </w:p>
+    <w:p>
+      <w:pPr>
+        <w:rPr>
+          <w:lang w:val="en-US"/>
+        </w:rPr>
+      </w:pPr>
+      <w:r>
+        <w:rPr>
+          <w:lang w:val="en-US"/>
+        </w:rPr>
         <w:t>Note: the XML schema never uses element attributes</w:t>
       </w:r>
       <w:r>
@@ -663,7 +747,19 @@
         <w:rPr>
           <w:lang w:val="en-US"/>
         </w:rPr>
-        <w:t xml:space="preserve">not to be confused with UML class attributes, implemented as pure </w:t>
+        <w:t>not to be confused with UML class attributes,</w:t>
+      </w:r>
+      <w:r>
+        <w:rPr>
+          <w:lang w:val="en-US"/>
+        </w:rPr>
+        <w:t xml:space="preserve"> which are</w:t>
+      </w:r>
+      <w:r>
+        <w:rPr>
+          <w:lang w:val="en-US"/>
+        </w:rPr>
+        <w:t xml:space="preserve"> implemented as pure </w:t>
       </w:r>
       <w:r>
         <w:rPr>
@@ -1085,6 +1181,7 @@
           <w:szCs w:val="24"/>
           <w:lang w:val="en-GB"/>
         </w:rPr>
+        <w:lastRenderedPageBreak/>
         <w:t>Profile</w:t>
       </w:r>
       <w:r>
@@ -1289,7 +1386,6 @@
           <w:szCs w:val="24"/>
           <w:lang w:val="en-GB"/>
         </w:rPr>
-        <w:lastRenderedPageBreak/>
         <w:t>Report</w:t>
       </w:r>
       <w:r>
@@ -1822,9 +1918,9 @@
         </w:rPr>
         <w:lastRenderedPageBreak/>
         <w:drawing>
-          <wp:inline distT="0" distB="0" distL="0" distR="0" wp14:anchorId="010533CF" wp14:editId="6EDB1B80">
-            <wp:extent cx="6120765" cy="7328535"/>
-            <wp:effectExtent l="0" t="0" r="0" b="5715"/>
+          <wp:inline distT="0" distB="0" distL="0" distR="0" wp14:anchorId="010533CF" wp14:editId="1B421225">
+            <wp:extent cx="6120765" cy="7328314"/>
+            <wp:effectExtent l="0" t="0" r="0" b="6350"/>
             <wp:docPr id="747884873" name="Elemento grafico 1"/>
             <wp:cNvGraphicFramePr>
               <a:graphicFrameLocks xmlns:a="http://schemas.openxmlformats.org/drawingml/2006/main" noChangeAspect="1"/>
@@ -1833,7 +1929,7 @@
               <a:graphicData uri="http://schemas.openxmlformats.org/drawingml/2006/picture">
                 <pic:pic xmlns:pic="http://schemas.openxmlformats.org/drawingml/2006/picture">
                   <pic:nvPicPr>
-                    <pic:cNvPr id="747884873" name="Elemento grafico 747884873"/>
+                    <pic:cNvPr id="747884873" name="Elemento grafico 1"/>
                     <pic:cNvPicPr/>
                   </pic:nvPicPr>
                   <pic:blipFill>
@@ -1851,7 +1947,7 @@
                   <pic:spPr>
                     <a:xfrm>
                       <a:off x="0" y="0"/>
-                      <a:ext cx="6120765" cy="7328535"/>
+                      <a:ext cx="6120765" cy="7328314"/>
                     </a:xfrm>
                     <a:prstGeom prst="rect">
                       <a:avLst/>
@@ -2135,7 +2231,15 @@
         <w:t>”</w:t>
       </w:r>
       <w:r>
-        <w:t xml:space="preserve"> column indicates whether the attribute is mandatory (1), optional (0..1), mandatory and</w:t>
+        <w:t xml:space="preserve"> column indicates whether the attribute is mandatory (1), optional (</w:t>
+      </w:r>
+      <w:proofErr w:type="gramStart"/>
+      <w:r>
+        <w:t>0..</w:t>
+      </w:r>
+      <w:proofErr w:type="gramEnd"/>
+      <w:r>
+        <w:t>1), mandatory and</w:t>
       </w:r>
       <w:r>
         <w:t xml:space="preserve"> </w:t>
@@ -2144,8 +2248,13 @@
         <w:t>repeatable</w:t>
       </w:r>
       <w:r>
-        <w:t xml:space="preserve"> (1..</w:t>
-      </w:r>
+        <w:t xml:space="preserve"> (</w:t>
+      </w:r>
+      <w:proofErr w:type="gramStart"/>
+      <w:r>
+        <w:t>1..</w:t>
+      </w:r>
+      <w:proofErr w:type="gramEnd"/>
       <w:r>
         <w:t>*</w:t>
       </w:r>
@@ -2159,8 +2268,13 @@
         <w:t xml:space="preserve"> </w:t>
       </w:r>
       <w:r>
-        <w:t>(0..</w:t>
-      </w:r>
+        <w:t>(</w:t>
+      </w:r>
+      <w:proofErr w:type="gramStart"/>
+      <w:r>
+        <w:t>0..</w:t>
+      </w:r>
+      <w:proofErr w:type="gramEnd"/>
       <w:r>
         <w:t>*</w:t>
       </w:r>
@@ -3974,6 +4088,7 @@
                 <w:szCs w:val="18"/>
               </w:rPr>
             </w:pPr>
+            <w:proofErr w:type="gramStart"/>
             <w:r>
               <w:rPr>
                 <w:sz w:val="18"/>
@@ -3981,6 +4096,7 @@
               </w:rPr>
               <w:t>0..*</w:t>
             </w:r>
+            <w:proofErr w:type="gramEnd"/>
           </w:p>
         </w:tc>
         <w:tc>
@@ -4010,6 +4126,7 @@
               <w:t xml:space="preserve"> </w:t>
             </w:r>
             <w:proofErr w:type="spellStart"/>
+            <w:proofErr w:type="gramStart"/>
             <w:r>
               <w:rPr>
                 <w:sz w:val="18"/>
@@ -4018,6 +4135,7 @@
               <w:t>well known</w:t>
             </w:r>
             <w:proofErr w:type="spellEnd"/>
+            <w:proofErr w:type="gramEnd"/>
             <w:r>
               <w:rPr>
                 <w:sz w:val="18"/>
@@ -4164,7 +4282,23 @@
                 <w:sz w:val="18"/>
                 <w:szCs w:val="18"/>
               </w:rPr>
-              <w:t xml:space="preserve"> Formatted as MAJOR.MINOR.PATCH per [4] except that the PATCH version is optional. Each version element increases numerically so, for example, 2.10.0 is newer than 2.9.0.</w:t>
+              <w:t xml:space="preserve"> Formatted as </w:t>
+            </w:r>
+            <w:proofErr w:type="gramStart"/>
+            <w:r>
+              <w:rPr>
+                <w:sz w:val="18"/>
+                <w:szCs w:val="18"/>
+              </w:rPr>
+              <w:t>MAJOR.MINOR.PATCH</w:t>
+            </w:r>
+            <w:proofErr w:type="gramEnd"/>
+            <w:r>
+              <w:rPr>
+                <w:sz w:val="18"/>
+                <w:szCs w:val="18"/>
+              </w:rPr>
+              <w:t xml:space="preserve"> per [4] except that the PATCH version is optional. Each version element increases numerically so, for example, 2.10.0 is newer than 2.9.0.</w:t>
             </w:r>
           </w:p>
         </w:tc>
@@ -6302,6 +6436,7 @@
                 <w:szCs w:val="18"/>
               </w:rPr>
             </w:pPr>
+            <w:proofErr w:type="gramStart"/>
             <w:r>
               <w:rPr>
                 <w:sz w:val="18"/>
@@ -6309,6 +6444,7 @@
               </w:rPr>
               <w:t>0..*</w:t>
             </w:r>
+            <w:proofErr w:type="gramEnd"/>
           </w:p>
         </w:tc>
         <w:tc>
@@ -6575,6 +6711,7 @@
                 <w:szCs w:val="18"/>
               </w:rPr>
             </w:pPr>
+            <w:proofErr w:type="gramStart"/>
             <w:r>
               <w:rPr>
                 <w:sz w:val="18"/>
@@ -6589,6 +6726,7 @@
               </w:rPr>
               <w:t>*</w:t>
             </w:r>
+            <w:proofErr w:type="gramEnd"/>
           </w:p>
         </w:tc>
         <w:tc>
@@ -11131,12 +11269,21 @@
                 <w:szCs w:val="18"/>
               </w:rPr>
             </w:pPr>
-            <w:r>
-              <w:rPr>
-                <w:sz w:val="18"/>
-                <w:szCs w:val="18"/>
-              </w:rPr>
-              <w:t>urn:smpte:ul:060e2b34. 01010105.04010302.09000000</w:t>
+            <w:proofErr w:type="gramStart"/>
+            <w:r>
+              <w:rPr>
+                <w:sz w:val="18"/>
+                <w:szCs w:val="18"/>
+              </w:rPr>
+              <w:t>urn:smpte</w:t>
+            </w:r>
+            <w:proofErr w:type="gramEnd"/>
+            <w:r>
+              <w:rPr>
+                <w:sz w:val="18"/>
+                <w:szCs w:val="18"/>
+              </w:rPr>
+              <w:t>:ul:060e2b34. 01010105.04010302.09000000</w:t>
             </w:r>
           </w:p>
         </w:tc>
@@ -12114,26 +12261,41 @@
         <w:t>”</w:t>
       </w:r>
       <w:r>
-        <w:t xml:space="preserve"> column indicates whether the attribute is mandatory (1), optional (0..1), mandatory and </w:t>
+        <w:t xml:space="preserve"> column indicates whether the attribute is mandatory (1), optional (</w:t>
+      </w:r>
+      <w:proofErr w:type="gramStart"/>
+      <w:r>
+        <w:t>0..</w:t>
+      </w:r>
+      <w:proofErr w:type="gramEnd"/>
+      <w:r>
+        <w:t xml:space="preserve">1), mandatory and </w:t>
       </w:r>
       <w:r>
         <w:t>repeatable</w:t>
       </w:r>
       <w:r>
-        <w:t xml:space="preserve"> (1..</w:t>
-      </w:r>
+        <w:t xml:space="preserve"> (</w:t>
+      </w:r>
+      <w:proofErr w:type="gramStart"/>
+      <w:r>
+        <w:t>1..</w:t>
+      </w:r>
+      <w:proofErr w:type="gramEnd"/>
       <w:r>
         <w:t>*</w:t>
       </w:r>
       <w:r>
         <w:t xml:space="preserve">), or optional and </w:t>
       </w:r>
+      <w:proofErr w:type="gramStart"/>
       <w:r>
         <w:t>repeatable</w:t>
       </w:r>
       <w:r>
         <w:t>(0..</w:t>
       </w:r>
+      <w:proofErr w:type="gramEnd"/>
       <w:r>
         <w:t>*</w:t>
       </w:r>
@@ -12842,6 +13004,7 @@
                 <w:szCs w:val="18"/>
               </w:rPr>
             </w:pPr>
+            <w:proofErr w:type="gramStart"/>
             <w:r>
               <w:rPr>
                 <w:sz w:val="18"/>
@@ -12849,6 +13012,7 @@
               </w:rPr>
               <w:t>1..*</w:t>
             </w:r>
+            <w:proofErr w:type="gramEnd"/>
           </w:p>
         </w:tc>
         <w:tc>
@@ -12921,12 +13085,21 @@
                 <w:szCs w:val="18"/>
               </w:rPr>
             </w:pPr>
-            <w:r>
-              <w:rPr>
-                <w:sz w:val="18"/>
-                <w:szCs w:val="18"/>
-              </w:rPr>
-              <w:t>urn:mycompany:myid01</w:t>
+            <w:proofErr w:type="gramStart"/>
+            <w:r>
+              <w:rPr>
+                <w:sz w:val="18"/>
+                <w:szCs w:val="18"/>
+              </w:rPr>
+              <w:t>urn:mycompany</w:t>
+            </w:r>
+            <w:proofErr w:type="gramEnd"/>
+            <w:r>
+              <w:rPr>
+                <w:sz w:val="18"/>
+                <w:szCs w:val="18"/>
+              </w:rPr>
+              <w:t>:myid01</w:t>
             </w:r>
           </w:p>
         </w:tc>
@@ -13299,7 +13472,27 @@
                 <w:szCs w:val="18"/>
                 <w:lang w:val="en-GB"/>
               </w:rPr>
-              <w:t xml:space="preserve">defines the rule for generating the overall pass/fail taking into account the relevance of the </w:t>
+              <w:t>defines the rule for generating the overall pass/</w:t>
+            </w:r>
+            <w:proofErr w:type="gramStart"/>
+            <w:r>
+              <w:rPr>
+                <w:rFonts w:ascii="Times New Roman" w:eastAsia="MS Mincho" w:hAnsi="Times New Roman" w:cs="Times New Roman"/>
+                <w:sz w:val="18"/>
+                <w:szCs w:val="18"/>
+                <w:lang w:val="en-GB"/>
+              </w:rPr>
+              <w:t>fail</w:t>
+            </w:r>
+            <w:proofErr w:type="gramEnd"/>
+            <w:r>
+              <w:rPr>
+                <w:rFonts w:ascii="Times New Roman" w:eastAsia="MS Mincho" w:hAnsi="Times New Roman" w:cs="Times New Roman"/>
+                <w:sz w:val="18"/>
+                <w:szCs w:val="18"/>
+                <w:lang w:val="en-GB"/>
+              </w:rPr>
+              <w:t xml:space="preserve"> taking into account the relevance of the </w:t>
             </w:r>
             <w:proofErr w:type="spellStart"/>
             <w:r>
@@ -13521,6 +13714,7 @@
                 <w:szCs w:val="18"/>
               </w:rPr>
             </w:pPr>
+            <w:proofErr w:type="gramStart"/>
             <w:r>
               <w:rPr>
                 <w:sz w:val="18"/>
@@ -13528,6 +13722,7 @@
               </w:rPr>
               <w:t>0..*</w:t>
             </w:r>
+            <w:proofErr w:type="gramEnd"/>
           </w:p>
         </w:tc>
         <w:tc>
@@ -15108,7 +15303,23 @@
                 <w:sz w:val="18"/>
                 <w:szCs w:val="18"/>
               </w:rPr>
-              <w:t>The version number of the EBU QC Item definition. Formatted as MAJOR.MINOR.PATCH per [4] except that the PATCH version is optional. Each version element increases numerically so, for example, 2.10.0 is newer than 2.9.0.</w:t>
+              <w:t xml:space="preserve">The version number of the EBU QC Item definition. Formatted as </w:t>
+            </w:r>
+            <w:proofErr w:type="gramStart"/>
+            <w:r>
+              <w:rPr>
+                <w:sz w:val="18"/>
+                <w:szCs w:val="18"/>
+              </w:rPr>
+              <w:t>MAJOR.MINOR.PATCH</w:t>
+            </w:r>
+            <w:proofErr w:type="gramEnd"/>
+            <w:r>
+              <w:rPr>
+                <w:sz w:val="18"/>
+                <w:szCs w:val="18"/>
+              </w:rPr>
+              <w:t xml:space="preserve"> per [4] except that the PATCH version is optional. Each version element increases numerically so, for example, 2.10.0 is newer than 2.9.0.</w:t>
             </w:r>
           </w:p>
         </w:tc>
@@ -16797,7 +17008,23 @@
                 <w:sz w:val="18"/>
                 <w:szCs w:val="18"/>
               </w:rPr>
-              <w:t>The unique identification of the media track the input refers to</w:t>
+              <w:t xml:space="preserve">The unique identification of the media </w:t>
+            </w:r>
+            <w:proofErr w:type="gramStart"/>
+            <w:r>
+              <w:rPr>
+                <w:sz w:val="18"/>
+                <w:szCs w:val="18"/>
+              </w:rPr>
+              <w:t>track</w:t>
+            </w:r>
+            <w:proofErr w:type="gramEnd"/>
+            <w:r>
+              <w:rPr>
+                <w:sz w:val="18"/>
+                <w:szCs w:val="18"/>
+              </w:rPr>
+              <w:t xml:space="preserve"> the input refers to</w:t>
             </w:r>
             <w:r>
               <w:rPr>
@@ -17233,12 +17460,21 @@
               </w:rPr>
               <w:t xml:space="preserve">of the content </w:t>
             </w:r>
-            <w:r>
-              <w:rPr>
-                <w:sz w:val="18"/>
-                <w:szCs w:val="18"/>
-              </w:rPr>
-              <w:t>has to be considered.</w:t>
+            <w:proofErr w:type="gramStart"/>
+            <w:r>
+              <w:rPr>
+                <w:sz w:val="18"/>
+                <w:szCs w:val="18"/>
+              </w:rPr>
+              <w:t>has</w:t>
+            </w:r>
+            <w:proofErr w:type="gramEnd"/>
+            <w:r>
+              <w:rPr>
+                <w:sz w:val="18"/>
+                <w:szCs w:val="18"/>
+              </w:rPr>
+              <w:t xml:space="preserve"> to be considered.</w:t>
             </w:r>
           </w:p>
         </w:tc>
@@ -17439,8 +17675,13 @@
         <w:t xml:space="preserve"> </w:t>
       </w:r>
       <w:proofErr w:type="spellStart"/>
-      <w:r>
-        <w:t>custom.mycompanyname.FrameColorExpected</w:t>
+      <w:proofErr w:type="gramStart"/>
+      <w:r>
+        <w:t>custom.mycompanyname</w:t>
+      </w:r>
+      <w:proofErr w:type="gramEnd"/>
+      <w:r>
+        <w:t>.FrameColorExpected</w:t>
       </w:r>
       <w:proofErr w:type="spellEnd"/>
     </w:p>
@@ -18294,14 +18535,27 @@
         <w:t>”</w:t>
       </w:r>
       <w:r>
-        <w:t xml:space="preserve"> column indicates whether the attribute is mandatory (1), optional (0..1), mandatory and </w:t>
+        <w:t xml:space="preserve"> column indicates whether the attribute is mandatory (1), optional (</w:t>
+      </w:r>
+      <w:proofErr w:type="gramStart"/>
+      <w:r>
+        <w:t>0..</w:t>
+      </w:r>
+      <w:proofErr w:type="gramEnd"/>
+      <w:r>
+        <w:t xml:space="preserve">1), mandatory and </w:t>
       </w:r>
       <w:r>
         <w:t xml:space="preserve">repeatable </w:t>
       </w:r>
       <w:r>
-        <w:t>(1..</w:t>
-      </w:r>
+        <w:t>(</w:t>
+      </w:r>
+      <w:proofErr w:type="gramStart"/>
+      <w:r>
+        <w:t>1..</w:t>
+      </w:r>
+      <w:proofErr w:type="gramEnd"/>
       <w:r>
         <w:t>*</w:t>
       </w:r>
@@ -18315,8 +18569,13 @@
         <w:t xml:space="preserve"> </w:t>
       </w:r>
       <w:r>
-        <w:t>(0..</w:t>
-      </w:r>
+        <w:t>(</w:t>
+      </w:r>
+      <w:proofErr w:type="gramStart"/>
+      <w:r>
+        <w:t>0..</w:t>
+      </w:r>
+      <w:proofErr w:type="gramEnd"/>
       <w:r>
         <w:t>*</w:t>
       </w:r>
@@ -19331,6 +19590,7 @@
               <w:t>ExecutionStatus</w:t>
             </w:r>
             <w:proofErr w:type="spellEnd"/>
+            <w:proofErr w:type="gramStart"/>
             <w:r>
               <w:rPr>
                 <w:sz w:val="18"/>
@@ -19338,6 +19598,7 @@
               </w:rPr>
               <w:t>=”error</w:t>
             </w:r>
+            <w:proofErr w:type="gramEnd"/>
             <w:r>
               <w:rPr>
                 <w:sz w:val="18"/>
@@ -19766,6 +20027,7 @@
                 <w:szCs w:val="18"/>
               </w:rPr>
             </w:pPr>
+            <w:proofErr w:type="gramStart"/>
             <w:r>
               <w:rPr>
                 <w:sz w:val="18"/>
@@ -19773,6 +20035,7 @@
               </w:rPr>
               <w:t>1..*</w:t>
             </w:r>
+            <w:proofErr w:type="gramEnd"/>
           </w:p>
         </w:tc>
         <w:tc>
@@ -20360,9 +20623,18 @@
                 <w:sz w:val="18"/>
                 <w:szCs w:val="18"/>
               </w:rPr>
-              <w:t>:mm:ss</w:t>
+              <w:t>:</w:t>
+            </w:r>
+            <w:proofErr w:type="gramStart"/>
+            <w:r>
+              <w:rPr>
+                <w:sz w:val="18"/>
+                <w:szCs w:val="18"/>
+              </w:rPr>
+              <w:t>mm:ss</w:t>
             </w:r>
             <w:proofErr w:type="spellEnd"/>
+            <w:proofErr w:type="gramEnd"/>
             <w:r>
               <w:rPr>
                 <w:sz w:val="18"/>
@@ -21502,7 +21774,23 @@
                 <w:sz w:val="18"/>
                 <w:szCs w:val="18"/>
               </w:rPr>
-              <w:t>The version number of the EBU QC Item definition. Formatted as MAJOR.MINOR.PATCH per [4] except that the PATCH version is optional. Each version element increases numerically so, for example, 2.10.0 is newer than 2.9.0.</w:t>
+              <w:t xml:space="preserve">The version number of the EBU QC Item definition. Formatted as </w:t>
+            </w:r>
+            <w:proofErr w:type="gramStart"/>
+            <w:r>
+              <w:rPr>
+                <w:sz w:val="18"/>
+                <w:szCs w:val="18"/>
+              </w:rPr>
+              <w:t>MAJOR.MINOR.PATCH</w:t>
+            </w:r>
+            <w:proofErr w:type="gramEnd"/>
+            <w:r>
+              <w:rPr>
+                <w:sz w:val="18"/>
+                <w:szCs w:val="18"/>
+              </w:rPr>
+              <w:t xml:space="preserve"> per [4] except that the PATCH version is optional. Each version element increases numerically so, for example, 2.10.0 is newer than 2.9.0.</w:t>
             </w:r>
           </w:p>
         </w:tc>
@@ -26043,12 +26331,14 @@
         <w:t xml:space="preserve">xample: </w:t>
       </w:r>
       <w:proofErr w:type="spellStart"/>
+      <w:proofErr w:type="gramStart"/>
       <w:r>
         <w:t>custom.</w:t>
       </w:r>
       <w:r>
         <w:t>mycompanyname</w:t>
       </w:r>
+      <w:proofErr w:type="gramEnd"/>
       <w:r>
         <w:t>.FrameColor</w:t>
       </w:r>
@@ -27191,7 +27481,39 @@
                 <w:sz w:val="18"/>
                 <w:szCs w:val="18"/>
               </w:rPr>
-              <w:t>should be used in form of:  data:[&lt;</w:t>
+              <w:t xml:space="preserve">should be used in form </w:t>
+            </w:r>
+            <w:proofErr w:type="gramStart"/>
+            <w:r>
+              <w:rPr>
+                <w:sz w:val="18"/>
+                <w:szCs w:val="18"/>
+              </w:rPr>
+              <w:t>of:</w:t>
+            </w:r>
+            <w:proofErr w:type="gramEnd"/>
+            <w:r>
+              <w:rPr>
+                <w:sz w:val="18"/>
+                <w:szCs w:val="18"/>
+              </w:rPr>
+              <w:t xml:space="preserve">  </w:t>
+            </w:r>
+            <w:proofErr w:type="gramStart"/>
+            <w:r>
+              <w:rPr>
+                <w:sz w:val="18"/>
+                <w:szCs w:val="18"/>
+              </w:rPr>
+              <w:t>data:[</w:t>
+            </w:r>
+            <w:proofErr w:type="gramEnd"/>
+            <w:r>
+              <w:rPr>
+                <w:sz w:val="18"/>
+                <w:szCs w:val="18"/>
+              </w:rPr>
+              <w:t>&lt;</w:t>
             </w:r>
             <w:proofErr w:type="spellStart"/>
             <w:r>
@@ -27202,12 +27524,37 @@
               <w:t>mediatype</w:t>
             </w:r>
             <w:proofErr w:type="spellEnd"/>
-            <w:r>
-              <w:rPr>
-                <w:sz w:val="18"/>
-                <w:szCs w:val="18"/>
-              </w:rPr>
-              <w:t>&gt;][;base64],&lt;data&gt;</w:t>
+            <w:proofErr w:type="gramStart"/>
+            <w:r>
+              <w:rPr>
+                <w:sz w:val="18"/>
+                <w:szCs w:val="18"/>
+              </w:rPr>
+              <w:t>&gt;][</w:t>
+            </w:r>
+            <w:proofErr w:type="gramEnd"/>
+            <w:r>
+              <w:rPr>
+                <w:sz w:val="18"/>
+                <w:szCs w:val="18"/>
+              </w:rPr>
+              <w:t>;base64</w:t>
+            </w:r>
+            <w:proofErr w:type="gramStart"/>
+            <w:r>
+              <w:rPr>
+                <w:sz w:val="18"/>
+                <w:szCs w:val="18"/>
+              </w:rPr>
+              <w:t>],&lt;</w:t>
+            </w:r>
+            <w:proofErr w:type="gramEnd"/>
+            <w:r>
+              <w:rPr>
+                <w:sz w:val="18"/>
+                <w:szCs w:val="18"/>
+              </w:rPr>
+              <w:t>data&gt;</w:t>
             </w:r>
           </w:p>
           <w:p>
@@ -27772,12 +28119,21 @@
                 <w:szCs w:val="18"/>
               </w:rPr>
             </w:pPr>
-            <w:r>
-              <w:rPr>
-                <w:sz w:val="18"/>
-                <w:szCs w:val="18"/>
-              </w:rPr>
-              <w:t>urn:smpte:ul:060e2b34. 01010105.04010302.09000000</w:t>
+            <w:proofErr w:type="gramStart"/>
+            <w:r>
+              <w:rPr>
+                <w:sz w:val="18"/>
+                <w:szCs w:val="18"/>
+              </w:rPr>
+              <w:t>urn:smpte</w:t>
+            </w:r>
+            <w:proofErr w:type="gramEnd"/>
+            <w:r>
+              <w:rPr>
+                <w:sz w:val="18"/>
+                <w:szCs w:val="18"/>
+              </w:rPr>
+              <w:t>:ul:060e2b34. 01010105.04010302.09000000</w:t>
             </w:r>
           </w:p>
         </w:tc>
@@ -29183,7 +29539,21 @@
         <w:rPr>
           <w:lang w:val="en-US"/>
         </w:rPr>
-        <w:t xml:space="preserve">(the only output is a the </w:t>
+        <w:t xml:space="preserve">(the only output is </w:t>
+      </w:r>
+      <w:proofErr w:type="gramStart"/>
+      <w:r>
+        <w:rPr>
+          <w:lang w:val="en-US"/>
+        </w:rPr>
+        <w:t>a the</w:t>
+      </w:r>
+      <w:proofErr w:type="gramEnd"/>
+      <w:r>
+        <w:rPr>
+          <w:lang w:val="en-US"/>
+        </w:rPr>
+        <w:t xml:space="preserve"> </w:t>
       </w:r>
       <w:proofErr w:type="spellStart"/>
       <w:r>
@@ -32872,27 +33242,45 @@
                 <w:szCs w:val="18"/>
               </w:rPr>
             </w:pPr>
-            <w:r>
-              <w:rPr>
-                <w:sz w:val="18"/>
-                <w:szCs w:val="18"/>
-              </w:rPr>
-              <w:t>urn:mycompany:operator1,</w:t>
-            </w:r>
-          </w:p>
-          <w:p>
-            <w:pPr>
-              <w:rPr>
-                <w:sz w:val="18"/>
-                <w:szCs w:val="18"/>
-              </w:rPr>
-            </w:pPr>
-            <w:r>
-              <w:rPr>
-                <w:sz w:val="18"/>
-                <w:szCs w:val="18"/>
-              </w:rPr>
-              <w:t>urn:companyregister:company10</w:t>
+            <w:proofErr w:type="gramStart"/>
+            <w:r>
+              <w:rPr>
+                <w:sz w:val="18"/>
+                <w:szCs w:val="18"/>
+              </w:rPr>
+              <w:t>urn:mycompany</w:t>
+            </w:r>
+            <w:proofErr w:type="gramEnd"/>
+            <w:r>
+              <w:rPr>
+                <w:sz w:val="18"/>
+                <w:szCs w:val="18"/>
+              </w:rPr>
+              <w:t>:operator1,</w:t>
+            </w:r>
+          </w:p>
+          <w:p>
+            <w:pPr>
+              <w:rPr>
+                <w:sz w:val="18"/>
+                <w:szCs w:val="18"/>
+              </w:rPr>
+            </w:pPr>
+            <w:proofErr w:type="gramStart"/>
+            <w:r>
+              <w:rPr>
+                <w:sz w:val="18"/>
+                <w:szCs w:val="18"/>
+              </w:rPr>
+              <w:t>urn:companyregister</w:t>
+            </w:r>
+            <w:proofErr w:type="gramEnd"/>
+            <w:r>
+              <w:rPr>
+                <w:sz w:val="18"/>
+                <w:szCs w:val="18"/>
+              </w:rPr>
+              <w:t>:company10</w:t>
             </w:r>
           </w:p>
         </w:tc>
@@ -35788,8 +36176,13 @@
       </w:pPr>
       <w:r>
         <w:lastRenderedPageBreak/>
-        <w:t>Annex A</w:t>
-      </w:r>
+        <w:t xml:space="preserve">Annex </w:t>
+      </w:r>
+      <w:proofErr w:type="gramStart"/>
+      <w:r>
+        <w:t>A</w:t>
+      </w:r>
+      <w:proofErr w:type="gramEnd"/>
       <w:r>
         <w:tab/>
         <w:t>Enumeration types</w:t>
@@ -37792,7 +38185,25 @@
                 <w:szCs w:val="20"/>
                 <w:lang w:val="en-GB"/>
               </w:rPr>
-              <w:t xml:space="preserve">OR, AND, </w:t>
+              <w:t xml:space="preserve">OR, </w:t>
+            </w:r>
+            <w:proofErr w:type="gramStart"/>
+            <w:r>
+              <w:rPr>
+                <w:sz w:val="20"/>
+                <w:szCs w:val="20"/>
+                <w:lang w:val="en-GB"/>
+              </w:rPr>
+              <w:t>AND,</w:t>
+            </w:r>
+            <w:proofErr w:type="gramEnd"/>
+            <w:r>
+              <w:rPr>
+                <w:sz w:val="20"/>
+                <w:szCs w:val="20"/>
+                <w:lang w:val="en-GB"/>
+              </w:rPr>
+              <w:t xml:space="preserve"> </w:t>
             </w:r>
             <w:proofErr w:type="spellStart"/>
             <w:r>
